--- a/G4_Data_Analysis/Data_analysis_documentation.docx
+++ b/G4_Data_Analysis/Data_analysis_documentation.docx
@@ -165,30 +165,18 @@
           <w:numId w:val="4"/>
         </w:numPr>
       </w:pPr>
-      <w:r>
-        <w:fldChar w:fldCharType="begin"/>
-      </w:r>
-      <w:r>
-        <w:instrText xml:space="preserve"> HYPERLINK  \l "addModule" </w:instrText>
-      </w:r>
-      <w:r>
-        <w:fldChar w:fldCharType="separate"/>
-      </w:r>
-      <w:r>
-        <w:rPr>
-          <w:rStyle w:val="Hyperlink"/>
-        </w:rPr>
-        <w:t>Adding new modules</w:t>
-      </w:r>
-      <w:r>
-        <w:fldChar w:fldCharType="end"/>
-      </w:r>
-      <w:bookmarkStart w:id="0" w:name="_GoBack"/>
-      <w:bookmarkEnd w:id="0"/>
-    </w:p>
-    <w:p/>
-    <w:p>
-      <w:bookmarkStart w:id="1" w:name="newFormat"/>
+      <w:hyperlink w:anchor="addModule" w:history="1">
+        <w:r>
+          <w:rPr>
+            <w:rStyle w:val="Hyperlink"/>
+          </w:rPr>
+          <w:t>Adding new modules</w:t>
+        </w:r>
+      </w:hyperlink>
+    </w:p>
+    <w:p/>
+    <w:p>
+      <w:bookmarkStart w:id="0" w:name="newFormat"/>
       <w:r>
         <w:rPr>
           <w:b/>
@@ -197,7 +185,7 @@
         <w:t>New Format:</w:t>
       </w:r>
     </w:p>
-    <w:bookmarkEnd w:id="1"/>
+    <w:bookmarkEnd w:id="0"/>
     <w:p/>
     <w:p>
       <w:r>
@@ -322,8 +310,8 @@
           <w:bCs/>
         </w:rPr>
       </w:pPr>
-      <w:bookmarkStart w:id="2" w:name="appearanceSettings"/>
-      <w:bookmarkEnd w:id="2"/>
+      <w:bookmarkStart w:id="1" w:name="appearanceSettings"/>
+      <w:bookmarkEnd w:id="1"/>
       <w:r>
         <w:rPr>
           <w:b/>
@@ -448,9 +436,6 @@
       <w:r>
         <w:t xml:space="preserve"> </w:t>
       </w:r>
-      <w:r>
-        <w:t>\</w:t>
-      </w:r>
     </w:p>
     <w:p>
       <w:pPr>
@@ -478,7 +463,7 @@
         </w:numPr>
       </w:pPr>
       <w:r>
-        <w:t>These control how the histograms from 2 are annotated – font, date range of the data, line type, and many other things. Please make sure this is updated if you are creating histograms.</w:t>
+        <w:t xml:space="preserve">These control how the histograms from 2 are annotated – font, line type, and many other things. </w:t>
       </w:r>
     </w:p>
     <w:p>
@@ -605,23 +590,30 @@
         <w:ind w:firstLine="720"/>
       </w:pPr>
       <w:r>
-        <w:t xml:space="preserve">Most of these settings will likely stay the same from one run to the </w:t>
-      </w:r>
-      <w:proofErr w:type="gramStart"/>
-      <w:r>
-        <w:t>next, but</w:t>
-      </w:r>
-      <w:proofErr w:type="gramEnd"/>
-      <w:r>
-        <w:t xml:space="preserve"> ensure any strings in the </w:t>
-      </w:r>
-      <w:proofErr w:type="spellStart"/>
-      <w:r>
-        <w:t>histogram_annotation_settings</w:t>
-      </w:r>
-      <w:proofErr w:type="spellEnd"/>
-      <w:r>
-        <w:t xml:space="preserve"> are accurate, if nothing else. These settings may be more heavily adjusted if you want to produce nice looking figures with custom colors, line widths, etc.</w:t>
+        <w:t>Most of these settings will likely stay the same from one run to the next</w:t>
+      </w:r>
+      <w:r>
+        <w:t>. I have tried to put all the settings that will change regularly in the actual tool file, which we’ll get to next</w:t>
+      </w:r>
+      <w:r>
+        <w:t>.</w:t>
+      </w:r>
+      <w:r>
+        <w:t xml:space="preserve"> </w:t>
+      </w:r>
+      <w:r>
+        <w:t xml:space="preserve">The </w:t>
+      </w:r>
+      <w:proofErr w:type="spellStart"/>
+      <w:r>
+        <w:t>DA_plot_settings</w:t>
+      </w:r>
+      <w:proofErr w:type="spellEnd"/>
+      <w:r>
+        <w:t xml:space="preserve"> </w:t>
+      </w:r>
+      <w:r>
+        <w:t>may be more heavily adjusted if you want to produce nice looking figures with custom colors, line widths, etc.</w:t>
       </w:r>
     </w:p>
     <w:p/>
@@ -632,8 +624,8 @@
           <w:bCs/>
         </w:rPr>
       </w:pPr>
-      <w:bookmarkStart w:id="3" w:name="dataSettings"/>
-      <w:bookmarkEnd w:id="3"/>
+      <w:bookmarkStart w:id="2" w:name="dataSettings"/>
+      <w:bookmarkEnd w:id="2"/>
       <w:r>
         <w:rPr>
           <w:b/>
@@ -751,6 +743,7 @@
         <w:ind w:firstLine="720"/>
       </w:pPr>
       <w:r>
+        <w:lastRenderedPageBreak/>
         <w:t>End</w:t>
       </w:r>
     </w:p>
@@ -833,7 +826,13 @@
         </w:numPr>
       </w:pPr>
       <w:r>
-        <w:t>This is a variable of type string. It should be the name of your processed data files. For example, if the experiments you are analyzing have processed files called G4_Data_Processed.mat, then this variable should be set equal to ‘G4_Data_Processed.’  Please make sure all fly folders in this analysis have their processed files named the same way. Any that are named differently will not be included in the analysis.</w:t>
+        <w:t>This is a variable of type string. It should be the name of your processed data files. For example, if the experiments you are analyzing have processed files called G4_Data_Processed.mat, then this variable should be set equal to ‘G4_Data_Processed’</w:t>
+      </w:r>
+      <w:r>
+        <w:t>.</w:t>
+      </w:r>
+      <w:r>
+        <w:t xml:space="preserve">  Please make sure all fly folders in this analysis have their processed files named the same way. Any that are named differently will not be included in the analysis.</w:t>
       </w:r>
     </w:p>
     <w:p>
@@ -894,7 +893,16 @@
         </w:numPr>
       </w:pPr>
       <w:r>
-        <w:t>This is an array of strings. Create one array item for each genotype being compared in this analysis.</w:t>
+        <w:t>This is an array of strings. Create one array item for each genotype</w:t>
+      </w:r>
+      <w:r>
+        <w:t xml:space="preserve"> (or group)</w:t>
+      </w:r>
+      <w:r>
+        <w:t xml:space="preserve"> being compared in this analysis</w:t>
+      </w:r>
+      <w:r>
+        <w:t>.</w:t>
       </w:r>
     </w:p>
     <w:p>
@@ -907,23 +915,15 @@
       </w:pPr>
       <w:proofErr w:type="spellStart"/>
       <w:r>
-        <w:t>Self.OL_conds</w:t>
-      </w:r>
-      <w:proofErr w:type="spellEnd"/>
-      <w:r>
-        <w:t xml:space="preserve">, </w:t>
-      </w:r>
-      <w:proofErr w:type="spellStart"/>
-      <w:r>
-        <w:t>self.CL_conds</w:t>
-      </w:r>
-      <w:proofErr w:type="spellEnd"/>
-      <w:r>
-        <w:t xml:space="preserve">, </w:t>
-      </w:r>
-      <w:proofErr w:type="spellStart"/>
-      <w:r>
-        <w:t>self.TC_conds</w:t>
+        <w:t>Self.histogram_annotation_</w:t>
+      </w:r>
+      <w:proofErr w:type="gramStart"/>
+      <w:r>
+        <w:t>settings.date</w:t>
+      </w:r>
+      <w:proofErr w:type="gramEnd"/>
+      <w:r>
+        <w:t>_range</w:t>
       </w:r>
       <w:proofErr w:type="spellEnd"/>
       <w:r>
@@ -939,6 +939,59 @@
         </w:numPr>
       </w:pPr>
       <w:r>
+        <w:t xml:space="preserve">This is part of the histogram annotation settings from </w:t>
+      </w:r>
+      <w:proofErr w:type="spellStart"/>
+      <w:r>
+        <w:t>DA_plot_settings.m</w:t>
+      </w:r>
+      <w:proofErr w:type="spellEnd"/>
+      <w:r>
+        <w:t xml:space="preserve">. But this string should be changed regularly. It is the range of dates which the data is from and will be part of the histogram labels. Please make sure this is up to date. </w:t>
+      </w:r>
+    </w:p>
+    <w:p>
+      <w:pPr>
+        <w:pStyle w:val="ListParagraph"/>
+        <w:numPr>
+          <w:ilvl w:val="0"/>
+          <w:numId w:val="2"/>
+        </w:numPr>
+      </w:pPr>
+      <w:proofErr w:type="spellStart"/>
+      <w:r>
+        <w:t>Self.OL_conds</w:t>
+      </w:r>
+      <w:proofErr w:type="spellEnd"/>
+      <w:r>
+        <w:t xml:space="preserve">, </w:t>
+      </w:r>
+      <w:proofErr w:type="spellStart"/>
+      <w:r>
+        <w:t>self.CL_conds</w:t>
+      </w:r>
+      <w:proofErr w:type="spellEnd"/>
+      <w:r>
+        <w:t xml:space="preserve">, </w:t>
+      </w:r>
+      <w:proofErr w:type="spellStart"/>
+      <w:r>
+        <w:t>self.TC_conds</w:t>
+      </w:r>
+      <w:proofErr w:type="spellEnd"/>
+      <w:r>
+        <w:t>.</w:t>
+      </w:r>
+    </w:p>
+    <w:p>
+      <w:pPr>
+        <w:pStyle w:val="ListParagraph"/>
+        <w:numPr>
+          <w:ilvl w:val="1"/>
+          <w:numId w:val="2"/>
+        </w:numPr>
+      </w:pPr>
+      <w:r>
         <w:t>These variables allow you to customize how you’d like your trials arranged in your figures. If you want multiple figures, then make this variable a cell array, with each element being a regular array. For example:</w:t>
       </w:r>
       <w:r>
@@ -1002,6 +1055,7 @@
         <w:br/>
       </w:r>
       <w:r>
+        <w:lastRenderedPageBreak/>
         <w:br/>
         <w:t>Trial 9                         Trial 11</w:t>
       </w:r>
@@ -1010,9 +1064,6 @@
       </w:r>
       <w:r>
         <w:br/>
-      </w:r>
-      <w:r>
-        <w:lastRenderedPageBreak/>
         <w:t>Trial 13</w:t>
       </w:r>
       <w:r>
@@ -1081,8 +1132,18 @@
           <w:numId w:val="2"/>
         </w:numPr>
       </w:pPr>
-      <w:r>
-        <w:t>The next setting has a little bit of code to it. This code generates condition names for one’s timeseries plots. Let’s go through it.</w:t>
+      <w:proofErr w:type="spellStart"/>
+      <w:proofErr w:type="gramStart"/>
+      <w:r>
+        <w:t>self.OL</w:t>
+      </w:r>
+      <w:proofErr w:type="gramEnd"/>
+      <w:r>
+        <w:t>_conds_durations</w:t>
+      </w:r>
+      <w:proofErr w:type="spellEnd"/>
+      <w:r>
+        <w:t xml:space="preserve">. </w:t>
       </w:r>
     </w:p>
     <w:p>
@@ -1093,6 +1154,120 @@
           <w:numId w:val="2"/>
         </w:numPr>
       </w:pPr>
+      <w:r>
+        <w:t xml:space="preserve">This array should be set up exactly the same as </w:t>
+      </w:r>
+      <w:proofErr w:type="spellStart"/>
+      <w:r>
+        <w:t xml:space="preserve">your </w:t>
+      </w:r>
+      <w:proofErr w:type="gramStart"/>
+      <w:r>
+        <w:t>self.OL</w:t>
+      </w:r>
+      <w:proofErr w:type="gramEnd"/>
+      <w:r>
+        <w:t>_conds</w:t>
+      </w:r>
+      <w:proofErr w:type="spellEnd"/>
+      <w:r>
+        <w:t xml:space="preserve"> array, except each element, instead of being the condition number you want in that place, should be the duration of that condition number. These durations will be used to set the x axis limits of each </w:t>
+      </w:r>
+      <w:proofErr w:type="gramStart"/>
+      <w:r>
+        <w:t>graph</w:t>
+      </w:r>
+      <w:proofErr w:type="gramEnd"/>
+      <w:r>
+        <w:t xml:space="preserve"> so trials of different length are not all forced on to one size axis. Please note that this array must be exactly the same size and shape as the </w:t>
+      </w:r>
+      <w:proofErr w:type="spellStart"/>
+      <w:r>
+        <w:t>OL_conds</w:t>
+      </w:r>
+      <w:proofErr w:type="spellEnd"/>
+      <w:r>
+        <w:t xml:space="preserve"> array. </w:t>
+      </w:r>
+      <w:r>
+        <w:br/>
+      </w:r>
+    </w:p>
+    <w:p>
+      <w:pPr>
+        <w:pStyle w:val="ListParagraph"/>
+        <w:numPr>
+          <w:ilvl w:val="0"/>
+          <w:numId w:val="2"/>
+        </w:numPr>
+      </w:pPr>
+      <w:proofErr w:type="spellStart"/>
+      <w:proofErr w:type="gramStart"/>
+      <w:r>
+        <w:t>self.OL</w:t>
+      </w:r>
+      <w:proofErr w:type="gramEnd"/>
+      <w:r>
+        <w:t>_conds_axis_labels</w:t>
+      </w:r>
+      <w:proofErr w:type="spellEnd"/>
+      <w:r>
+        <w:t xml:space="preserve">. </w:t>
+      </w:r>
+    </w:p>
+    <w:p>
+      <w:pPr>
+        <w:pStyle w:val="ListParagraph"/>
+        <w:numPr>
+          <w:ilvl w:val="1"/>
+          <w:numId w:val="2"/>
+        </w:numPr>
+      </w:pPr>
+      <w:bookmarkStart w:id="3" w:name="_GoBack"/>
+      <w:bookmarkEnd w:id="3"/>
+      <w:r>
+        <w:t xml:space="preserve">This should be a cell array with an element for each figure (so it should have the same number of cell elements as </w:t>
+      </w:r>
+      <w:proofErr w:type="spellStart"/>
+      <w:r>
+        <w:t>OL_conds</w:t>
+      </w:r>
+      <w:proofErr w:type="spellEnd"/>
+      <w:r>
+        <w:t xml:space="preserve">). In each cell array element, there should be a </w:t>
+      </w:r>
+      <w:proofErr w:type="gramStart"/>
+      <w:r>
+        <w:t>2 element</w:t>
+      </w:r>
+      <w:proofErr w:type="gramEnd"/>
+      <w:r>
+        <w:t xml:space="preserve"> vector with strings corresponding to [x-axis-label, y-axis-label]. These will be used to label the x and y axes in your figure. Note that all plots on a single figure should have the same axis labels. </w:t>
+      </w:r>
+      <w:r>
+        <w:br/>
+      </w:r>
+    </w:p>
+    <w:p>
+      <w:pPr>
+        <w:pStyle w:val="ListParagraph"/>
+        <w:numPr>
+          <w:ilvl w:val="0"/>
+          <w:numId w:val="2"/>
+        </w:numPr>
+      </w:pPr>
+      <w:r>
+        <w:t>The next setting has a little bit of code to it. This code generates condition names for one’s timeseries plots. Let’s go through it.</w:t>
+      </w:r>
+    </w:p>
+    <w:p>
+      <w:pPr>
+        <w:pStyle w:val="ListParagraph"/>
+        <w:numPr>
+          <w:ilvl w:val="1"/>
+          <w:numId w:val="2"/>
+        </w:numPr>
+      </w:pPr>
       <w:proofErr w:type="spellStart"/>
       <w:r>
         <w:t>Self.timeseries_plot_</w:t>
@@ -1121,7 +1296,11 @@
       </w:r>
       <w:r>
         <w:br/>
-        <w:t>There may be other arrays you can iterate through to create plot names. These might include looms, sweeps, or wide-field rotations. They should all contain string elements. Below, you can then use for loops to iterate through these and assign a title to each element in your cell array. Please note you will need to alter the numbers inside each for loop to adjust for your protocol. We are working to make this process more abstracted.</w:t>
+        <w:t xml:space="preserve">There may be other arrays you can iterate through to create plot names. These might include looms, sweeps, or wide-field rotations. They should all contain string elements. Below, you can then use for loops to iterate through these and assign a title to each element in your cell array. Please note you will need to alter the numbers inside each for loop to adjust for your protocol. We are working to </w:t>
+      </w:r>
+      <w:r>
+        <w:lastRenderedPageBreak/>
+        <w:t>make this process more abstracted.</w:t>
       </w:r>
       <w:r>
         <w:br/>
@@ -1494,7 +1673,11 @@
         <w:ind w:firstLine="360"/>
       </w:pPr>
       <w:r>
-        <w:t>This in itself will not run the analysis. What it does is creates an object, da, with all of your settings stored in it and the options for whatever flags you passed in turned on. You can use this object to double check if everything is correct if you would like. For example, you could now type “</w:t>
+        <w:t xml:space="preserve">This in itself will not run the analysis. What it does is creates an object, da, with all of your settings stored in it and the options for whatever flags you passed in turned on. You can use </w:t>
+      </w:r>
+      <w:r>
+        <w:lastRenderedPageBreak/>
+        <w:t>this object to double check if everything is correct if you would like. For example, you could now type “</w:t>
       </w:r>
       <w:proofErr w:type="spellStart"/>
       <w:proofErr w:type="gramStart"/>
@@ -1648,7 +1831,6 @@
     </w:p>
     <w:p>
       <w:r>
-        <w:lastRenderedPageBreak/>
         <w:t>Coming soon</w:t>
       </w:r>
     </w:p>
@@ -2178,6 +2360,7 @@
     <w:lsdException w:name="HTML Sample" w:semiHidden="1" w:unhideWhenUsed="1"/>
     <w:lsdException w:name="HTML Typewriter" w:semiHidden="1" w:unhideWhenUsed="1"/>
     <w:lsdException w:name="HTML Variable" w:semiHidden="1" w:unhideWhenUsed="1"/>
+    <w:lsdException w:name="Normal Table" w:semiHidden="1" w:unhideWhenUsed="1"/>
     <w:lsdException w:name="annotation subject" w:semiHidden="1" w:unhideWhenUsed="1"/>
     <w:lsdException w:name="No List" w:semiHidden="1" w:unhideWhenUsed="1"/>
     <w:lsdException w:name="Outline List 1" w:semiHidden="1" w:unhideWhenUsed="1"/>
@@ -2224,8 +2407,10 @@
     <w:lsdException w:name="Table Subtle 2" w:semiHidden="1" w:unhideWhenUsed="1"/>
     <w:lsdException w:name="Table Web 1" w:semiHidden="1" w:unhideWhenUsed="1"/>
     <w:lsdException w:name="Table Web 2" w:semiHidden="1" w:unhideWhenUsed="1"/>
+    <w:lsdException w:name="Table Web 3" w:semiHidden="1" w:unhideWhenUsed="1"/>
     <w:lsdException w:name="Balloon Text" w:semiHidden="1" w:unhideWhenUsed="1"/>
     <w:lsdException w:name="Table Grid" w:uiPriority="39"/>
+    <w:lsdException w:name="Table Theme" w:semiHidden="1" w:unhideWhenUsed="1"/>
     <w:lsdException w:name="Placeholder Text" w:semiHidden="1"/>
     <w:lsdException w:name="No Spacing" w:uiPriority="1" w:qFormat="1"/>
     <w:lsdException w:name="Light Shading" w:uiPriority="60"/>

--- a/G4_Data_Analysis/Data_analysis_documentation.docx
+++ b/G4_Data_Analysis/Data_analysis_documentation.docx
@@ -1163,15 +1163,15 @@
       </w:r>
       <w:proofErr w:type="gramStart"/>
       <w:r>
-        <w:t>self.OL</w:t>
+        <w:t>self</w:t>
+      </w:r>
+      <w:proofErr w:type="spellEnd"/>
+      <w:r>
+        <w:t>.OL</w:t>
       </w:r>
       <w:proofErr w:type="gramEnd"/>
       <w:r>
-        <w:t>_conds</w:t>
-      </w:r>
-      <w:proofErr w:type="spellEnd"/>
-      <w:r>
-        <w:t xml:space="preserve"> array, except each element, instead of being the condition number you want in that place, should be the duration of that condition number. These durations will be used to set the x axis limits of each </w:t>
+        <w:t xml:space="preserve">_conds array, except each element, instead of being the condition number you want in that place, should be the duration of that condition number. These durations will be used to set the x axis limits of each </w:t>
       </w:r>
       <w:proofErr w:type="gramStart"/>
       <w:r>
@@ -1223,8 +1223,6 @@
           <w:numId w:val="2"/>
         </w:numPr>
       </w:pPr>
-      <w:bookmarkStart w:id="3" w:name="_GoBack"/>
-      <w:bookmarkEnd w:id="3"/>
       <w:r>
         <w:t xml:space="preserve">This should be a cell array with an element for each figure (so it should have the same number of cell elements as </w:t>
       </w:r>
@@ -1375,8 +1373,8 @@
           <w:bCs/>
         </w:rPr>
       </w:pPr>
-      <w:bookmarkStart w:id="4" w:name="running"/>
-      <w:bookmarkEnd w:id="4"/>
+      <w:bookmarkStart w:id="3" w:name="running"/>
+      <w:bookmarkEnd w:id="3"/>
       <w:r>
         <w:rPr>
           <w:b/>
@@ -1489,7 +1487,7 @@
         </w:numPr>
       </w:pPr>
       <w:r>
-        <w:t>‘-norm1’ – normalize the data over each fly</w:t>
+        <w:t>‘-group’ – Include this if you’re analyzing many flies</w:t>
       </w:r>
     </w:p>
     <w:p>
@@ -1501,7 +1499,7 @@
         </w:numPr>
       </w:pPr>
       <w:r>
-        <w:t>‘-norm2’ – normalize the data over groups</w:t>
+        <w:t>‘-single’ – include this if you’re analyzing a single fly. NOTE: You must include either single or group flag!</w:t>
       </w:r>
     </w:p>
     <w:p>
@@ -1513,7 +1511,7 @@
         </w:numPr>
       </w:pPr>
       <w:r>
-        <w:t>‘-hist’ – plot basic histograms</w:t>
+        <w:t>‘-norm1’ – normalize the data over each fly</w:t>
       </w:r>
     </w:p>
     <w:p>
@@ -1525,15 +1523,7 @@
         </w:numPr>
       </w:pPr>
       <w:r>
-        <w:t>‘-</w:t>
-      </w:r>
-      <w:proofErr w:type="spellStart"/>
-      <w:r>
-        <w:t>TSplot</w:t>
-      </w:r>
-      <w:proofErr w:type="spellEnd"/>
-      <w:r>
-        <w:t>’ – plot open loop timeseries data</w:t>
+        <w:t>‘-norm2’ – normalize the data over groups</w:t>
       </w:r>
     </w:p>
     <w:p>
@@ -1545,15 +1535,7 @@
         </w:numPr>
       </w:pPr>
       <w:r>
-        <w:t>‘-</w:t>
-      </w:r>
-      <w:proofErr w:type="spellStart"/>
-      <w:r>
-        <w:t>CLhist</w:t>
-      </w:r>
-      <w:proofErr w:type="spellEnd"/>
-      <w:r>
-        <w:t>’ – plot closed loop histograms</w:t>
+        <w:t>‘-hist’ – plot basic histograms</w:t>
       </w:r>
     </w:p>
     <w:p>
@@ -1569,6 +1551,46 @@
       </w:r>
       <w:proofErr w:type="spellStart"/>
       <w:r>
+        <w:t>TSplot</w:t>
+      </w:r>
+      <w:proofErr w:type="spellEnd"/>
+      <w:r>
+        <w:t>’ – plot open loop timeseries data</w:t>
+      </w:r>
+    </w:p>
+    <w:p>
+      <w:pPr>
+        <w:pStyle w:val="ListParagraph"/>
+        <w:numPr>
+          <w:ilvl w:val="0"/>
+          <w:numId w:val="3"/>
+        </w:numPr>
+      </w:pPr>
+      <w:r>
+        <w:t>‘-</w:t>
+      </w:r>
+      <w:proofErr w:type="spellStart"/>
+      <w:r>
+        <w:t>CLhist</w:t>
+      </w:r>
+      <w:proofErr w:type="spellEnd"/>
+      <w:r>
+        <w:t>’ – plot closed loop histograms</w:t>
+      </w:r>
+    </w:p>
+    <w:p>
+      <w:pPr>
+        <w:pStyle w:val="ListParagraph"/>
+        <w:numPr>
+          <w:ilvl w:val="0"/>
+          <w:numId w:val="3"/>
+        </w:numPr>
+      </w:pPr>
+      <w:r>
+        <w:t>‘-</w:t>
+      </w:r>
+      <w:proofErr w:type="spellStart"/>
+      <w:r>
         <w:t>TCplot</w:t>
       </w:r>
       <w:proofErr w:type="spellEnd"/>
@@ -1656,7 +1678,13 @@
       </w:r>
       <w:proofErr w:type="spellEnd"/>
       <w:r>
-        <w:t xml:space="preserve"> ,[1 1 1], ‘-norm1’, ‘-hist’, ‘-</w:t>
+        <w:t xml:space="preserve"> ,[1 1 1], </w:t>
+      </w:r>
+      <w:r>
+        <w:t xml:space="preserve">‘-group’, </w:t>
+      </w:r>
+      <w:r>
+        <w:t>‘-norm1’, ‘-hist’, ‘-</w:t>
       </w:r>
       <w:proofErr w:type="spellStart"/>
       <w:r>
@@ -1673,11 +1701,7 @@
         <w:ind w:firstLine="360"/>
       </w:pPr>
       <w:r>
-        <w:t xml:space="preserve">This in itself will not run the analysis. What it does is creates an object, da, with all of your settings stored in it and the options for whatever flags you passed in turned on. You can use </w:t>
-      </w:r>
-      <w:r>
-        <w:lastRenderedPageBreak/>
-        <w:t>this object to double check if everything is correct if you would like. For example, you could now type “</w:t>
+        <w:t>This in itself will not run the analysis. What it does is creates an object, da, with all of your settings stored in it and the options for whatever flags you passed in turned on. You can use this object to double check if everything is correct if you would like. For example, you could now type “</w:t>
       </w:r>
       <w:proofErr w:type="spellStart"/>
       <w:proofErr w:type="gramStart"/>
@@ -1753,18 +1777,13 @@
       </w:r>
       <w:proofErr w:type="spellStart"/>
       <w:r>
-        <w:t>create_data_analysis_</w:t>
-      </w:r>
-      <w:proofErr w:type="gramStart"/>
-      <w:r>
-        <w:t>tool</w:t>
+        <w:t>create_data_analysis_tool</w:t>
       </w:r>
       <w:proofErr w:type="spellEnd"/>
       <w:r>
         <w:t>(</w:t>
       </w:r>
       <w:proofErr w:type="spellStart"/>
-      <w:proofErr w:type="gramEnd"/>
       <w:r>
         <w:t>exp_folder</w:t>
       </w:r>
@@ -1778,7 +1797,15 @@
       </w:r>
       <w:proofErr w:type="spellEnd"/>
       <w:r>
-        <w:t>, ‘-hist’, ‘-</w:t>
+        <w:t xml:space="preserve">, </w:t>
+      </w:r>
+      <w:r>
+        <w:t xml:space="preserve">‘-group’, </w:t>
+      </w:r>
+      <w:bookmarkStart w:id="4" w:name="_GoBack"/>
+      <w:bookmarkEnd w:id="4"/>
+      <w:r>
+        <w:t>‘-hist’, ‘-</w:t>
       </w:r>
       <w:proofErr w:type="spellStart"/>
       <w:r>
@@ -2697,6 +2724,18 @@
       <w:contextualSpacing/>
     </w:pPr>
   </w:style>
+  <w:style w:type="character" w:styleId="FollowedHyperlink">
+    <w:name w:val="FollowedHyperlink"/>
+    <w:basedOn w:val="DefaultParagraphFont"/>
+    <w:uiPriority w:val="99"/>
+    <w:semiHidden/>
+    <w:unhideWhenUsed/>
+    <w:rsid w:val="00350CD0"/>
+    <w:rPr>
+      <w:color w:val="954F72" w:themeColor="followedHyperlink"/>
+      <w:u w:val="single"/>
+    </w:rPr>
+  </w:style>
 </w:styles>
 </file>
 

--- a/G4_Data_Analysis/Data_analysis_documentation.docx
+++ b/G4_Data_Analysis/Data_analysis_documentation.docx
@@ -44,6 +44,9 @@
       <w:r>
         <w:t xml:space="preserve"> has a suite of data analysis tools.</w:t>
       </w:r>
+      <w:r>
+        <w:t xml:space="preserve"> </w:t>
+      </w:r>
     </w:p>
     <w:p/>
     <w:p>
@@ -65,21 +68,36 @@
         <w:t>”</w:t>
       </w:r>
       <w:r>
-        <w:t xml:space="preserve"> and </w:t>
+        <w:t xml:space="preserve"> </w:t>
+      </w:r>
+      <w:r>
+        <w:t>at G4_Display_Tools/G4_Data_Analysis</w:t>
+      </w:r>
+      <w:r>
+        <w:t xml:space="preserve"> </w:t>
+      </w:r>
+      <w:r>
+        <w:t xml:space="preserve">and </w:t>
       </w:r>
       <w:r>
         <w:t>“</w:t>
       </w:r>
       <w:proofErr w:type="spellStart"/>
       <w:r>
-        <w:t>create_data_analysis_tool.m</w:t>
-      </w:r>
-      <w:proofErr w:type="spellEnd"/>
-      <w:r>
-        <w:t>”</w:t>
-      </w:r>
-      <w:r>
-        <w:t>, both found at G4_Display_Tools/G4_Data_Analysis.</w:t>
+        <w:t>get_exp_folder.m</w:t>
+      </w:r>
+      <w:proofErr w:type="spellEnd"/>
+      <w:r>
+        <w:t xml:space="preserve">” </w:t>
+      </w:r>
+      <w:r>
+        <w:t>at G4_Display_Tools/G4_Data_Analysis</w:t>
+      </w:r>
+      <w:r>
+        <w:t>/Support</w:t>
+      </w:r>
+      <w:r>
+        <w:t>.</w:t>
       </w:r>
     </w:p>
     <w:p/>
@@ -340,7 +358,19 @@
         <w:ind w:firstLine="720"/>
       </w:pPr>
       <w:r>
-        <w:t xml:space="preserve">The first step is to ensure all settings and user-defined values are correct. The first file you should check is </w:t>
+        <w:t xml:space="preserve">The first step </w:t>
+      </w:r>
+      <w:r>
+        <w:t>to running analysis on your data is to ensure all settings are as you want them</w:t>
+      </w:r>
+      <w:r>
+        <w:t xml:space="preserve">. </w:t>
+      </w:r>
+      <w:r>
+        <w:t>Open</w:t>
+      </w:r>
+      <w:r>
+        <w:t xml:space="preserve"> </w:t>
       </w:r>
       <w:r>
         <w:t>“</w:t>
@@ -349,24 +379,27 @@
       <w:r>
         <w:t>DA_plot_settings</w:t>
       </w:r>
+      <w:r>
+        <w:t>.m</w:t>
+      </w:r>
       <w:proofErr w:type="spellEnd"/>
       <w:r>
         <w:t>”</w:t>
       </w:r>
       <w:r>
-        <w:t>. It contains a significant number of settings related to the appearance of any plots generated when you run the data analysis</w:t>
-      </w:r>
-      <w:r>
-        <w:t xml:space="preserve"> as well as how they’re saved</w:t>
-      </w:r>
-      <w:r>
-        <w:t>. Let’s do a quick overview of these settings:</w:t>
+        <w:t xml:space="preserve">. </w:t>
       </w:r>
     </w:p>
     <w:p/>
     <w:p>
       <w:r>
-        <w:t>The settings are split into seven different structs.</w:t>
+        <w:t xml:space="preserve">The settings are split into </w:t>
+      </w:r>
+      <w:r>
+        <w:t>eight</w:t>
+      </w:r>
+      <w:r>
+        <w:t xml:space="preserve"> different structs.</w:t>
       </w:r>
     </w:p>
     <w:p/>
@@ -380,11 +413,11 @@
       </w:pPr>
       <w:proofErr w:type="spellStart"/>
       <w:r>
-        <w:t>normalize_settings</w:t>
-      </w:r>
-      <w:proofErr w:type="spellEnd"/>
-      <w:r>
-        <w:t xml:space="preserve">. </w:t>
+        <w:t>Exp_settings</w:t>
+      </w:r>
+      <w:proofErr w:type="spellEnd"/>
+      <w:r>
+        <w:t>.</w:t>
       </w:r>
     </w:p>
     <w:p>
@@ -396,7 +429,7 @@
         </w:numPr>
       </w:pPr>
       <w:r>
-        <w:t>These are all settings related to the normalization of the data.</w:t>
+        <w:t>These are experiment settings and should be updated each time.</w:t>
       </w:r>
     </w:p>
     <w:p>
@@ -409,7 +442,7 @@
       </w:pPr>
       <w:proofErr w:type="spellStart"/>
       <w:r>
-        <w:t>histogram_plot_settings</w:t>
+        <w:t>normalize_settings</w:t>
       </w:r>
       <w:proofErr w:type="spellEnd"/>
       <w:r>
@@ -425,16 +458,7 @@
         </w:numPr>
       </w:pPr>
       <w:r>
-        <w:t xml:space="preserve">These are settings related to </w:t>
-      </w:r>
-      <w:r>
-        <w:t>plotting basic histograms</w:t>
-      </w:r>
-      <w:r>
-        <w:t>. These are not the same as the closed-loop histograms.</w:t>
-      </w:r>
-      <w:r>
-        <w:t xml:space="preserve"> </w:t>
+        <w:t>These are all settings related to the normalization of the data.</w:t>
       </w:r>
     </w:p>
     <w:p>
@@ -447,7 +471,7 @@
       </w:pPr>
       <w:proofErr w:type="spellStart"/>
       <w:r>
-        <w:t>histogram_annotation_settings</w:t>
+        <w:t>histogram_plot_settings</w:t>
       </w:r>
       <w:proofErr w:type="spellEnd"/>
       <w:r>
@@ -463,7 +487,16 @@
         </w:numPr>
       </w:pPr>
       <w:r>
-        <w:t xml:space="preserve">These control how the histograms from 2 are annotated – font, line type, and many other things. </w:t>
+        <w:t xml:space="preserve">These are settings related to </w:t>
+      </w:r>
+      <w:r>
+        <w:t>plotting basic histograms</w:t>
+      </w:r>
+      <w:r>
+        <w:t>. These are not the same as the closed-loop histograms.</w:t>
+      </w:r>
+      <w:r>
+        <w:t xml:space="preserve"> </w:t>
       </w:r>
     </w:p>
     <w:p>
@@ -476,7 +509,7 @@
       </w:pPr>
       <w:proofErr w:type="spellStart"/>
       <w:r>
-        <w:t>CL_hist_plot_settings</w:t>
+        <w:t>histogram_annotation_settings</w:t>
       </w:r>
       <w:proofErr w:type="spellEnd"/>
       <w:r>
@@ -492,7 +525,7 @@
         </w:numPr>
       </w:pPr>
       <w:r>
-        <w:t>These are the settings for closed-loop histograms</w:t>
+        <w:t xml:space="preserve">These control how the histograms from 2 are annotated – font, line type, and many other things. </w:t>
       </w:r>
     </w:p>
     <w:p>
@@ -505,11 +538,11 @@
       </w:pPr>
       <w:proofErr w:type="spellStart"/>
       <w:r>
-        <w:t>timeseries_plot_settings</w:t>
-      </w:r>
-      <w:proofErr w:type="spellEnd"/>
-      <w:r>
-        <w:t>.</w:t>
+        <w:t>CL_hist_plot_settings</w:t>
+      </w:r>
+      <w:proofErr w:type="spellEnd"/>
+      <w:r>
+        <w:t xml:space="preserve">. </w:t>
       </w:r>
     </w:p>
     <w:p>
@@ -521,7 +554,7 @@
         </w:numPr>
       </w:pPr>
       <w:r>
-        <w:t>Contains appearance settings for the timeseries plots</w:t>
+        <w:t>These are the settings for closed-loop histograms</w:t>
       </w:r>
     </w:p>
     <w:p>
@@ -534,7 +567,7 @@
       </w:pPr>
       <w:proofErr w:type="spellStart"/>
       <w:r>
-        <w:t>TC_plot_settings</w:t>
+        <w:t>timeseries_plot_settings</w:t>
       </w:r>
       <w:proofErr w:type="spellEnd"/>
       <w:r>
@@ -550,7 +583,7 @@
         </w:numPr>
       </w:pPr>
       <w:r>
-        <w:t>Appearance settings for tuning curves</w:t>
+        <w:t>Contains appearance settings for the timeseries plots</w:t>
       </w:r>
     </w:p>
     <w:p>
@@ -563,7 +596,7 @@
       </w:pPr>
       <w:proofErr w:type="spellStart"/>
       <w:r>
-        <w:t>save_settings</w:t>
+        <w:t>TC_plot_settings</w:t>
       </w:r>
       <w:proofErr w:type="spellEnd"/>
       <w:r>
@@ -579,790 +612,1441 @@
         </w:numPr>
       </w:pPr>
       <w:r>
-        <w:t>These settings affect how figures are saved to .pdf files. They do not contain the save path itself, we will cover this later.</w:t>
-      </w:r>
-      <w:r>
-        <w:br/>
-      </w:r>
-    </w:p>
+        <w:t>Appearance settings for tuning curves</w:t>
+      </w:r>
+    </w:p>
+    <w:p>
+      <w:pPr>
+        <w:pStyle w:val="ListParagraph"/>
+        <w:numPr>
+          <w:ilvl w:val="0"/>
+          <w:numId w:val="1"/>
+        </w:numPr>
+      </w:pPr>
+      <w:proofErr w:type="spellStart"/>
+      <w:r>
+        <w:t>save_settings</w:t>
+      </w:r>
+      <w:proofErr w:type="spellEnd"/>
+      <w:r>
+        <w:t>.</w:t>
+      </w:r>
+    </w:p>
+    <w:p>
+      <w:pPr>
+        <w:pStyle w:val="ListParagraph"/>
+        <w:numPr>
+          <w:ilvl w:val="1"/>
+          <w:numId w:val="1"/>
+        </w:numPr>
+      </w:pPr>
+      <w:r>
+        <w:t xml:space="preserve">These settings affect how </w:t>
+      </w:r>
+      <w:r>
+        <w:t>the results are saved</w:t>
+      </w:r>
+      <w:r>
+        <w:t>.</w:t>
+      </w:r>
+    </w:p>
+    <w:p/>
     <w:p>
       <w:pPr>
         <w:ind w:firstLine="720"/>
       </w:pPr>
       <w:r>
-        <w:t>Most of these settings will likely stay the same from one run to the next</w:t>
-      </w:r>
-      <w:r>
-        <w:t>. I have tried to put all the settings that will change regularly in the actual tool file, which we’ll get to next</w:t>
-      </w:r>
-      <w:r>
-        <w:t>.</w:t>
-      </w:r>
+        <w:t xml:space="preserve">The first section includes settings that you will likely need to update for every data analysis you do. The second section contains settings that will likely change less frequently, and mostly have to do with the details of plot appearance. Let’s go over the settings and what they mean.  </w:t>
+      </w:r>
+    </w:p>
+    <w:p>
+      <w:pPr>
+        <w:ind w:firstLine="720"/>
+      </w:pPr>
+    </w:p>
+    <w:p>
+      <w:pPr>
+        <w:pStyle w:val="ListParagraph"/>
+        <w:numPr>
+          <w:ilvl w:val="0"/>
+          <w:numId w:val="5"/>
+        </w:numPr>
+      </w:pPr>
+      <w:proofErr w:type="spellStart"/>
+      <w:r>
+        <w:t>Save_path</w:t>
+      </w:r>
+      <w:proofErr w:type="spellEnd"/>
+      <w:r>
+        <w:t xml:space="preserve">: </w:t>
+      </w:r>
+    </w:p>
+    <w:p>
+      <w:pPr>
+        <w:pStyle w:val="ListParagraph"/>
+        <w:numPr>
+          <w:ilvl w:val="1"/>
+          <w:numId w:val="5"/>
+        </w:numPr>
+      </w:pPr>
+      <w:r>
+        <w:t>A string indicating the path where you’d like your results saved.</w:t>
+      </w:r>
+    </w:p>
+    <w:p>
+      <w:pPr>
+        <w:pStyle w:val="ListParagraph"/>
+        <w:numPr>
+          <w:ilvl w:val="0"/>
+          <w:numId w:val="5"/>
+        </w:numPr>
+      </w:pPr>
+      <w:proofErr w:type="spellStart"/>
+      <w:r>
+        <w:t>Results_path</w:t>
+      </w:r>
+      <w:proofErr w:type="spellEnd"/>
+      <w:r>
+        <w:t xml:space="preserve">: </w:t>
+      </w:r>
+    </w:p>
+    <w:p>
+      <w:pPr>
+        <w:pStyle w:val="ListParagraph"/>
+        <w:numPr>
+          <w:ilvl w:val="1"/>
+          <w:numId w:val="5"/>
+        </w:numPr>
+      </w:pPr>
+      <w:r>
+        <w:t>A string indicating the path to the protocol folder which contains all your experiment results.</w:t>
+      </w:r>
+    </w:p>
+    <w:p>
+      <w:pPr>
+        <w:pStyle w:val="ListParagraph"/>
+        <w:numPr>
+          <w:ilvl w:val="0"/>
+          <w:numId w:val="5"/>
+        </w:numPr>
+      </w:pPr>
+      <w:r>
+        <w:t xml:space="preserve">Genotypes: </w:t>
+      </w:r>
+    </w:p>
+    <w:p>
+      <w:pPr>
+        <w:pStyle w:val="ListParagraph"/>
+        <w:numPr>
+          <w:ilvl w:val="1"/>
+          <w:numId w:val="5"/>
+        </w:numPr>
+      </w:pPr>
+      <w:r>
+        <w:t xml:space="preserve">Usually results are being grouped by genotype and this would be an array of the names you want to give each genotype. However, you could group flies by categories other than genotype in which case </w:t>
+      </w:r>
+      <w:r>
+        <w:t xml:space="preserve">this can be an array of labels corresponding to that category. </w:t>
+      </w:r>
+    </w:p>
+    <w:p>
+      <w:pPr>
+        <w:pStyle w:val="ListParagraph"/>
+        <w:numPr>
+          <w:ilvl w:val="1"/>
+          <w:numId w:val="5"/>
+        </w:numPr>
+      </w:pPr>
+      <w:r>
+        <w:t xml:space="preserve">EXAMPLE: if you have a results folder with the results from three different genotypes and you want to compare each genotype as a group to the others, you would set </w:t>
+      </w:r>
+      <w:proofErr w:type="spellStart"/>
+      <w:r>
+        <w:t>exp_settings.genotypes</w:t>
+      </w:r>
+      <w:proofErr w:type="spellEnd"/>
+      <w:r>
+        <w:t xml:space="preserve"> = [“</w:t>
+      </w:r>
+      <w:proofErr w:type="spellStart"/>
+      <w:r>
+        <w:t>EmptySplit</w:t>
+      </w:r>
+      <w:proofErr w:type="spellEnd"/>
+      <w:r>
+        <w:t>”, “LC-2”, “LPLC-15”] or whatever your genotypes are. Note that these do not have to match the exact genotype, they will only be used for labels and therefore should be human readable. If you were, however, grouping flies in some other way – like you want to compare all flies run by person A to all flies run by person B, this would be set equal to [“Person A”, “Person B”]</w:t>
+      </w:r>
+    </w:p>
+    <w:p>
+      <w:pPr>
+        <w:pStyle w:val="ListParagraph"/>
+        <w:numPr>
+          <w:ilvl w:val="1"/>
+          <w:numId w:val="5"/>
+        </w:numPr>
+      </w:pPr>
+      <w:r>
+        <w:t xml:space="preserve">NOTE: These strings should be enclosed in DOUBLE (“”) quotes. </w:t>
+      </w:r>
+    </w:p>
+    <w:p>
+      <w:pPr>
+        <w:pStyle w:val="ListParagraph"/>
+        <w:numPr>
+          <w:ilvl w:val="0"/>
+          <w:numId w:val="5"/>
+        </w:numPr>
+      </w:pPr>
+      <w:proofErr w:type="spellStart"/>
+      <w:r>
+        <w:lastRenderedPageBreak/>
+        <w:t>Control_genotype</w:t>
+      </w:r>
+      <w:proofErr w:type="spellEnd"/>
+      <w:r>
+        <w:t>:</w:t>
+      </w:r>
+    </w:p>
+    <w:p>
+      <w:pPr>
+        <w:pStyle w:val="ListParagraph"/>
+        <w:numPr>
+          <w:ilvl w:val="1"/>
+          <w:numId w:val="5"/>
+        </w:numPr>
+      </w:pPr>
+      <w:r>
+        <w:t xml:space="preserve">If you would like to compare your genotypes (or groups) against a control, indicate in this variable which genotype is the control. The control genotype should be included in the “genotypes” </w:t>
+      </w:r>
+      <w:proofErr w:type="gramStart"/>
+      <w:r>
+        <w:t>variable, and</w:t>
+      </w:r>
+      <w:proofErr w:type="gramEnd"/>
+      <w:r>
+        <w:t xml:space="preserve"> should match the </w:t>
+      </w:r>
+      <w:proofErr w:type="spellStart"/>
+      <w:r>
+        <w:t>control_genotype</w:t>
+      </w:r>
+      <w:proofErr w:type="spellEnd"/>
+      <w:r>
+        <w:t xml:space="preserve"> string exactly. The only difference being this string should be enclosed in SINGLE (‘’) quotes. </w:t>
+      </w:r>
+    </w:p>
+    <w:p>
+      <w:pPr>
+        <w:pStyle w:val="ListParagraph"/>
+        <w:numPr>
+          <w:ilvl w:val="0"/>
+          <w:numId w:val="5"/>
+        </w:numPr>
+      </w:pPr>
+      <w:proofErr w:type="spellStart"/>
+      <w:r>
+        <w:t>Processed_data_file</w:t>
+      </w:r>
+      <w:proofErr w:type="spellEnd"/>
+      <w:r>
+        <w:t>:</w:t>
+      </w:r>
+    </w:p>
+    <w:p>
+      <w:pPr>
+        <w:pStyle w:val="ListParagraph"/>
+        <w:numPr>
+          <w:ilvl w:val="1"/>
+          <w:numId w:val="5"/>
+        </w:numPr>
+      </w:pPr>
+      <w:r>
+        <w:t>This is a variable of type string. It should be the name of your processed data files. For example, if the experiments you are analyzing have processed files called G4_Data_Processed.mat, then this variable should be set equal to ‘G4_Data_Processed’.  Please make sure all fly folders in this analysis have their processed files named the same way. Any that are named differently will not be included in the analysis.</w:t>
+      </w:r>
+    </w:p>
+    <w:p>
+      <w:pPr>
+        <w:pStyle w:val="ListParagraph"/>
+        <w:numPr>
+          <w:ilvl w:val="0"/>
+          <w:numId w:val="5"/>
+        </w:numPr>
+      </w:pPr>
+      <w:proofErr w:type="spellStart"/>
+      <w:r>
+        <w:t>Group_being_analyzed_name</w:t>
+      </w:r>
+      <w:proofErr w:type="spellEnd"/>
+      <w:r>
+        <w:t>:</w:t>
+      </w:r>
+    </w:p>
+    <w:p>
+      <w:pPr>
+        <w:pStyle w:val="ListParagraph"/>
+        <w:numPr>
+          <w:ilvl w:val="1"/>
+          <w:numId w:val="5"/>
+        </w:numPr>
+      </w:pPr>
+      <w:r>
+        <w:t xml:space="preserve">A string indicating the name of the group being analyzed. This does not need to match any other files or variables so make it something recognizable to you. It will be used to name the group log file. </w:t>
+      </w:r>
+    </w:p>
+    <w:p>
+      <w:pPr>
+        <w:pStyle w:val="ListParagraph"/>
+        <w:numPr>
+          <w:ilvl w:val="0"/>
+          <w:numId w:val="5"/>
+        </w:numPr>
+      </w:pPr>
+      <w:proofErr w:type="spellStart"/>
+      <w:r>
+        <w:t>Date_range</w:t>
+      </w:r>
+      <w:proofErr w:type="spellEnd"/>
+      <w:r>
+        <w:t>:</w:t>
+      </w:r>
+    </w:p>
+    <w:p>
+      <w:pPr>
+        <w:pStyle w:val="ListParagraph"/>
+        <w:numPr>
+          <w:ilvl w:val="1"/>
+          <w:numId w:val="5"/>
+        </w:numPr>
+      </w:pPr>
+      <w:r>
+        <w:t xml:space="preserve">The date range over which these flies were collected to be annotated on histograms. </w:t>
+      </w:r>
+    </w:p>
+    <w:p>
+      <w:pPr>
+        <w:pStyle w:val="ListParagraph"/>
+        <w:numPr>
+          <w:ilvl w:val="0"/>
+          <w:numId w:val="5"/>
+        </w:numPr>
+      </w:pPr>
+      <w:proofErr w:type="spellStart"/>
+      <w:r>
+        <w:t>OL_TS_conds</w:t>
+      </w:r>
+      <w:proofErr w:type="spellEnd"/>
+      <w:r>
+        <w:t>:</w:t>
+      </w:r>
+    </w:p>
+    <w:p>
+      <w:pPr>
+        <w:pStyle w:val="ListParagraph"/>
+        <w:numPr>
+          <w:ilvl w:val="1"/>
+          <w:numId w:val="5"/>
+        </w:numPr>
+      </w:pPr>
+      <w:r>
+        <w:t>This variable allows you to layout your timeseries plot figures exactly how you want them. If you are happy with the default layout, which will put 30 subplots on a figure in 6 rows x by 5 columns, then leave this variable empty (</w:t>
+      </w:r>
+      <w:proofErr w:type="spellStart"/>
+      <w:r>
+        <w:t>OL_TS_conds</w:t>
+      </w:r>
+      <w:proofErr w:type="spellEnd"/>
+      <w:r>
+        <w:t xml:space="preserve"> = </w:t>
+      </w:r>
+      <w:proofErr w:type="gramStart"/>
+      <w:r>
+        <w:t>[];)</w:t>
+      </w:r>
+      <w:proofErr w:type="gramEnd"/>
+    </w:p>
+    <w:p>
+      <w:pPr>
+        <w:pStyle w:val="ListParagraph"/>
+        <w:numPr>
+          <w:ilvl w:val="1"/>
+          <w:numId w:val="5"/>
+        </w:numPr>
+      </w:pPr>
+      <w:r>
+        <w:t xml:space="preserve">To layout the figures yourself, you will make </w:t>
+      </w:r>
+      <w:proofErr w:type="spellStart"/>
+      <w:r>
+        <w:t>OL_TS_conds</w:t>
+      </w:r>
+      <w:proofErr w:type="spellEnd"/>
+      <w:r>
+        <w:t xml:space="preserve"> a cell array, with each cell element representing one figure. Each cell array will contain a regular array of condition numbers laid out in the format of the subplots. </w:t>
+      </w:r>
+    </w:p>
+    <w:p>
+      <w:pPr>
+        <w:pStyle w:val="ListParagraph"/>
+        <w:numPr>
+          <w:ilvl w:val="1"/>
+          <w:numId w:val="5"/>
+        </w:numPr>
+      </w:pPr>
+      <w:r>
+        <w:t xml:space="preserve">EXAMPLE:   </w:t>
+      </w:r>
+      <w:r>
+        <w:br/>
+      </w:r>
+      <w:proofErr w:type="spellStart"/>
+      <w:r>
+        <w:t>timeseries_plot_settings.OL_TS_conds</w:t>
+      </w:r>
+      <w:proofErr w:type="spellEnd"/>
+      <w:r>
+        <w:t>{1} = [1 3 5 7; 9 11 13 15];</w:t>
+      </w:r>
+      <w:r>
+        <w:br/>
+      </w:r>
+      <w:proofErr w:type="spellStart"/>
+      <w:r>
+        <w:t>timeseries_plot_settings.OL_TS_conds</w:t>
+      </w:r>
+      <w:proofErr w:type="spellEnd"/>
+      <w:r>
+        <w:t>{2} = [17 19; 21 23; 25 27; 29 31]</w:t>
+      </w:r>
+      <w:r>
+        <w:br/>
+      </w:r>
+      <w:r>
+        <w:br/>
+        <w:t>The above code will create two figures of timeseries plots</w:t>
+      </w:r>
+      <w:r>
+        <w:t>, containing two rows of four subplots</w:t>
+      </w:r>
+      <w:r>
+        <w:t xml:space="preserve">. The first figure </w:t>
+      </w:r>
+      <w:r>
+        <w:t>will be laid out like:</w:t>
+      </w:r>
+      <w:r>
+        <w:br/>
+      </w:r>
+      <w:r>
+        <w:br/>
+        <w:t>Trial 1                   Trial 3                    Trial 5                           Trial 7</w:t>
+      </w:r>
+      <w:r>
+        <w:br/>
+      </w:r>
+      <w:r>
+        <w:br/>
+        <w:t>Trial 9.                 Trial 11                  Trial 13                         Trial 15</w:t>
+      </w:r>
+      <w:r>
+        <w:br/>
+      </w:r>
+      <w:r>
+        <w:br/>
+        <w:t xml:space="preserve">The second figure, on the other hand, will contain four rows of two figures each. The first row will contain plots of condition 17 and 19, etc. </w:t>
+      </w:r>
+      <w:r>
+        <w:br/>
+      </w:r>
+      <w:r>
+        <w:br/>
+        <w:t xml:space="preserve">In this way, you can plot any condition in any position on the figure. Note that if you’re plotting more than one datatype, a figure is created for each datatype, so </w:t>
+      </w:r>
+      <w:r>
+        <w:lastRenderedPageBreak/>
+        <w:t xml:space="preserve">the above code, when run on two datatypes, would create four figures. Two for one datatype and two for the other. </w:t>
+      </w:r>
+    </w:p>
+    <w:p>
+      <w:pPr>
+        <w:pStyle w:val="ListParagraph"/>
+        <w:numPr>
+          <w:ilvl w:val="0"/>
+          <w:numId w:val="5"/>
+        </w:numPr>
+      </w:pPr>
+      <w:proofErr w:type="spellStart"/>
+      <w:r>
+        <w:t>OL_TS_durations</w:t>
+      </w:r>
+      <w:proofErr w:type="spellEnd"/>
+      <w:r>
+        <w:t>:</w:t>
+      </w:r>
+    </w:p>
+    <w:p>
+      <w:pPr>
+        <w:pStyle w:val="ListParagraph"/>
+        <w:numPr>
+          <w:ilvl w:val="1"/>
+          <w:numId w:val="5"/>
+        </w:numPr>
+      </w:pPr>
+      <w:r>
+        <w:t xml:space="preserve">The x-axis limits of timeseries plots generally will be the duration of that condition. The </w:t>
+      </w:r>
+      <w:proofErr w:type="spellStart"/>
+      <w:r>
+        <w:t>OL_TS_durations</w:t>
+      </w:r>
+      <w:proofErr w:type="spellEnd"/>
+      <w:r>
+        <w:t xml:space="preserve"> array should match the </w:t>
+      </w:r>
+      <w:proofErr w:type="spellStart"/>
+      <w:r>
+        <w:t>OL_TS_conds</w:t>
+      </w:r>
+      <w:proofErr w:type="spellEnd"/>
+      <w:r>
+        <w:t xml:space="preserve"> array exactly in shape and size, but instead of containing the condition numbers, it should contain the corresponding durations of each condition. </w:t>
+      </w:r>
+    </w:p>
+    <w:p>
+      <w:pPr>
+        <w:pStyle w:val="ListParagraph"/>
+        <w:numPr>
+          <w:ilvl w:val="1"/>
+          <w:numId w:val="5"/>
+        </w:numPr>
+      </w:pPr>
+      <w:r>
+        <w:t xml:space="preserve">EXAMPLE: The durations array corresponding to the above </w:t>
+      </w:r>
+      <w:proofErr w:type="spellStart"/>
+      <w:r>
+        <w:t>OL_TS_conds</w:t>
+      </w:r>
+      <w:proofErr w:type="spellEnd"/>
+      <w:r>
+        <w:t xml:space="preserve"> array might look something like this:</w:t>
+      </w:r>
+      <w:r>
+        <w:br/>
+      </w:r>
+      <w:r>
+        <w:br/>
+      </w:r>
+      <w:proofErr w:type="spellStart"/>
+      <w:r>
+        <w:t>timeseries_plot_settings.OL_TS_durations</w:t>
+      </w:r>
+      <w:proofErr w:type="spellEnd"/>
+      <w:r>
+        <w:t>{1} = [1.5 3.12 1.5 3.12; 1.5 3.12 1.5 3.12]</w:t>
+      </w:r>
+      <w:r>
+        <w:br/>
+      </w:r>
+      <w:proofErr w:type="spellStart"/>
+      <w:r>
+        <w:t>timeseries_plot_settings.OL_TS_durations</w:t>
+      </w:r>
+      <w:proofErr w:type="spellEnd"/>
+      <w:r>
+        <w:t>{2} = [1 3; 1 3; 1 3; 1 3];</w:t>
+      </w:r>
+      <w:r>
+        <w:br/>
+      </w:r>
+      <w:r>
+        <w:br/>
+        <w:t xml:space="preserve">…indicating that conditions 1, 5, 9 and 13 have durations of 1.5 seconds, 3, 7, 11, and 15 have durations of 3.12 seconds, 17, 21, 25, 29 have durations of 1 second, etc. </w:t>
+      </w:r>
+    </w:p>
+    <w:p>
+      <w:pPr>
+        <w:pStyle w:val="ListParagraph"/>
+        <w:numPr>
+          <w:ilvl w:val="1"/>
+          <w:numId w:val="5"/>
+        </w:numPr>
+      </w:pPr>
+      <w:r>
+        <w:t xml:space="preserve">If you left </w:t>
+      </w:r>
+      <w:proofErr w:type="spellStart"/>
+      <w:r>
+        <w:t>OL_TS_conds</w:t>
+      </w:r>
+      <w:proofErr w:type="spellEnd"/>
+      <w:r>
+        <w:t xml:space="preserve"> empty, leave this array empty as well. The program will deduce the condition durations from the processed data and create a default durations array. </w:t>
+      </w:r>
+    </w:p>
+    <w:p>
+      <w:pPr>
+        <w:pStyle w:val="ListParagraph"/>
+        <w:numPr>
+          <w:ilvl w:val="0"/>
+          <w:numId w:val="5"/>
+        </w:numPr>
+      </w:pPr>
+      <w:proofErr w:type="spellStart"/>
+      <w:r>
+        <w:t>OL_TSconds_axis_labels</w:t>
+      </w:r>
+      <w:proofErr w:type="spellEnd"/>
+      <w:r>
+        <w:t>:</w:t>
+      </w:r>
+    </w:p>
+    <w:p>
+      <w:pPr>
+        <w:pStyle w:val="ListParagraph"/>
+        <w:numPr>
+          <w:ilvl w:val="1"/>
+          <w:numId w:val="5"/>
+        </w:numPr>
+      </w:pPr>
+      <w:r>
+        <w:t xml:space="preserve">This variable contains the axis labels for timeseries plots in an array [x-label, y-label]. Each timeseries figure should get a set of labels, so to go with the above example it would look something like: </w:t>
+      </w:r>
+      <w:r>
+        <w:br/>
+      </w:r>
+      <w:proofErr w:type="spellStart"/>
+      <w:r>
+        <w:t>OL_TSconds_axis_labels</w:t>
+      </w:r>
+      <w:proofErr w:type="spellEnd"/>
+      <w:r>
+        <w:t>{1} = [“Time(sec)”, “</w:t>
+      </w:r>
+      <w:proofErr w:type="spellStart"/>
+      <w:r>
+        <w:t>LmR</w:t>
+      </w:r>
+      <w:proofErr w:type="spellEnd"/>
+      <w:r>
+        <w:t>”];</w:t>
+      </w:r>
+      <w:r>
+        <w:br/>
+      </w:r>
+      <w:proofErr w:type="spellStart"/>
+      <w:r>
+        <w:t>OL_TSconds_axis_labels</w:t>
+      </w:r>
+      <w:proofErr w:type="spellEnd"/>
+      <w:r>
+        <w:t>{2} = [“Time(sec)”, “</w:t>
+      </w:r>
+      <w:proofErr w:type="spellStart"/>
+      <w:r>
+        <w:t>LmR</w:t>
+      </w:r>
+      <w:proofErr w:type="spellEnd"/>
+      <w:r>
+        <w:t>”];</w:t>
+      </w:r>
+    </w:p>
+    <w:p>
+      <w:pPr>
+        <w:pStyle w:val="ListParagraph"/>
+        <w:numPr>
+          <w:ilvl w:val="0"/>
+          <w:numId w:val="5"/>
+        </w:numPr>
+      </w:pPr>
+      <w:proofErr w:type="spellStart"/>
+      <w:r>
+        <w:t>OL_datatypes</w:t>
+      </w:r>
+      <w:proofErr w:type="spellEnd"/>
+      <w:r>
+        <w:t>:</w:t>
+      </w:r>
+    </w:p>
+    <w:p>
+      <w:pPr>
+        <w:pStyle w:val="ListParagraph"/>
+        <w:numPr>
+          <w:ilvl w:val="1"/>
+          <w:numId w:val="5"/>
+        </w:numPr>
+      </w:pPr>
+      <w:r>
+        <w:t xml:space="preserve">This should be a cell array of the datatypes you which to plot timeseries data for. You may plot timeseries for as many or few datatypes as you like. </w:t>
+      </w:r>
+      <w:r>
+        <w:br/>
+      </w:r>
+      <w:r>
+        <w:br/>
+        <w:t>The datatype options for flying data are: ‘</w:t>
+      </w:r>
+      <w:proofErr w:type="spellStart"/>
+      <w:r>
+        <w:t>LmR_chan</w:t>
+      </w:r>
+      <w:proofErr w:type="spellEnd"/>
+      <w:r>
+        <w:t>’, ‘</w:t>
+      </w:r>
+      <w:proofErr w:type="spellStart"/>
+      <w:r>
+        <w:t>L_chan</w:t>
+      </w:r>
+      <w:proofErr w:type="spellEnd"/>
+      <w:r>
+        <w:t>’, ‘</w:t>
+      </w:r>
+      <w:proofErr w:type="spellStart"/>
+      <w:r>
+        <w:t>R_chan</w:t>
+      </w:r>
+      <w:proofErr w:type="spellEnd"/>
+      <w:r>
+        <w:t>’, ‘</w:t>
+      </w:r>
+      <w:proofErr w:type="spellStart"/>
+      <w:r>
+        <w:t>F_chan</w:t>
+      </w:r>
+      <w:proofErr w:type="spellEnd"/>
+      <w:r>
+        <w:t>’, ‘Frame Position’, ‘</w:t>
+      </w:r>
+      <w:proofErr w:type="spellStart"/>
+      <w:r>
+        <w:t>LmR</w:t>
+      </w:r>
+      <w:proofErr w:type="spellEnd"/>
+      <w:r>
+        <w:t>’, ‘</w:t>
+      </w:r>
+      <w:proofErr w:type="spellStart"/>
+      <w:r>
+        <w:t>LpR</w:t>
+      </w:r>
+      <w:proofErr w:type="spellEnd"/>
+      <w:r>
+        <w:t>’, and ‘</w:t>
+      </w:r>
+      <w:proofErr w:type="spellStart"/>
+      <w:r>
+        <w:t>faLmR</w:t>
+      </w:r>
+      <w:proofErr w:type="spellEnd"/>
+      <w:r>
+        <w:t>’.</w:t>
+      </w:r>
+      <w:r>
+        <w:br/>
+      </w:r>
+      <w:r>
+        <w:br/>
+        <w:t>The datatype options for walking data are: ‘Vx0_chan’, ‘Vx1_chan’, ‘Vy0_chan’, ‘Vy1_chan’, ‘Frame Position’, ‘Turning’, ‘Forward’, and ‘Sideslip’</w:t>
+      </w:r>
+    </w:p>
+    <w:p>
+      <w:pPr>
+        <w:pStyle w:val="ListParagraph"/>
+        <w:numPr>
+          <w:ilvl w:val="0"/>
+          <w:numId w:val="5"/>
+        </w:numPr>
+      </w:pPr>
+      <w:proofErr w:type="spellStart"/>
+      <w:r>
+        <w:t>Show_individual_flies</w:t>
+      </w:r>
+      <w:proofErr w:type="spellEnd"/>
+      <w:r>
+        <w:t>:</w:t>
+      </w:r>
+    </w:p>
+    <w:p>
+      <w:pPr>
+        <w:pStyle w:val="ListParagraph"/>
+        <w:numPr>
+          <w:ilvl w:val="1"/>
+          <w:numId w:val="5"/>
+        </w:numPr>
+      </w:pPr>
+      <w:r>
+        <w:t>This should be set to 0 or 1, 1 indicating that each individual fly should be plotted on the timeseries plots as well as the average. Default is 0. This should be set to 0 if plotting more than one group.</w:t>
+      </w:r>
+    </w:p>
+    <w:p>
+      <w:pPr>
+        <w:pStyle w:val="ListParagraph"/>
+        <w:numPr>
+          <w:ilvl w:val="0"/>
+          <w:numId w:val="5"/>
+        </w:numPr>
+      </w:pPr>
+      <w:proofErr w:type="spellStart"/>
+      <w:r>
+        <w:t>Frame_superimpose</w:t>
+      </w:r>
+      <w:proofErr w:type="spellEnd"/>
+      <w:r>
+        <w:t xml:space="preserve">: </w:t>
+      </w:r>
+    </w:p>
+    <w:p>
+      <w:pPr>
+        <w:pStyle w:val="ListParagraph"/>
+        <w:numPr>
+          <w:ilvl w:val="1"/>
+          <w:numId w:val="5"/>
+        </w:numPr>
+      </w:pPr>
+      <w:r>
+        <w:t xml:space="preserve">This should be set to 0 or 1, 1 indicating that the frame position should be plotted in light grey on the timeseries plots </w:t>
+      </w:r>
+    </w:p>
+    <w:p>
+      <w:pPr>
+        <w:pStyle w:val="ListParagraph"/>
+        <w:numPr>
+          <w:ilvl w:val="0"/>
+          <w:numId w:val="5"/>
+        </w:numPr>
+      </w:pPr>
+      <w:proofErr w:type="spellStart"/>
+      <w:r>
+        <w:t>Plot_both_directions</w:t>
+      </w:r>
+      <w:proofErr w:type="spellEnd"/>
+      <w:r>
+        <w:t>:</w:t>
+      </w:r>
+    </w:p>
+    <w:p>
+      <w:pPr>
+        <w:pStyle w:val="ListParagraph"/>
+        <w:numPr>
+          <w:ilvl w:val="1"/>
+          <w:numId w:val="5"/>
+        </w:numPr>
+      </w:pPr>
+      <w:r>
+        <w:lastRenderedPageBreak/>
+        <w:t xml:space="preserve">This should be set to 0 or 1, a 1 indicating that each timeseries subplot should plot the condition assigned to it as well as its corresponding condition of the opposite direction. An experiment utilizing two directions, like clockwise and </w:t>
+      </w:r>
+      <w:proofErr w:type="gramStart"/>
+      <w:r>
+        <w:t>counter clockwise</w:t>
+      </w:r>
+      <w:proofErr w:type="gramEnd"/>
+      <w:r>
+        <w:t xml:space="preserve">, or up and down, should have all odd conditions be one direction and even directions another. If this variable is set to 1, your </w:t>
+      </w:r>
+      <w:proofErr w:type="spellStart"/>
+      <w:r>
+        <w:t>OL_TS_conds</w:t>
+      </w:r>
+      <w:proofErr w:type="spellEnd"/>
+      <w:r>
+        <w:t xml:space="preserve"> array should have all the odd conditions in it. The software will immediately add its even </w:t>
+      </w:r>
+      <w:proofErr w:type="spellStart"/>
+      <w:r>
+        <w:t>counter part</w:t>
+      </w:r>
+      <w:proofErr w:type="spellEnd"/>
+      <w:r>
+        <w:t xml:space="preserve"> to each axis. </w:t>
+      </w:r>
+      <w:proofErr w:type="gramStart"/>
+      <w:r>
+        <w:t>So</w:t>
+      </w:r>
+      <w:proofErr w:type="gramEnd"/>
+      <w:r>
+        <w:t xml:space="preserve"> for the </w:t>
+      </w:r>
+      <w:proofErr w:type="spellStart"/>
+      <w:r>
+        <w:t>OL_TS_conds</w:t>
+      </w:r>
+      <w:proofErr w:type="spellEnd"/>
+      <w:r>
+        <w:t xml:space="preserve"> array above, if this variable is set to 1, the first figure would look like: </w:t>
+      </w:r>
+      <w:r>
+        <w:br/>
+      </w:r>
+      <w:r>
+        <w:br/>
+        <w:t>Trial 1 and 2              Trial 3 and 4.               Trial 5 and 6                       Trial 7 and 8</w:t>
+      </w:r>
+      <w:r>
+        <w:br/>
+      </w:r>
+      <w:r>
+        <w:br/>
+        <w:t>Trial 9 and 10.            Trial 11 and 12          Trial 13 and 14                Trial 15 and 16</w:t>
+      </w:r>
+    </w:p>
+    <w:p>
+      <w:pPr>
+        <w:pStyle w:val="ListParagraph"/>
+        <w:numPr>
+          <w:ilvl w:val="0"/>
+          <w:numId w:val="5"/>
+        </w:numPr>
+      </w:pPr>
+      <w:proofErr w:type="spellStart"/>
+      <w:r>
+        <w:t>Cond_name</w:t>
+      </w:r>
+      <w:proofErr w:type="spellEnd"/>
+      <w:r>
+        <w:t xml:space="preserve">: </w:t>
+      </w:r>
+    </w:p>
+    <w:p>
+      <w:pPr>
+        <w:pStyle w:val="ListParagraph"/>
+        <w:numPr>
+          <w:ilvl w:val="1"/>
+          <w:numId w:val="5"/>
+        </w:numPr>
+      </w:pPr>
+      <w:r>
+        <w:t xml:space="preserve">If you would like your timeseries subplots to all have their own titles, this should be an array, matching </w:t>
+      </w:r>
+      <w:proofErr w:type="spellStart"/>
+      <w:r>
+        <w:t>OL_TS_conds</w:t>
+      </w:r>
+      <w:proofErr w:type="spellEnd"/>
+      <w:r>
+        <w:t xml:space="preserve"> in shape and size, with each element being the plot title for that condition. </w:t>
+      </w:r>
+    </w:p>
+    <w:p>
+      <w:pPr>
+        <w:pStyle w:val="ListParagraph"/>
+        <w:numPr>
+          <w:ilvl w:val="0"/>
+          <w:numId w:val="5"/>
+        </w:numPr>
+      </w:pPr>
+      <w:proofErr w:type="spellStart"/>
+      <w:r>
+        <w:t>CL_hist_conds</w:t>
+      </w:r>
+      <w:proofErr w:type="spellEnd"/>
+      <w:r>
+        <w:t>:</w:t>
+      </w:r>
+    </w:p>
+    <w:p>
+      <w:pPr>
+        <w:pStyle w:val="ListParagraph"/>
+        <w:numPr>
+          <w:ilvl w:val="1"/>
+          <w:numId w:val="5"/>
+        </w:numPr>
+      </w:pPr>
+      <w:r>
+        <w:t>T</w:t>
+      </w:r>
+      <w:r>
+        <w:t xml:space="preserve">his array is exactly the same as </w:t>
+      </w:r>
+      <w:proofErr w:type="spellStart"/>
+      <w:r>
+        <w:t>OL_TS_conds</w:t>
+      </w:r>
+      <w:proofErr w:type="spellEnd"/>
+      <w:r>
+        <w:t>, except it will determine the layout of your closed loop histograms if you’re creating any. Leave empty if you are not plotting histograms or would prefer the default layout.</w:t>
+      </w:r>
+    </w:p>
+    <w:p>
+      <w:pPr>
+        <w:pStyle w:val="ListParagraph"/>
+        <w:numPr>
+          <w:ilvl w:val="0"/>
+          <w:numId w:val="5"/>
+        </w:numPr>
+      </w:pPr>
+      <w:proofErr w:type="spellStart"/>
+      <w:r>
+        <w:t>CL_datatypes</w:t>
+      </w:r>
+      <w:proofErr w:type="spellEnd"/>
+      <w:r>
+        <w:t>:</w:t>
+      </w:r>
+    </w:p>
+    <w:p>
+      <w:pPr>
+        <w:pStyle w:val="ListParagraph"/>
+        <w:numPr>
+          <w:ilvl w:val="1"/>
+          <w:numId w:val="5"/>
+        </w:numPr>
+      </w:pPr>
+      <w:r>
+        <w:t xml:space="preserve">Like </w:t>
+      </w:r>
+      <w:proofErr w:type="spellStart"/>
+      <w:r>
+        <w:t>OL_datatypes</w:t>
+      </w:r>
+      <w:proofErr w:type="spellEnd"/>
+      <w:r>
+        <w:t xml:space="preserve">, this is a cell array of all datatypes you wish to create closed loop histograms for. </w:t>
+      </w:r>
+    </w:p>
+    <w:p>
+      <w:pPr>
+        <w:pStyle w:val="ListParagraph"/>
+        <w:numPr>
+          <w:ilvl w:val="0"/>
+          <w:numId w:val="5"/>
+        </w:numPr>
+      </w:pPr>
+      <w:proofErr w:type="spellStart"/>
+      <w:r>
+        <w:t>OL_TC_conds</w:t>
+      </w:r>
+      <w:proofErr w:type="spellEnd"/>
+      <w:r>
+        <w:t>:</w:t>
+      </w:r>
+    </w:p>
+    <w:p>
+      <w:pPr>
+        <w:pStyle w:val="ListParagraph"/>
+        <w:numPr>
+          <w:ilvl w:val="1"/>
+          <w:numId w:val="5"/>
+        </w:numPr>
+      </w:pPr>
+      <w:r>
+        <w:t xml:space="preserve">While this array is the same in purpose as </w:t>
+      </w:r>
+      <w:proofErr w:type="spellStart"/>
+      <w:r>
+        <w:t>OL_TS_conds</w:t>
+      </w:r>
+      <w:proofErr w:type="spellEnd"/>
+      <w:r>
+        <w:t xml:space="preserve"> and </w:t>
+      </w:r>
+      <w:proofErr w:type="spellStart"/>
+      <w:r>
+        <w:t>CL_hist_conds</w:t>
+      </w:r>
+      <w:proofErr w:type="spellEnd"/>
+      <w:r>
+        <w:t>, it works a bit differently. This is because tuning curves plot multiple conditions on one axis.</w:t>
+      </w:r>
+    </w:p>
+    <w:p>
+      <w:pPr>
+        <w:pStyle w:val="ListParagraph"/>
+        <w:numPr>
+          <w:ilvl w:val="1"/>
+          <w:numId w:val="5"/>
+        </w:numPr>
+      </w:pPr>
+      <w:r>
+        <w:t xml:space="preserve">This is a </w:t>
+      </w:r>
+      <w:proofErr w:type="gramStart"/>
+      <w:r>
+        <w:t>two dimensional</w:t>
+      </w:r>
+      <w:proofErr w:type="gramEnd"/>
+      <w:r>
+        <w:t xml:space="preserve"> cell array. The first cell dimension is the number of figures. The second is the number of rows in that figure. Each cell element then contains a </w:t>
+      </w:r>
+      <w:proofErr w:type="gramStart"/>
+      <w:r>
+        <w:t>two dimensional</w:t>
+      </w:r>
+      <w:proofErr w:type="gramEnd"/>
+      <w:r>
+        <w:t xml:space="preserve"> array indicating which conditions should be included on the tuning curve and the tuning curve’s placement. It follows the </w:t>
+      </w:r>
+      <w:proofErr w:type="spellStart"/>
+      <w:r>
+        <w:t>format:</w:t>
+      </w:r>
+      <w:proofErr w:type="spellEnd"/>
       <w:r>
         <w:t xml:space="preserve"> </w:t>
       </w:r>
       <w:r>
-        <w:t xml:space="preserve">The </w:t>
-      </w:r>
-      <w:proofErr w:type="spellStart"/>
-      <w:r>
-        <w:t>DA_plot_settings</w:t>
-      </w:r>
-      <w:proofErr w:type="spellEnd"/>
-      <w:r>
-        <w:t xml:space="preserve"> </w:t>
-      </w:r>
-      <w:r>
-        <w:t>may be more heavily adjusted if you want to produce nice looking figures with custom colors, line widths, etc.</w:t>
+        <w:br/>
+      </w:r>
+      <w:proofErr w:type="spellStart"/>
+      <w:r>
+        <w:t>OL_TC_</w:t>
+      </w:r>
+      <w:proofErr w:type="gramStart"/>
+      <w:r>
+        <w:t>conds</w:t>
+      </w:r>
+      <w:proofErr w:type="spellEnd"/>
+      <w:r>
+        <w:t>{</w:t>
+      </w:r>
+      <w:proofErr w:type="gramEnd"/>
+      <w:r>
+        <w:t>fig #}{row #} = [condition #’s on first tuning curve; condition #’s on second tuning curve; …];</w:t>
+      </w:r>
+    </w:p>
+    <w:p>
+      <w:pPr>
+        <w:pStyle w:val="ListParagraph"/>
+        <w:numPr>
+          <w:ilvl w:val="1"/>
+          <w:numId w:val="5"/>
+        </w:numPr>
+      </w:pPr>
+      <w:r>
+        <w:t>EXAMPLE:</w:t>
+      </w:r>
+      <w:r>
+        <w:br/>
+      </w:r>
+      <w:proofErr w:type="spellStart"/>
+      <w:r>
+        <w:t>OL_TC_conds</w:t>
+      </w:r>
+      <w:proofErr w:type="spellEnd"/>
+      <w:r>
+        <w:t>{1}{1} = [1 3 5 7; 9 11 13 15; 17 19 21 23]</w:t>
+      </w:r>
+      <w:r>
+        <w:br/>
+      </w:r>
+      <w:proofErr w:type="spellStart"/>
+      <w:r>
+        <w:t>OL_TC_conds</w:t>
+      </w:r>
+      <w:proofErr w:type="spellEnd"/>
+      <w:r>
+        <w:t>{1}{2} = [ 25 27 29 31; 33 35 37 39; 41 43 45 47];</w:t>
+      </w:r>
+      <w:r>
+        <w:br/>
+      </w:r>
+      <w:proofErr w:type="spellStart"/>
+      <w:r>
+        <w:t>OL_TC_conds</w:t>
+      </w:r>
+      <w:proofErr w:type="spellEnd"/>
+      <w:r>
+        <w:t>{2}{1} = [2 4 6 8; 10 12 14 16; 18 20 22 24];</w:t>
+      </w:r>
+      <w:r>
+        <w:br/>
+      </w:r>
+      <w:proofErr w:type="spellStart"/>
+      <w:r>
+        <w:t>OL_TC_conds</w:t>
+      </w:r>
+      <w:proofErr w:type="spellEnd"/>
+      <w:r>
+        <w:t>{2}{2} = [26 28 30 32; 34 36 38 40; 42 44 46 48];</w:t>
+      </w:r>
+      <w:r>
+        <w:br/>
+      </w:r>
+      <w:r>
+        <w:br/>
+        <w:t xml:space="preserve">The above code creates two figures, each with two rows. The first figure is laid out as below: </w:t>
+      </w:r>
+      <w:r>
+        <w:br/>
+      </w:r>
+      <w:r>
+        <w:br/>
+        <w:t xml:space="preserve">TC w/ </w:t>
+      </w:r>
+      <w:proofErr w:type="spellStart"/>
+      <w:r>
+        <w:t>conds</w:t>
+      </w:r>
+      <w:proofErr w:type="spellEnd"/>
+      <w:r>
+        <w:t xml:space="preserve"> 1,3,5,7       TC w/ </w:t>
+      </w:r>
+      <w:proofErr w:type="spellStart"/>
+      <w:r>
+        <w:t>conds</w:t>
+      </w:r>
+      <w:proofErr w:type="spellEnd"/>
+      <w:r>
+        <w:t xml:space="preserve"> 9,11,13,15       </w:t>
+      </w:r>
+      <w:proofErr w:type="spellStart"/>
+      <w:r>
+        <w:t>TC w/</w:t>
+      </w:r>
+      <w:proofErr w:type="spellEnd"/>
+      <w:r>
+        <w:t xml:space="preserve"> conds 17,19,21,23</w:t>
+      </w:r>
+      <w:r>
+        <w:br/>
+        <w:t xml:space="preserve">TC w/ </w:t>
+      </w:r>
+      <w:proofErr w:type="spellStart"/>
+      <w:r>
+        <w:t>conds</w:t>
+      </w:r>
+      <w:proofErr w:type="spellEnd"/>
+      <w:r>
+        <w:t xml:space="preserve"> 25,27,29,31   TC w/ </w:t>
+      </w:r>
+      <w:proofErr w:type="spellStart"/>
+      <w:r>
+        <w:t>conds</w:t>
+      </w:r>
+      <w:proofErr w:type="spellEnd"/>
+      <w:r>
+        <w:t xml:space="preserve"> 33,35,37,</w:t>
+      </w:r>
+      <w:proofErr w:type="gramStart"/>
+      <w:r>
+        <w:t>39  TC</w:t>
+      </w:r>
+      <w:proofErr w:type="gramEnd"/>
+      <w:r>
+        <w:t xml:space="preserve"> w/</w:t>
+      </w:r>
+      <w:proofErr w:type="spellStart"/>
+      <w:r>
+        <w:t>conds</w:t>
+      </w:r>
+      <w:proofErr w:type="spellEnd"/>
+      <w:r>
+        <w:t xml:space="preserve"> 41,43,45,47</w:t>
+      </w:r>
+    </w:p>
+    <w:p>
+      <w:pPr>
+        <w:pStyle w:val="ListParagraph"/>
+        <w:numPr>
+          <w:ilvl w:val="0"/>
+          <w:numId w:val="5"/>
+        </w:numPr>
+      </w:pPr>
+      <w:proofErr w:type="spellStart"/>
+      <w:r>
+        <w:lastRenderedPageBreak/>
+        <w:t>Xaxis_label</w:t>
+      </w:r>
+      <w:proofErr w:type="spellEnd"/>
+      <w:r>
+        <w:t>:</w:t>
+      </w:r>
+    </w:p>
+    <w:p>
+      <w:pPr>
+        <w:pStyle w:val="ListParagraph"/>
+        <w:numPr>
+          <w:ilvl w:val="1"/>
+          <w:numId w:val="5"/>
+        </w:numPr>
+      </w:pPr>
+      <w:proofErr w:type="spellStart"/>
+      <w:r>
+        <w:t>TC_plot_</w:t>
+      </w:r>
+      <w:proofErr w:type="gramStart"/>
+      <w:r>
+        <w:t>settings.xaxis</w:t>
+      </w:r>
+      <w:proofErr w:type="gramEnd"/>
+      <w:r>
+        <w:t>_label</w:t>
+      </w:r>
+      <w:proofErr w:type="spellEnd"/>
+      <w:r>
+        <w:t xml:space="preserve"> is a string indicating the label of the x axis of the tuning curves. This should indicate what is changing between each condition on the curve. </w:t>
+      </w:r>
+    </w:p>
+    <w:p>
+      <w:pPr>
+        <w:pStyle w:val="ListParagraph"/>
+        <w:numPr>
+          <w:ilvl w:val="0"/>
+          <w:numId w:val="5"/>
+        </w:numPr>
+      </w:pPr>
+      <w:proofErr w:type="spellStart"/>
+      <w:r>
+        <w:t>Xaxis_values</w:t>
+      </w:r>
+      <w:proofErr w:type="spellEnd"/>
+      <w:r>
+        <w:t>:</w:t>
+      </w:r>
+    </w:p>
+    <w:p>
+      <w:pPr>
+        <w:pStyle w:val="ListParagraph"/>
+        <w:numPr>
+          <w:ilvl w:val="1"/>
+          <w:numId w:val="5"/>
+        </w:numPr>
+      </w:pPr>
+      <w:proofErr w:type="spellStart"/>
+      <w:r>
+        <w:t>TC_plot_</w:t>
+      </w:r>
+      <w:proofErr w:type="gramStart"/>
+      <w:r>
+        <w:t>settings.xaxis</w:t>
+      </w:r>
+      <w:proofErr w:type="gramEnd"/>
+      <w:r>
+        <w:t>_values</w:t>
+      </w:r>
+      <w:proofErr w:type="spellEnd"/>
+      <w:r>
+        <w:t xml:space="preserve"> is an array of numbers indicating what values should be associated with each condition in the tuning curve on the </w:t>
+      </w:r>
+      <w:proofErr w:type="spellStart"/>
+      <w:r>
+        <w:t>xaxis</w:t>
+      </w:r>
+      <w:proofErr w:type="spellEnd"/>
+      <w:r>
+        <w:t xml:space="preserve">. For example, if the conditions on your tuning curve are changing in frequency, then the x label would be frequency and the x values might be [10, 100, 500, 1000] indicating that the frequency of the first condition was 10 </w:t>
+      </w:r>
+      <w:proofErr w:type="spellStart"/>
+      <w:r>
+        <w:t>hz</w:t>
+      </w:r>
+      <w:proofErr w:type="spellEnd"/>
+      <w:r>
+        <w:t xml:space="preserve">, the second was 100 </w:t>
+      </w:r>
+      <w:proofErr w:type="spellStart"/>
+      <w:r>
+        <w:t>hz</w:t>
+      </w:r>
+      <w:proofErr w:type="spellEnd"/>
+      <w:r>
+        <w:t xml:space="preserve">, etc. </w:t>
+      </w:r>
+    </w:p>
+    <w:p>
+      <w:pPr>
+        <w:pStyle w:val="ListParagraph"/>
+        <w:numPr>
+          <w:ilvl w:val="0"/>
+          <w:numId w:val="5"/>
+        </w:numPr>
+      </w:pPr>
+      <w:proofErr w:type="spellStart"/>
+      <w:r>
+        <w:t>TC_datatypes</w:t>
+      </w:r>
+      <w:proofErr w:type="spellEnd"/>
+    </w:p>
+    <w:p>
+      <w:pPr>
+        <w:pStyle w:val="ListParagraph"/>
+        <w:numPr>
+          <w:ilvl w:val="1"/>
+          <w:numId w:val="5"/>
+        </w:numPr>
+      </w:pPr>
+      <w:r>
+        <w:t xml:space="preserve">Like the other </w:t>
+      </w:r>
+      <w:proofErr w:type="gramStart"/>
+      <w:r>
+        <w:t>datatypes</w:t>
+      </w:r>
+      <w:proofErr w:type="gramEnd"/>
+      <w:r>
+        <w:t xml:space="preserve"> variables, this is a cell array of all the datatypes you wish to display as tuning curves. </w:t>
+      </w:r>
+    </w:p>
+    <w:p>
+      <w:pPr>
+        <w:pStyle w:val="ListParagraph"/>
+        <w:numPr>
+          <w:ilvl w:val="0"/>
+          <w:numId w:val="5"/>
+        </w:numPr>
+      </w:pPr>
+      <w:proofErr w:type="spellStart"/>
+      <w:r>
+        <w:t>Plot_both_directions</w:t>
+      </w:r>
+      <w:proofErr w:type="spellEnd"/>
+    </w:p>
+    <w:p>
+      <w:pPr>
+        <w:pStyle w:val="ListParagraph"/>
+        <w:numPr>
+          <w:ilvl w:val="1"/>
+          <w:numId w:val="5"/>
+        </w:numPr>
+      </w:pPr>
+      <w:r>
+        <w:t xml:space="preserve">Part of the </w:t>
+      </w:r>
+      <w:proofErr w:type="spellStart"/>
+      <w:r>
+        <w:t>TC_plotting_settings</w:t>
+      </w:r>
+      <w:proofErr w:type="spellEnd"/>
+      <w:r>
+        <w:t xml:space="preserve"> struct, this variable behaves exactly the same way as the timeseries </w:t>
+      </w:r>
+      <w:proofErr w:type="gramStart"/>
+      <w:r>
+        <w:t>version, but</w:t>
+      </w:r>
+      <w:proofErr w:type="gramEnd"/>
+      <w:r>
+        <w:t xml:space="preserve"> refers to the tuning curve plots. </w:t>
       </w:r>
     </w:p>
     <w:p/>
     <w:p>
       <w:pPr>
-        <w:rPr>
-          <w:b/>
-          <w:bCs/>
-        </w:rPr>
-      </w:pPr>
+        <w:ind w:firstLine="360"/>
+      </w:pPr>
+      <w:r>
+        <w:t>This covers the settings that should be regularly updated. Below this section in “</w:t>
+      </w:r>
+      <w:proofErr w:type="spellStart"/>
+      <w:r>
+        <w:t>DA_plot_settings.m</w:t>
+      </w:r>
+      <w:proofErr w:type="spellEnd"/>
+      <w:r>
+        <w:t xml:space="preserve">” you will find many more settings which mostly affect the appearance of the plots. You will find a full list with explanations in the appendix of this document. </w:t>
+      </w:r>
+    </w:p>
+    <w:p>
       <w:bookmarkStart w:id="2" w:name="dataSettings"/>
       <w:bookmarkEnd w:id="2"/>
-      <w:r>
-        <w:rPr>
-          <w:b/>
-          <w:bCs/>
-        </w:rPr>
-        <w:t>Data Analysis Settings:</w:t>
-      </w:r>
-    </w:p>
-    <w:p>
-      <w:pPr>
-        <w:rPr>
-          <w:b/>
-          <w:bCs/>
-        </w:rPr>
-      </w:pPr>
-    </w:p>
-    <w:p>
-      <w:pPr>
-        <w:ind w:firstLine="720"/>
-      </w:pPr>
-      <w:r>
-        <w:t>The second step is to update the user-defined settings in “</w:t>
-      </w:r>
-      <w:proofErr w:type="spellStart"/>
-      <w:r>
-        <w:t>create_data_analysis_tool</w:t>
-      </w:r>
-      <w:r>
-        <w:t>.m</w:t>
-      </w:r>
-      <w:proofErr w:type="spellEnd"/>
-      <w:r>
-        <w:t>.”</w:t>
-      </w:r>
-      <w:r>
-        <w:t xml:space="preserve"> When you open this file, the format may look strange if you are not used to object-oriented programming. It will look something like this:</w:t>
-      </w:r>
-    </w:p>
-    <w:p/>
-    <w:p>
-      <w:proofErr w:type="spellStart"/>
-      <w:r>
-        <w:t>Classdef</w:t>
-      </w:r>
-      <w:proofErr w:type="spellEnd"/>
-      <w:r>
-        <w:t xml:space="preserve"> </w:t>
-      </w:r>
-      <w:proofErr w:type="spellStart"/>
-      <w:r>
-        <w:t>create_data_analysis_tool</w:t>
-      </w:r>
-      <w:proofErr w:type="spellEnd"/>
-      <w:r>
-        <w:t xml:space="preserve"> &lt; handle</w:t>
-      </w:r>
-    </w:p>
-    <w:p/>
-    <w:p>
-      <w:pPr>
-        <w:ind w:firstLine="720"/>
-      </w:pPr>
-      <w:r>
-        <w:t>Properties</w:t>
-      </w:r>
-    </w:p>
-    <w:p/>
-    <w:p>
-      <w:r>
-        <w:tab/>
-      </w:r>
-      <w:r>
-        <w:tab/>
-      </w:r>
-      <w:r>
-        <w:t>[list of properties</w:t>
-      </w:r>
-      <w:r>
-        <w:t>]</w:t>
-      </w:r>
-    </w:p>
-    <w:p/>
-    <w:p>
-      <w:pPr>
-        <w:ind w:firstLine="720"/>
-      </w:pPr>
-      <w:r>
-        <w:t>End</w:t>
-      </w:r>
-    </w:p>
-    <w:p/>
-    <w:p>
-      <w:pPr>
-        <w:ind w:firstLine="720"/>
-      </w:pPr>
-      <w:r>
-        <w:t>Methods</w:t>
-      </w:r>
-    </w:p>
-    <w:p/>
-    <w:p>
-      <w:r>
-        <w:tab/>
-      </w:r>
-      <w:r>
-        <w:tab/>
-      </w:r>
-      <w:r>
-        <w:t>[A number of functions]</w:t>
-      </w:r>
-    </w:p>
-    <w:p/>
-    <w:p>
-      <w:pPr>
-        <w:ind w:firstLine="720"/>
-      </w:pPr>
-      <w:r>
-        <w:lastRenderedPageBreak/>
-        <w:t>End</w:t>
-      </w:r>
-    </w:p>
-    <w:p>
-      <w:r>
-        <w:t>End</w:t>
-      </w:r>
-    </w:p>
-    <w:p/>
-    <w:p>
-      <w:pPr>
-        <w:ind w:firstLine="720"/>
-      </w:pPr>
-      <w:r>
-        <w:t xml:space="preserve">The user-defined settings are inside the first function under methods. If you click the small minus sign to the left of properties, the properties section will </w:t>
-      </w:r>
-      <w:proofErr w:type="gramStart"/>
-      <w:r>
-        <w:t>minimize</w:t>
-      </w:r>
-      <w:proofErr w:type="gramEnd"/>
-      <w:r>
-        <w:t xml:space="preserve"> and the user-defined settings will now be near the top of the page. You may also notice most variables are formatted as </w:t>
-      </w:r>
-      <w:proofErr w:type="spellStart"/>
-      <w:proofErr w:type="gramStart"/>
-      <w:r>
-        <w:t>self.variable</w:t>
-      </w:r>
-      <w:proofErr w:type="gramEnd"/>
-      <w:r>
-        <w:t>_name</w:t>
-      </w:r>
-      <w:proofErr w:type="spellEnd"/>
-      <w:r>
-        <w:t xml:space="preserve"> rather than just </w:t>
-      </w:r>
-      <w:proofErr w:type="spellStart"/>
-      <w:r>
-        <w:t>variable_name</w:t>
-      </w:r>
-      <w:proofErr w:type="spellEnd"/>
-      <w:r>
-        <w:t>. This is just to indicate the variable belongs to this class. You do not have to worry about it.</w:t>
-      </w:r>
-    </w:p>
-    <w:p/>
+    </w:p>
     <w:p>
       <w:pPr>
         <w:ind w:firstLine="360"/>
       </w:pPr>
       <w:r>
-        <w:t>These settings should be updated every time you run an analysis. Here’s an overview of the settings in this section:</w:t>
-      </w:r>
-    </w:p>
-    <w:p/>
-    <w:p>
-      <w:pPr>
-        <w:pStyle w:val="ListParagraph"/>
-        <w:numPr>
-          <w:ilvl w:val="0"/>
-          <w:numId w:val="2"/>
-        </w:numPr>
-      </w:pPr>
-      <w:proofErr w:type="spellStart"/>
-      <w:r>
-        <w:t>Self.processed_data_file</w:t>
-      </w:r>
-      <w:proofErr w:type="spellEnd"/>
-      <w:r>
-        <w:t>.</w:t>
-      </w:r>
-    </w:p>
-    <w:p>
-      <w:pPr>
-        <w:pStyle w:val="ListParagraph"/>
-        <w:numPr>
-          <w:ilvl w:val="1"/>
-          <w:numId w:val="2"/>
-        </w:numPr>
-      </w:pPr>
-      <w:r>
-        <w:t>This is a variable of type string. It should be the name of your processed data files. For example, if the experiments you are analyzing have processed files called G4_Data_Processed.mat, then this variable should be set equal to ‘G4_Data_Processed’</w:t>
-      </w:r>
-      <w:r>
-        <w:t>.</w:t>
-      </w:r>
-      <w:r>
-        <w:t xml:space="preserve">  Please make sure all fly folders in this analysis have their processed files named the same way. Any that are named differently will not be included in the analysis.</w:t>
-      </w:r>
-    </w:p>
-    <w:p>
-      <w:pPr>
-        <w:pStyle w:val="ListParagraph"/>
-        <w:numPr>
-          <w:ilvl w:val="0"/>
-          <w:numId w:val="2"/>
-        </w:numPr>
-      </w:pPr>
-      <w:proofErr w:type="spellStart"/>
-      <w:r>
-        <w:t>Self.save_</w:t>
-      </w:r>
-      <w:proofErr w:type="gramStart"/>
-      <w:r>
-        <w:t>settings.save</w:t>
-      </w:r>
-      <w:proofErr w:type="gramEnd"/>
-      <w:r>
-        <w:t>_path</w:t>
-      </w:r>
-      <w:proofErr w:type="spellEnd"/>
-      <w:r>
-        <w:t>.</w:t>
-      </w:r>
-    </w:p>
-    <w:p>
-      <w:pPr>
-        <w:pStyle w:val="ListParagraph"/>
-        <w:numPr>
-          <w:ilvl w:val="1"/>
-          <w:numId w:val="2"/>
-        </w:numPr>
-      </w:pPr>
-      <w:r>
-        <w:t>This is a variable of type string indicating the path at which you want to save your figures.</w:t>
-      </w:r>
-    </w:p>
-    <w:p>
-      <w:pPr>
-        <w:pStyle w:val="ListParagraph"/>
-        <w:numPr>
-          <w:ilvl w:val="0"/>
-          <w:numId w:val="2"/>
-        </w:numPr>
-      </w:pPr>
-      <w:r>
-        <w:t xml:space="preserve">Genotypes. </w:t>
-      </w:r>
-    </w:p>
-    <w:p>
-      <w:pPr>
-        <w:pStyle w:val="ListParagraph"/>
-        <w:numPr>
-          <w:ilvl w:val="1"/>
-          <w:numId w:val="2"/>
-        </w:numPr>
-      </w:pPr>
-      <w:r>
-        <w:t>This is an array of strings. Create one array item for each genotype</w:t>
-      </w:r>
-      <w:r>
-        <w:t xml:space="preserve"> (or group)</w:t>
-      </w:r>
-      <w:r>
-        <w:t xml:space="preserve"> being compared in this analysis</w:t>
-      </w:r>
-      <w:r>
-        <w:t>.</w:t>
-      </w:r>
-    </w:p>
-    <w:p>
-      <w:pPr>
-        <w:pStyle w:val="ListParagraph"/>
-        <w:numPr>
-          <w:ilvl w:val="0"/>
-          <w:numId w:val="2"/>
-        </w:numPr>
-      </w:pPr>
-      <w:proofErr w:type="spellStart"/>
-      <w:r>
-        <w:t>Self.histogram_annotation_</w:t>
-      </w:r>
-      <w:proofErr w:type="gramStart"/>
-      <w:r>
-        <w:t>settings.date</w:t>
-      </w:r>
-      <w:proofErr w:type="gramEnd"/>
-      <w:r>
-        <w:t>_range</w:t>
-      </w:r>
-      <w:proofErr w:type="spellEnd"/>
-      <w:r>
-        <w:t>.</w:t>
-      </w:r>
-    </w:p>
-    <w:p>
-      <w:pPr>
-        <w:pStyle w:val="ListParagraph"/>
-        <w:numPr>
-          <w:ilvl w:val="1"/>
-          <w:numId w:val="2"/>
-        </w:numPr>
-      </w:pPr>
-      <w:r>
-        <w:t xml:space="preserve">This is part of the histogram annotation settings from </w:t>
-      </w:r>
-      <w:proofErr w:type="spellStart"/>
-      <w:r>
-        <w:t>DA_plot_settings.m</w:t>
-      </w:r>
-      <w:proofErr w:type="spellEnd"/>
-      <w:r>
-        <w:t xml:space="preserve">. But this string should be changed regularly. It is the range of dates which the data is from and will be part of the histogram labels. Please make sure this is up to date. </w:t>
-      </w:r>
-    </w:p>
-    <w:p>
-      <w:pPr>
-        <w:pStyle w:val="ListParagraph"/>
-        <w:numPr>
-          <w:ilvl w:val="0"/>
-          <w:numId w:val="2"/>
-        </w:numPr>
-      </w:pPr>
-      <w:proofErr w:type="spellStart"/>
-      <w:r>
-        <w:t>Self.OL_conds</w:t>
-      </w:r>
-      <w:proofErr w:type="spellEnd"/>
-      <w:r>
-        <w:t xml:space="preserve">, </w:t>
-      </w:r>
-      <w:proofErr w:type="spellStart"/>
-      <w:r>
-        <w:t>self.CL_conds</w:t>
-      </w:r>
-      <w:proofErr w:type="spellEnd"/>
-      <w:r>
-        <w:t xml:space="preserve">, </w:t>
-      </w:r>
-      <w:proofErr w:type="spellStart"/>
-      <w:r>
-        <w:t>self.TC_conds</w:t>
-      </w:r>
-      <w:proofErr w:type="spellEnd"/>
-      <w:r>
-        <w:t>.</w:t>
-      </w:r>
-    </w:p>
-    <w:p>
-      <w:pPr>
-        <w:pStyle w:val="ListParagraph"/>
-        <w:numPr>
-          <w:ilvl w:val="1"/>
-          <w:numId w:val="2"/>
-        </w:numPr>
-      </w:pPr>
-      <w:r>
-        <w:t>These variables allow you to customize how you’d like your trials arranged in your figures. If you want multiple figures, then make this variable a cell array, with each element being a regular array. For example:</w:t>
-      </w:r>
-      <w:r>
-        <w:br/>
-      </w:r>
-      <w:r>
-        <w:br/>
-      </w:r>
-      <w:proofErr w:type="spellStart"/>
-      <w:r>
-        <w:t>self.OL_conds</w:t>
-      </w:r>
-      <w:proofErr w:type="spellEnd"/>
-      <w:r>
-        <w:t>{1} = [1 3; 5 7; 9 11; 13 15]</w:t>
-      </w:r>
-      <w:r>
-        <w:br/>
-      </w:r>
-      <w:proofErr w:type="spellStart"/>
-      <w:r>
-        <w:t>self.OL_conds</w:t>
-      </w:r>
-      <w:proofErr w:type="spellEnd"/>
-      <w:r>
-        <w:t>{2} = [17 19; 21 23; 25 27; 29 31]</w:t>
-      </w:r>
-      <w:r>
-        <w:br/>
-      </w:r>
-      <w:proofErr w:type="spellStart"/>
-      <w:r>
-        <w:t>self.OL_conds</w:t>
-      </w:r>
-      <w:proofErr w:type="spellEnd"/>
-      <w:r>
-        <w:t>{3} = [ 33; 35];</w:t>
-      </w:r>
-      <w:r>
-        <w:br/>
-      </w:r>
-      <w:r>
-        <w:br/>
-        <w:t>This would create three timeseries (open loop) figures. The first figure would be a 2x4 grid of plots laid out like so:</w:t>
-      </w:r>
-      <w:r>
-        <w:br/>
-      </w:r>
-      <w:r>
-        <w:br/>
-        <w:t>Trial 1                        Trial 3</w:t>
-      </w:r>
-      <w:r>
-        <w:br/>
-      </w:r>
-      <w:r>
-        <w:br/>
-        <w:t>Trial 5                         Trial 7</w:t>
-      </w:r>
-      <w:r>
-        <w:br/>
-      </w:r>
-      <w:r>
-        <w:lastRenderedPageBreak/>
-        <w:br/>
-        <w:t>Trial 9                         Trial 11</w:t>
-      </w:r>
-      <w:r>
-        <w:br/>
-      </w:r>
-      <w:r>
-        <w:br/>
-        <w:t>Trial 13</w:t>
-      </w:r>
-      <w:r>
-        <w:tab/>
-        <w:t xml:space="preserve">          Trial 15</w:t>
-      </w:r>
-      <w:r>
-        <w:br/>
-      </w:r>
-      <w:r>
-        <w:br/>
-        <w:t>The second figure would look the same, but with different trials. The third figure would have two plots of trials 33 and 35, one below the other.</w:t>
-      </w:r>
-      <w:r>
-        <w:br/>
-      </w:r>
-      <w:r>
-        <w:br/>
-        <w:t>Histograms (</w:t>
-      </w:r>
-      <w:proofErr w:type="spellStart"/>
-      <w:r>
-        <w:t>CL_conds</w:t>
-      </w:r>
-      <w:proofErr w:type="spellEnd"/>
-      <w:r>
-        <w:t>) and tuning curves (</w:t>
-      </w:r>
-      <w:proofErr w:type="spellStart"/>
-      <w:r>
-        <w:t>TC_conds</w:t>
-      </w:r>
-      <w:proofErr w:type="spellEnd"/>
-      <w:r>
-        <w:t>) can be laid out the same way.</w:t>
-      </w:r>
-      <w:r>
-        <w:br/>
-      </w:r>
-      <w:r>
-        <w:br/>
-        <w:t xml:space="preserve">Please note that this setting is optional. You may simply leave the setting as </w:t>
-      </w:r>
-      <w:proofErr w:type="spellStart"/>
-      <w:proofErr w:type="gramStart"/>
-      <w:r>
-        <w:t>self.OL</w:t>
-      </w:r>
-      <w:proofErr w:type="gramEnd"/>
-      <w:r>
-        <w:t>_conds</w:t>
-      </w:r>
-      <w:proofErr w:type="spellEnd"/>
-      <w:r>
-        <w:t xml:space="preserve"> = []; In this case, the program will create a default layout of the included plots.</w:t>
-      </w:r>
-      <w:r>
-        <w:br/>
-      </w:r>
-    </w:p>
-    <w:p>
-      <w:pPr>
-        <w:pStyle w:val="ListParagraph"/>
-        <w:numPr>
-          <w:ilvl w:val="0"/>
-          <w:numId w:val="2"/>
-        </w:numPr>
-      </w:pPr>
-      <w:proofErr w:type="spellStart"/>
-      <w:proofErr w:type="gramStart"/>
-      <w:r>
-        <w:t>self.OL</w:t>
-      </w:r>
-      <w:proofErr w:type="gramEnd"/>
-      <w:r>
-        <w:t>_conds_durations</w:t>
-      </w:r>
-      <w:proofErr w:type="spellEnd"/>
-      <w:r>
-        <w:t xml:space="preserve">. </w:t>
-      </w:r>
-    </w:p>
-    <w:p>
-      <w:pPr>
-        <w:pStyle w:val="ListParagraph"/>
-        <w:numPr>
-          <w:ilvl w:val="1"/>
-          <w:numId w:val="2"/>
-        </w:numPr>
-      </w:pPr>
-      <w:r>
-        <w:t xml:space="preserve">This array should be set up exactly the same as </w:t>
-      </w:r>
-      <w:proofErr w:type="spellStart"/>
-      <w:r>
-        <w:t xml:space="preserve">your </w:t>
-      </w:r>
-      <w:proofErr w:type="gramStart"/>
-      <w:r>
-        <w:t>self</w:t>
-      </w:r>
-      <w:proofErr w:type="spellEnd"/>
-      <w:r>
-        <w:t>.OL</w:t>
-      </w:r>
-      <w:proofErr w:type="gramEnd"/>
-      <w:r>
-        <w:t xml:space="preserve">_conds array, except each element, instead of being the condition number you want in that place, should be the duration of that condition number. These durations will be used to set the x axis limits of each </w:t>
-      </w:r>
-      <w:proofErr w:type="gramStart"/>
-      <w:r>
-        <w:t>graph</w:t>
-      </w:r>
-      <w:proofErr w:type="gramEnd"/>
-      <w:r>
-        <w:t xml:space="preserve"> so trials of different length are not all forced on to one size axis. Please note that this array must be exactly the same size and shape as the </w:t>
-      </w:r>
-      <w:proofErr w:type="spellStart"/>
-      <w:r>
-        <w:t>OL_conds</w:t>
-      </w:r>
-      <w:proofErr w:type="spellEnd"/>
-      <w:r>
-        <w:t xml:space="preserve"> array. </w:t>
-      </w:r>
-      <w:r>
-        <w:br/>
-      </w:r>
-    </w:p>
-    <w:p>
-      <w:pPr>
-        <w:pStyle w:val="ListParagraph"/>
-        <w:numPr>
-          <w:ilvl w:val="0"/>
-          <w:numId w:val="2"/>
-        </w:numPr>
-      </w:pPr>
-      <w:proofErr w:type="spellStart"/>
-      <w:proofErr w:type="gramStart"/>
-      <w:r>
-        <w:t>self.OL</w:t>
-      </w:r>
-      <w:proofErr w:type="gramEnd"/>
-      <w:r>
-        <w:t>_conds_axis_labels</w:t>
-      </w:r>
-      <w:proofErr w:type="spellEnd"/>
-      <w:r>
-        <w:t xml:space="preserve">. </w:t>
-      </w:r>
-    </w:p>
-    <w:p>
-      <w:pPr>
-        <w:pStyle w:val="ListParagraph"/>
-        <w:numPr>
-          <w:ilvl w:val="1"/>
-          <w:numId w:val="2"/>
-        </w:numPr>
-      </w:pPr>
-      <w:r>
-        <w:t xml:space="preserve">This should be a cell array with an element for each figure (so it should have the same number of cell elements as </w:t>
-      </w:r>
-      <w:proofErr w:type="spellStart"/>
-      <w:r>
-        <w:t>OL_conds</w:t>
-      </w:r>
-      <w:proofErr w:type="spellEnd"/>
-      <w:r>
-        <w:t xml:space="preserve">). In each cell array element, there should be a </w:t>
-      </w:r>
-      <w:proofErr w:type="gramStart"/>
-      <w:r>
-        <w:t>2 element</w:t>
-      </w:r>
-      <w:proofErr w:type="gramEnd"/>
-      <w:r>
-        <w:t xml:space="preserve"> vector with strings corresponding to [x-axis-label, y-axis-label]. These will be used to label the x and y axes in your figure. Note that all plots on a single figure should have the same axis labels. </w:t>
-      </w:r>
-      <w:r>
-        <w:br/>
-      </w:r>
-    </w:p>
-    <w:p>
-      <w:pPr>
-        <w:pStyle w:val="ListParagraph"/>
-        <w:numPr>
-          <w:ilvl w:val="0"/>
-          <w:numId w:val="2"/>
-        </w:numPr>
-      </w:pPr>
-      <w:r>
-        <w:t>The next setting has a little bit of code to it. This code generates condition names for one’s timeseries plots. Let’s go through it.</w:t>
-      </w:r>
-    </w:p>
-    <w:p>
-      <w:pPr>
-        <w:pStyle w:val="ListParagraph"/>
-        <w:numPr>
-          <w:ilvl w:val="1"/>
-          <w:numId w:val="2"/>
-        </w:numPr>
-      </w:pPr>
-      <w:proofErr w:type="spellStart"/>
-      <w:r>
-        <w:t>Self.timeseries_plot_</w:t>
-      </w:r>
-      <w:proofErr w:type="gramStart"/>
-      <w:r>
-        <w:t>settings.cond</w:t>
-      </w:r>
-      <w:proofErr w:type="gramEnd"/>
-      <w:r>
-        <w:t>_name</w:t>
-      </w:r>
-      <w:proofErr w:type="spellEnd"/>
-      <w:r>
-        <w:t xml:space="preserve"> = cell(1,81). This should not change other than you should replace 81 with the number of conditions in your protocol.</w:t>
-      </w:r>
-      <w:r>
-        <w:br/>
-      </w:r>
-      <w:r>
-        <w:br/>
-        <w:t>patterns = []. This should be an array of strings with the names for each pattern that you’d like in your plot titles.</w:t>
-      </w:r>
-      <w:r>
-        <w:br/>
-      </w:r>
-      <w:r>
-        <w:br/>
-        <w:t xml:space="preserve">There may be other arrays you can iterate through to create plot names. These might include looms, sweeps, or wide-field rotations. They should all contain string elements. Below, you can then use for loops to iterate through these and assign a title to each element in your cell array. Please note you will need to alter the numbers inside each for loop to adjust for your protocol. We are working to </w:t>
-      </w:r>
-      <w:r>
-        <w:lastRenderedPageBreak/>
-        <w:t>make this process more abstracted.</w:t>
-      </w:r>
-      <w:r>
-        <w:br/>
-      </w:r>
-    </w:p>
-    <w:p>
-      <w:pPr>
-        <w:pStyle w:val="ListParagraph"/>
-        <w:numPr>
-          <w:ilvl w:val="0"/>
-          <w:numId w:val="2"/>
-        </w:numPr>
-      </w:pPr>
-      <w:r>
-        <w:t xml:space="preserve">After this, the last setting for you to update is the datatypes. </w:t>
-      </w:r>
-      <w:proofErr w:type="spellStart"/>
-      <w:r>
-        <w:t>Self.CL_datatypes</w:t>
-      </w:r>
-      <w:proofErr w:type="spellEnd"/>
-      <w:r>
-        <w:t xml:space="preserve">, </w:t>
-      </w:r>
-      <w:proofErr w:type="spellStart"/>
-      <w:proofErr w:type="gramStart"/>
-      <w:r>
-        <w:t>self.OL</w:t>
-      </w:r>
-      <w:proofErr w:type="gramEnd"/>
-      <w:r>
-        <w:t>_datatypes</w:t>
-      </w:r>
-      <w:proofErr w:type="spellEnd"/>
-      <w:r>
-        <w:t xml:space="preserve">, and </w:t>
-      </w:r>
-      <w:proofErr w:type="spellStart"/>
-      <w:r>
-        <w:t>self.TC_datatypes</w:t>
-      </w:r>
-      <w:proofErr w:type="spellEnd"/>
-      <w:r>
-        <w:t xml:space="preserve"> should be set equal to cell arrays of string elements, each element being</w:t>
-      </w:r>
-      <w:r>
-        <w:t xml:space="preserve"> the datatypes you wish to plot. Possible datatypes are listed in the comments.</w:t>
-      </w:r>
-    </w:p>
-    <w:p/>
-    <w:p>
-      <w:pPr>
-        <w:ind w:firstLine="360"/>
-      </w:pPr>
-      <w:r>
-        <w:t xml:space="preserve">This is the end of the user-defined settings. You’re now ready to create your data analysis object. To do this, you will run the </w:t>
-      </w:r>
-      <w:proofErr w:type="spellStart"/>
-      <w:r>
-        <w:t>create_data_analysis_tool</w:t>
-      </w:r>
-      <w:proofErr w:type="spellEnd"/>
-      <w:r>
-        <w:t xml:space="preserve"> file with a few inputs.</w:t>
+        <w:t>Now you are ready to create your data analysis object and run an analysis!</w:t>
       </w:r>
     </w:p>
     <w:p/>
@@ -1389,6 +2073,79 @@
         <w:ind w:firstLine="720"/>
       </w:pPr>
       <w:r>
+        <w:t>There are two steps to running data analysis – the first is to run the file “</w:t>
+      </w:r>
+      <w:proofErr w:type="spellStart"/>
+      <w:r>
+        <w:t>create_data_analysis_tool.m</w:t>
+      </w:r>
+      <w:proofErr w:type="spellEnd"/>
+      <w:r>
+        <w:t xml:space="preserve">.” This is not a regular script or function, so opening the file and hitting run in the MATLAB environment will not work. It is a class and when you run it, it creates an object. You should run it from the </w:t>
+      </w:r>
+      <w:proofErr w:type="spellStart"/>
+      <w:r>
+        <w:t>matlab</w:t>
+      </w:r>
+      <w:proofErr w:type="spellEnd"/>
+      <w:r>
+        <w:t xml:space="preserve"> command line. Here’s an example: </w:t>
+      </w:r>
+      <w:r>
+        <w:br/>
+      </w:r>
+      <w:r>
+        <w:br/>
+        <w:t xml:space="preserve">da = </w:t>
+      </w:r>
+      <w:proofErr w:type="spellStart"/>
+      <w:r>
+        <w:t>create_data_analysis_</w:t>
+      </w:r>
+      <w:proofErr w:type="gramStart"/>
+      <w:r>
+        <w:t>tool</w:t>
+      </w:r>
+      <w:proofErr w:type="spellEnd"/>
+      <w:r>
+        <w:t>(</w:t>
+      </w:r>
+      <w:proofErr w:type="spellStart"/>
+      <w:proofErr w:type="gramEnd"/>
+      <w:r>
+        <w:t>exp_folder</w:t>
+      </w:r>
+      <w:proofErr w:type="spellEnd"/>
+      <w:r>
+        <w:t xml:space="preserve">, </w:t>
+      </w:r>
+      <w:proofErr w:type="spellStart"/>
+      <w:r>
+        <w:t>trial_options</w:t>
+      </w:r>
+      <w:proofErr w:type="spellEnd"/>
+      <w:r>
+        <w:t>, ‘-group’, ‘-</w:t>
+      </w:r>
+      <w:proofErr w:type="spellStart"/>
+      <w:r>
+        <w:t>tsplot</w:t>
+      </w:r>
+      <w:proofErr w:type="spellEnd"/>
+      <w:r>
+        <w:t>’);</w:t>
+      </w:r>
+    </w:p>
+    <w:p>
+      <w:pPr>
+        <w:ind w:firstLine="720"/>
+      </w:pPr>
+    </w:p>
+    <w:p>
+      <w:pPr>
+        <w:ind w:firstLine="720"/>
+      </w:pPr>
+      <w:r>
         <w:t xml:space="preserve">The first required input is </w:t>
       </w:r>
       <w:proofErr w:type="spellStart"/>
@@ -1397,7 +2154,27 @@
       </w:r>
       <w:proofErr w:type="spellEnd"/>
       <w:r>
-        <w:t>. This is a cell array of all paths to fly folders being analyzed. For your convenience, there is a script which will create this for you</w:t>
+        <w:t>. This is a cell array of all paths to fly folders being analyzed.</w:t>
+      </w:r>
+      <w:r>
+        <w:t xml:space="preserve"> If there are multiple groups of flies (such as multiple genotypes) it will be a </w:t>
+      </w:r>
+      <w:proofErr w:type="gramStart"/>
+      <w:r>
+        <w:t>two dimensional</w:t>
+      </w:r>
+      <w:proofErr w:type="gramEnd"/>
+      <w:r>
+        <w:t xml:space="preserve"> cell array. </w:t>
+      </w:r>
+      <w:r>
+        <w:t xml:space="preserve"> For your convenience, there is a </w:t>
+      </w:r>
+      <w:r>
+        <w:t>function</w:t>
+      </w:r>
+      <w:r>
+        <w:t xml:space="preserve"> which will create this for you</w:t>
       </w:r>
       <w:r>
         <w:t xml:space="preserve"> called “</w:t>
@@ -1408,50 +2185,578 @@
       </w:r>
       <w:proofErr w:type="spellEnd"/>
       <w:r>
-        <w:t xml:space="preserve">” located in G4_Display_Tools/G4_Data_Analysis/support. Simply open this file and update the </w:t>
-      </w:r>
-      <w:proofErr w:type="spellStart"/>
-      <w:r>
-        <w:t>results_path</w:t>
-      </w:r>
-      <w:proofErr w:type="spellEnd"/>
-      <w:r>
-        <w:t xml:space="preserve"> variable to the path of </w:t>
-      </w:r>
-      <w:r>
-        <w:t>your Results folder</w:t>
-      </w:r>
-      <w:r>
-        <w:t>. You may also set “</w:t>
-      </w:r>
-      <w:proofErr w:type="spellStart"/>
-      <w:r>
-        <w:t>convert_processed_files</w:t>
-      </w:r>
-      <w:proofErr w:type="spellEnd"/>
-      <w:r>
-        <w:t xml:space="preserve">” to 1 if the processed files in these folders need to be converted to the new </w:t>
-      </w:r>
-      <w:r>
-        <w:t xml:space="preserve">processed file </w:t>
-      </w:r>
-      <w:r>
-        <w:t>form</w:t>
-      </w:r>
-      <w:r>
-        <w:t>at</w:t>
-      </w:r>
-      <w:r>
-        <w:t>.</w:t>
+        <w:t xml:space="preserve">” located in G4_Display_Tools/G4_Data_Analysis/support. </w:t>
+      </w:r>
+      <w:r>
+        <w:t>Let’s go over how to use this function.</w:t>
       </w:r>
     </w:p>
     <w:p/>
     <w:p>
+      <w:r>
+        <w:tab/>
+        <w:t>When you open “</w:t>
+      </w:r>
+      <w:proofErr w:type="spellStart"/>
+      <w:r>
+        <w:t>get_exp_folder.m</w:t>
+      </w:r>
+      <w:proofErr w:type="spellEnd"/>
+      <w:r>
+        <w:t xml:space="preserve">,” you’ll find six or so variables that need to be updated. Let’s go over what they are: </w:t>
+      </w:r>
+    </w:p>
+    <w:p/>
+    <w:p>
+      <w:pPr>
+        <w:pStyle w:val="ListParagraph"/>
+        <w:numPr>
+          <w:ilvl w:val="0"/>
+          <w:numId w:val="6"/>
+        </w:numPr>
+      </w:pPr>
+      <w:proofErr w:type="spellStart"/>
+      <w:r>
+        <w:t>Field_to_sort_by</w:t>
+      </w:r>
+      <w:proofErr w:type="spellEnd"/>
+      <w:r>
+        <w:t>;</w:t>
+      </w:r>
+    </w:p>
+    <w:p>
+      <w:pPr>
+        <w:pStyle w:val="ListParagraph"/>
+        <w:numPr>
+          <w:ilvl w:val="1"/>
+          <w:numId w:val="6"/>
+        </w:numPr>
+      </w:pPr>
+      <w:r>
+        <w:lastRenderedPageBreak/>
+        <w:t>This is a cell array, each element being a regular array. This allows you to only pull flies which match certain metadata values into your data analysis. If you want to sort your flies by genotype and only genotype, you would set this to:</w:t>
+      </w:r>
+      <w:r>
+        <w:br/>
+      </w:r>
+      <w:proofErr w:type="spellStart"/>
+      <w:r>
+        <w:t>field_to_sort_by</w:t>
+      </w:r>
+      <w:proofErr w:type="spellEnd"/>
+      <w:r>
+        <w:t>{1} = [“</w:t>
+      </w:r>
+      <w:proofErr w:type="spellStart"/>
+      <w:r>
+        <w:t>fly_genotype</w:t>
+      </w:r>
+      <w:proofErr w:type="spellEnd"/>
+      <w:r>
+        <w:t>”];  Notice that the string “</w:t>
+      </w:r>
+      <w:proofErr w:type="spellStart"/>
+      <w:r>
+        <w:t>fly_genotype</w:t>
+      </w:r>
+      <w:proofErr w:type="spellEnd"/>
+      <w:r>
+        <w:t xml:space="preserve">” must match exactly the genotype field name in your </w:t>
+      </w:r>
+      <w:proofErr w:type="spellStart"/>
+      <w:r>
+        <w:t>metadata.mat</w:t>
+      </w:r>
+      <w:proofErr w:type="spellEnd"/>
+      <w:r>
+        <w:t xml:space="preserve"> file. </w:t>
+      </w:r>
+      <w:r>
+        <w:br/>
+      </w:r>
+      <w:r>
+        <w:br/>
+      </w:r>
+      <w:proofErr w:type="spellStart"/>
+      <w:r>
+        <w:t>field_to_sort_</w:t>
+      </w:r>
+      <w:proofErr w:type="gramStart"/>
+      <w:r>
+        <w:t>by</w:t>
+      </w:r>
+      <w:proofErr w:type="spellEnd"/>
+      <w:r>
+        <w:t>{</w:t>
+      </w:r>
+      <w:proofErr w:type="gramEnd"/>
+      <w:r>
+        <w:t>1} = [“</w:t>
+      </w:r>
+      <w:proofErr w:type="spellStart"/>
+      <w:r>
+        <w:t>fly_genotype</w:t>
+      </w:r>
+      <w:proofErr w:type="spellEnd"/>
+      <w:r>
+        <w:t>”, “</w:t>
+      </w:r>
+      <w:proofErr w:type="spellStart"/>
+      <w:r>
+        <w:t>fly_age</w:t>
+      </w:r>
+      <w:proofErr w:type="spellEnd"/>
+      <w:r>
+        <w:t xml:space="preserve">”] means you will have one group of flies, narrowed down both by genotype and by age. </w:t>
+      </w:r>
+      <w:r>
+        <w:br/>
+      </w:r>
+      <w:r>
+        <w:br/>
+      </w:r>
+      <w:proofErr w:type="spellStart"/>
+      <w:r>
+        <w:t>field_to_sort_</w:t>
+      </w:r>
+      <w:proofErr w:type="gramStart"/>
+      <w:r>
+        <w:t>by</w:t>
+      </w:r>
+      <w:proofErr w:type="spellEnd"/>
+      <w:r>
+        <w:t>{</w:t>
+      </w:r>
+      <w:proofErr w:type="gramEnd"/>
+      <w:r>
+        <w:t>1} = [“</w:t>
+      </w:r>
+      <w:proofErr w:type="spellStart"/>
+      <w:r>
+        <w:t>fly_genotype</w:t>
+      </w:r>
+      <w:proofErr w:type="spellEnd"/>
+      <w:r>
+        <w:t>”];</w:t>
+      </w:r>
+      <w:r>
+        <w:br/>
+      </w:r>
+      <w:proofErr w:type="spellStart"/>
+      <w:r>
+        <w:t>field_to_sort_by</w:t>
+      </w:r>
+      <w:proofErr w:type="spellEnd"/>
+      <w:r>
+        <w:t>{2} = [“</w:t>
+      </w:r>
+      <w:proofErr w:type="spellStart"/>
+      <w:r>
+        <w:t>fly_genotype</w:t>
+      </w:r>
+      <w:proofErr w:type="spellEnd"/>
+      <w:r>
+        <w:t>”, “experimenter”];</w:t>
+      </w:r>
+      <w:r>
+        <w:br/>
+      </w:r>
+      <w:r>
+        <w:br/>
+        <w:t>The above means you will have two groups of flies. One group will be all flies that match a particular genotype. The second field will be all flies that match a particular genotype AND were run by a particular experimenter. These two groups will be plotted on your graphs for comparison.</w:t>
+      </w:r>
+    </w:p>
+    <w:p>
+      <w:pPr>
+        <w:pStyle w:val="ListParagraph"/>
+        <w:numPr>
+          <w:ilvl w:val="0"/>
+          <w:numId w:val="6"/>
+        </w:numPr>
+      </w:pPr>
+      <w:proofErr w:type="spellStart"/>
+      <w:r>
+        <w:t>Field_values</w:t>
+      </w:r>
+      <w:proofErr w:type="spellEnd"/>
+      <w:r>
+        <w:t>:</w:t>
+      </w:r>
+    </w:p>
+    <w:p>
+      <w:pPr>
+        <w:pStyle w:val="ListParagraph"/>
+        <w:numPr>
+          <w:ilvl w:val="1"/>
+          <w:numId w:val="6"/>
+        </w:numPr>
+      </w:pPr>
+      <w:r>
+        <w:t xml:space="preserve">This is where you provide the values of the above field to match. It is an array just like </w:t>
+      </w:r>
+      <w:proofErr w:type="spellStart"/>
+      <w:r>
+        <w:t>field_to_sort_by</w:t>
+      </w:r>
+      <w:proofErr w:type="spellEnd"/>
+      <w:r>
+        <w:t xml:space="preserve">, but in place of the field name you will put the value you want to match. So the corresponding </w:t>
+      </w:r>
+      <w:proofErr w:type="spellStart"/>
+      <w:r>
+        <w:t>field_values</w:t>
+      </w:r>
+      <w:proofErr w:type="spellEnd"/>
+      <w:r>
+        <w:t xml:space="preserve"> for the examples above would look something like: </w:t>
+      </w:r>
+      <w:r>
+        <w:br/>
+      </w:r>
+      <w:r>
+        <w:br/>
+      </w:r>
+      <w:proofErr w:type="spellStart"/>
+      <w:r>
+        <w:t>field_</w:t>
+      </w:r>
+      <w:proofErr w:type="gramStart"/>
+      <w:r>
+        <w:t>values</w:t>
+      </w:r>
+      <w:proofErr w:type="spellEnd"/>
+      <w:r>
+        <w:t>{</w:t>
+      </w:r>
+      <w:proofErr w:type="gramEnd"/>
+      <w:r>
+        <w:t>1} = [“</w:t>
+      </w:r>
+      <w:r>
+        <w:t>emptySplit_JFRC100_JFRC49</w:t>
+      </w:r>
+      <w:r>
+        <w:t xml:space="preserve">]; The values you give here must match exactly the values in the </w:t>
+      </w:r>
+      <w:proofErr w:type="spellStart"/>
+      <w:r>
+        <w:t>metadata.mat</w:t>
+      </w:r>
+      <w:proofErr w:type="spellEnd"/>
+      <w:r>
+        <w:t xml:space="preserve"> file. </w:t>
+      </w:r>
+      <w:r>
+        <w:br/>
+      </w:r>
+      <w:r>
+        <w:br/>
+      </w:r>
+      <w:proofErr w:type="spellStart"/>
+      <w:r>
+        <w:t>field_</w:t>
+      </w:r>
+      <w:proofErr w:type="gramStart"/>
+      <w:r>
+        <w:t>values</w:t>
+      </w:r>
+      <w:proofErr w:type="spellEnd"/>
+      <w:r>
+        <w:t>{</w:t>
+      </w:r>
+      <w:proofErr w:type="gramEnd"/>
+      <w:r>
+        <w:t>1} = [“</w:t>
+      </w:r>
+      <w:r>
+        <w:t>emptySplit_JFRC100_JFRC4</w:t>
+      </w:r>
+      <w:r>
+        <w:t>9”, “3-6 days”];</w:t>
+      </w:r>
+      <w:r>
+        <w:br/>
+      </w:r>
+      <w:r>
+        <w:br/>
+      </w:r>
+      <w:proofErr w:type="spellStart"/>
+      <w:r>
+        <w:t>field_values</w:t>
+      </w:r>
+      <w:proofErr w:type="spellEnd"/>
+      <w:r>
+        <w:t xml:space="preserve">{1} = </w:t>
+      </w:r>
+      <w:r>
+        <w:t>[“</w:t>
+      </w:r>
+      <w:r>
+        <w:t>emptySplit_JFRC100_JFRC4</w:t>
+      </w:r>
+      <w:r>
+        <w:t>9”</w:t>
+      </w:r>
+      <w:r>
+        <w:t>];</w:t>
+      </w:r>
+      <w:r>
+        <w:br/>
+      </w:r>
+      <w:proofErr w:type="spellStart"/>
+      <w:r>
+        <w:t>field_values</w:t>
+      </w:r>
+      <w:proofErr w:type="spellEnd"/>
+      <w:r>
+        <w:t>{2} = [“</w:t>
+      </w:r>
+      <w:r>
+        <w:t>emptySplit_JFRC100_JFRC4</w:t>
+      </w:r>
+      <w:r>
+        <w:t>9”,</w:t>
+      </w:r>
+      <w:r>
+        <w:t xml:space="preserve"> “</w:t>
+      </w:r>
+      <w:proofErr w:type="spellStart"/>
+      <w:r>
+        <w:t>taylorl</w:t>
+      </w:r>
+      <w:proofErr w:type="spellEnd"/>
+      <w:r>
+        <w:t>”];</w:t>
+      </w:r>
+    </w:p>
+    <w:p>
+      <w:pPr>
+        <w:pStyle w:val="ListParagraph"/>
+        <w:numPr>
+          <w:ilvl w:val="0"/>
+          <w:numId w:val="6"/>
+        </w:numPr>
+      </w:pPr>
+      <w:proofErr w:type="spellStart"/>
+      <w:r>
+        <w:t>Single_group</w:t>
+      </w:r>
+      <w:proofErr w:type="spellEnd"/>
+      <w:r>
+        <w:t>:</w:t>
+      </w:r>
+    </w:p>
+    <w:p>
+      <w:pPr>
+        <w:pStyle w:val="ListParagraph"/>
+        <w:numPr>
+          <w:ilvl w:val="1"/>
+          <w:numId w:val="6"/>
+        </w:numPr>
+      </w:pPr>
+      <w:r>
+        <w:t xml:space="preserve">Set this to 1 if you only want to plot a single group, 0 if you are plotting a single fly or multiple groups. </w:t>
+      </w:r>
+    </w:p>
+    <w:p>
+      <w:pPr>
+        <w:pStyle w:val="ListParagraph"/>
+        <w:numPr>
+          <w:ilvl w:val="0"/>
+          <w:numId w:val="6"/>
+        </w:numPr>
+      </w:pPr>
+      <w:proofErr w:type="spellStart"/>
+      <w:r>
+        <w:t>Single_fly</w:t>
+      </w:r>
+      <w:proofErr w:type="spellEnd"/>
+      <w:r>
+        <w:t>:</w:t>
+      </w:r>
+    </w:p>
+    <w:p>
+      <w:pPr>
+        <w:pStyle w:val="ListParagraph"/>
+        <w:numPr>
+          <w:ilvl w:val="1"/>
+          <w:numId w:val="6"/>
+        </w:numPr>
+      </w:pPr>
+      <w:r>
+        <w:t xml:space="preserve">Set this to 1 if you only want to analyze a single fly, 0 if multiple flies. </w:t>
+      </w:r>
+    </w:p>
+    <w:p>
+      <w:pPr>
+        <w:pStyle w:val="ListParagraph"/>
+        <w:numPr>
+          <w:ilvl w:val="0"/>
+          <w:numId w:val="6"/>
+        </w:numPr>
+      </w:pPr>
+      <w:proofErr w:type="spellStart"/>
+      <w:r>
+        <w:t>Trial_options</w:t>
+      </w:r>
+      <w:proofErr w:type="spellEnd"/>
+      <w:r>
+        <w:t>:</w:t>
+      </w:r>
+    </w:p>
+    <w:p>
+      <w:pPr>
+        <w:pStyle w:val="ListParagraph"/>
+        <w:numPr>
+          <w:ilvl w:val="1"/>
+          <w:numId w:val="6"/>
+        </w:numPr>
+      </w:pPr>
+      <w:r>
+        <w:t xml:space="preserve">This is a 3x1 array of zeros and 1’s indicating the presence of pre, inter, and post trials. [1 1 1] means all three were used. [1 0 1] means there was a pre and </w:t>
+      </w:r>
+      <w:proofErr w:type="spellStart"/>
+      <w:r>
+        <w:t>post trial</w:t>
+      </w:r>
+      <w:proofErr w:type="spellEnd"/>
+      <w:r>
+        <w:t xml:space="preserve"> but no </w:t>
+      </w:r>
+      <w:proofErr w:type="spellStart"/>
+      <w:r>
+        <w:t>intertrials</w:t>
+      </w:r>
+      <w:proofErr w:type="spellEnd"/>
+      <w:r>
+        <w:t xml:space="preserve">. </w:t>
+      </w:r>
+    </w:p>
+    <w:p>
+      <w:pPr>
+        <w:pStyle w:val="ListParagraph"/>
+        <w:numPr>
+          <w:ilvl w:val="0"/>
+          <w:numId w:val="6"/>
+        </w:numPr>
+      </w:pPr>
+      <w:proofErr w:type="spellStart"/>
+      <w:r>
+        <w:t>Path_to_protocol</w:t>
+      </w:r>
+      <w:proofErr w:type="spellEnd"/>
+      <w:r>
+        <w:t>:</w:t>
+      </w:r>
+    </w:p>
+    <w:p>
+      <w:pPr>
+        <w:pStyle w:val="ListParagraph"/>
+        <w:numPr>
+          <w:ilvl w:val="1"/>
+          <w:numId w:val="6"/>
+        </w:numPr>
+      </w:pPr>
+      <w:r>
+        <w:t xml:space="preserve">This is a string indicating the path to the protocol folder which contains all the flies to be considered for this analysis. </w:t>
+      </w:r>
+    </w:p>
+    <w:p/>
+    <w:p>
+      <w:r>
+        <w:t>Once you have updated these variables, run [</w:t>
+      </w:r>
+      <w:proofErr w:type="spellStart"/>
+      <w:r>
+        <w:t>exp_folder</w:t>
+      </w:r>
+      <w:proofErr w:type="spellEnd"/>
+      <w:r>
+        <w:t xml:space="preserve">, </w:t>
+      </w:r>
+      <w:proofErr w:type="spellStart"/>
+      <w:r>
+        <w:t>trial_options</w:t>
+      </w:r>
+      <w:proofErr w:type="spellEnd"/>
+      <w:r>
+        <w:t xml:space="preserve">] = </w:t>
+      </w:r>
+      <w:proofErr w:type="spellStart"/>
+      <w:r>
+        <w:t>get_exp_</w:t>
+      </w:r>
+      <w:proofErr w:type="gramStart"/>
+      <w:r>
+        <w:t>folder</w:t>
+      </w:r>
+      <w:proofErr w:type="spellEnd"/>
+      <w:r>
+        <w:t>(</w:t>
+      </w:r>
+      <w:proofErr w:type="gramEnd"/>
+      <w:r>
+        <w:t xml:space="preserve">) in your </w:t>
+      </w:r>
+      <w:proofErr w:type="spellStart"/>
+      <w:r>
+        <w:t>matlab</w:t>
+      </w:r>
+      <w:proofErr w:type="spellEnd"/>
+      <w:r>
+        <w:t xml:space="preserve"> command line. This will produce an </w:t>
+      </w:r>
+      <w:proofErr w:type="spellStart"/>
+      <w:r>
+        <w:t>exp_folder</w:t>
+      </w:r>
+      <w:proofErr w:type="spellEnd"/>
+      <w:r>
+        <w:t xml:space="preserve"> cell array which has dimensions </w:t>
+      </w:r>
+      <w:proofErr w:type="spellStart"/>
+      <w:r>
+        <w:lastRenderedPageBreak/>
+        <w:t>num_groups</w:t>
+      </w:r>
+      <w:proofErr w:type="spellEnd"/>
+      <w:r>
+        <w:t xml:space="preserve"> x </w:t>
+      </w:r>
+      <w:proofErr w:type="spellStart"/>
+      <w:r>
+        <w:t>num_experiments</w:t>
+      </w:r>
+      <w:proofErr w:type="spellEnd"/>
+      <w:r>
+        <w:t xml:space="preserve">. It will also spit out the </w:t>
+      </w:r>
+      <w:proofErr w:type="spellStart"/>
+      <w:r>
+        <w:t>trial_options</w:t>
+      </w:r>
+      <w:proofErr w:type="spellEnd"/>
+      <w:r>
+        <w:t xml:space="preserve"> variable. These two variables are the first two inputs in your data analysis command. </w:t>
+      </w:r>
+      <w:r>
+        <w:br/>
+      </w:r>
+    </w:p>
+    <w:p>
       <w:pPr>
         <w:ind w:firstLine="360"/>
       </w:pPr>
       <w:r>
-        <w:t xml:space="preserve">The second input is </w:t>
+        <w:t xml:space="preserve">After </w:t>
+      </w:r>
+      <w:proofErr w:type="spellStart"/>
+      <w:r>
+        <w:t>exp_folder</w:t>
+      </w:r>
+      <w:proofErr w:type="spellEnd"/>
+      <w:r>
+        <w:t xml:space="preserve"> and </w:t>
       </w:r>
       <w:proofErr w:type="spellStart"/>
       <w:r>
@@ -1459,22 +2764,27 @@
       </w:r>
       <w:proofErr w:type="spellEnd"/>
       <w:r>
-        <w:t xml:space="preserve">. This is a 1x3 array of 0’s and 1’s representing the presence of a pre-trial, inter-trial, and/or post-trial. </w:t>
-      </w:r>
-      <w:proofErr w:type="spellStart"/>
-      <w:r>
-        <w:t>Ie</w:t>
-      </w:r>
-      <w:proofErr w:type="spellEnd"/>
-      <w:r>
-        <w:t xml:space="preserve"> [1 1 1] means you have all three. [0 1 0] means you have an inter-trial, but no pre or post-trial.</w:t>
-      </w:r>
-      <w:r>
-        <w:br/>
-      </w:r>
-      <w:r>
-        <w:br/>
-        <w:t>After this there are multiple optional inputs, or flags, which tell the program what analysis to do. The currently accepted flags are as follows:</w:t>
+        <w:t xml:space="preserve"> </w:t>
+      </w:r>
+      <w:r>
+        <w:t xml:space="preserve">there are multiple optional inputs, or flags, which tell the </w:t>
+      </w:r>
+      <w:r>
+        <w:t>“</w:t>
+      </w:r>
+      <w:proofErr w:type="spellStart"/>
+      <w:r>
+        <w:t>create_data_analysis_tool</w:t>
+      </w:r>
+      <w:proofErr w:type="spellEnd"/>
+      <w:r>
+        <w:t xml:space="preserve">” </w:t>
+      </w:r>
+      <w:r>
+        <w:t>function</w:t>
+      </w:r>
+      <w:r>
+        <w:t xml:space="preserve"> what analysis to do. The currently accepted flags are as follows:</w:t>
       </w:r>
     </w:p>
     <w:p/>
@@ -1511,7 +2821,18 @@
         </w:numPr>
       </w:pPr>
       <w:r>
-        <w:t>‘-norm1’ – normalize the data over each fly</w:t>
+        <w:t>‘-</w:t>
+      </w:r>
+      <w:proofErr w:type="spellStart"/>
+      <w:r>
+        <w:t>norm</w:t>
+      </w:r>
+      <w:r>
+        <w:t>fly</w:t>
+      </w:r>
+      <w:proofErr w:type="spellEnd"/>
+      <w:r>
+        <w:t>’ – normalize the data over each fly</w:t>
       </w:r>
     </w:p>
     <w:p>
@@ -1523,7 +2844,18 @@
         </w:numPr>
       </w:pPr>
       <w:r>
-        <w:t>‘-norm2’ – normalize the data over groups</w:t>
+        <w:t>‘-</w:t>
+      </w:r>
+      <w:proofErr w:type="spellStart"/>
+      <w:r>
+        <w:t>norm</w:t>
+      </w:r>
+      <w:r>
+        <w:t>group</w:t>
+      </w:r>
+      <w:proofErr w:type="spellEnd"/>
+      <w:r>
+        <w:t>’ – normalize the data over groups</w:t>
       </w:r>
     </w:p>
     <w:p>
@@ -1604,7 +2936,13 @@
         <w:ind w:firstLine="360"/>
       </w:pPr>
       <w:r>
-        <w:t xml:space="preserve">Make sure not to leave out the apostrophes or the dash. Any subset of these can be passed in, in any order. </w:t>
+        <w:t>Make sure not to leave out the apostrophes or the dash. Any subset of these can be passed in, in any order.</w:t>
+      </w:r>
+      <w:r>
+        <w:t xml:space="preserve"> They are not case-sensitive.</w:t>
+      </w:r>
+      <w:r>
+        <w:t xml:space="preserve"> </w:t>
       </w:r>
     </w:p>
     <w:p/>
@@ -1623,40 +2961,114 @@
       <w:r>
         <w:t xml:space="preserve">, you want to store it in a variable. </w:t>
       </w:r>
+      <w:r>
+        <w:t xml:space="preserve">In the example above, I called this variable da. </w:t>
+      </w:r>
+    </w:p>
+    <w:p>
+      <w:pPr>
+        <w:ind w:firstLine="360"/>
+      </w:pPr>
+    </w:p>
+    <w:p>
+      <w:pPr>
+        <w:ind w:firstLine="360"/>
+      </w:pPr>
+      <w:r>
+        <w:t>This in itself will not run the analysis. What it does is creates an object, da, with all of your settings stored in it and the options for whatever flags you passed in turned on. You can use this object to double check if everything is correct if you would like. For example, you could now type “</w:t>
+      </w:r>
+      <w:proofErr w:type="spellStart"/>
       <w:proofErr w:type="gramStart"/>
       <w:r>
-        <w:t>So</w:t>
+        <w:t>da.save</w:t>
       </w:r>
       <w:proofErr w:type="gramEnd"/>
       <w:r>
-        <w:t xml:space="preserve"> your</w:t>
+        <w:t>_settings</w:t>
+      </w:r>
+      <w:proofErr w:type="spellEnd"/>
+      <w:r>
+        <w:t xml:space="preserve">” into the command line to review your save settings. If you forgot to pass in a flag, you could say </w:t>
+      </w:r>
+      <w:proofErr w:type="spellStart"/>
+      <w:r>
+        <w:t>da.TC_plot_option</w:t>
+      </w:r>
+      <w:proofErr w:type="spellEnd"/>
+      <w:r>
+        <w:t xml:space="preserve"> = 1 to retroactively tell it you want to make tuning curves as well. If you forgot to update the colors of your timeseries plot, you could say </w:t>
+      </w:r>
+      <w:proofErr w:type="spellStart"/>
+      <w:r>
+        <w:t>da.timeseries_plot_settings.rep_colors</w:t>
+      </w:r>
+      <w:proofErr w:type="spellEnd"/>
+      <w:r>
+        <w:t xml:space="preserve"> = [0 0 0; 0 1 0; 0 0 1] and update them.</w:t>
+      </w:r>
+    </w:p>
+    <w:p>
+      <w:pPr>
+        <w:ind w:firstLine="360"/>
+      </w:pPr>
+    </w:p>
+    <w:p>
+      <w:pPr>
+        <w:ind w:firstLine="360"/>
+      </w:pPr>
+      <w:r>
+        <w:t xml:space="preserve">It is not likely you will want to update variables this way – it would be easier to open the </w:t>
+      </w:r>
+      <w:proofErr w:type="spellStart"/>
+      <w:r>
+        <w:t>DA_plot_settings</w:t>
+      </w:r>
+      <w:proofErr w:type="spellEnd"/>
+      <w:r>
+        <w:t xml:space="preserve"> file, edit it, and then run the command again. But when this tool needs to be called by other pieces of software, this system makes it much easier to automatically run the correct analysis without the software having to edit files (and possibly take you by surprise next time you use them!)</w:t>
+      </w:r>
+    </w:p>
+    <w:p/>
+    <w:p>
+      <w:pPr>
+        <w:ind w:firstLine="360"/>
+      </w:pPr>
+      <w:r>
+        <w:t xml:space="preserve">Once you know there are no adjustments to be made, simply type in the command </w:t>
+      </w:r>
+      <w:proofErr w:type="spellStart"/>
+      <w:r>
+        <w:t>da.run_analysis</w:t>
+      </w:r>
+      <w:proofErr w:type="spellEnd"/>
+      <w:r>
+        <w:t>, and this will start the analysis running.</w:t>
       </w:r>
       <w:r>
         <w:t xml:space="preserve"> </w:t>
       </w:r>
       <w:r>
-        <w:t xml:space="preserve">command in the </w:t>
-      </w:r>
-      <w:proofErr w:type="spellStart"/>
-      <w:r>
-        <w:t>matlab</w:t>
-      </w:r>
-      <w:proofErr w:type="spellEnd"/>
-      <w:r>
-        <w:t xml:space="preserve"> command line might look like:</w:t>
-      </w:r>
-    </w:p>
-    <w:p>
-      <w:pPr>
-        <w:ind w:firstLine="360"/>
-      </w:pPr>
-    </w:p>
-    <w:p>
-      <w:pPr>
-        <w:ind w:firstLine="360"/>
-        <w:jc w:val="center"/>
-      </w:pPr>
-      <w:r>
+        <w:t xml:space="preserve">Assuming no adjustments after creating your data analysis tool, your </w:t>
+      </w:r>
+      <w:proofErr w:type="spellStart"/>
+      <w:r>
+        <w:t>commandline</w:t>
+      </w:r>
+      <w:proofErr w:type="spellEnd"/>
+      <w:r>
+        <w:t xml:space="preserve"> command will look something like this:</w:t>
+      </w:r>
+      <w:r>
+        <w:br/>
+      </w:r>
+    </w:p>
+    <w:p>
+      <w:pPr>
+        <w:ind w:left="360" w:firstLine="360"/>
+      </w:pPr>
+      <w:r>
+        <w:lastRenderedPageBreak/>
+        <w:br/>
         <w:t xml:space="preserve">da = </w:t>
       </w:r>
       <w:proofErr w:type="spellStart"/>
@@ -1678,13 +3090,21 @@
       </w:r>
       <w:proofErr w:type="spellEnd"/>
       <w:r>
-        <w:t xml:space="preserve"> ,[1 1 1], </w:t>
+        <w:t xml:space="preserve">, </w:t>
+      </w:r>
+      <w:proofErr w:type="spellStart"/>
+      <w:r>
+        <w:t>trial_options</w:t>
+      </w:r>
+      <w:proofErr w:type="spellEnd"/>
+      <w:r>
+        <w:t xml:space="preserve">, </w:t>
       </w:r>
       <w:r>
         <w:t xml:space="preserve">‘-group’, </w:t>
       </w:r>
       <w:r>
-        <w:t>‘-norm1’, ‘-hist’, ‘-</w:t>
+        <w:t>‘-hist’, ‘-</w:t>
       </w:r>
       <w:proofErr w:type="spellStart"/>
       <w:r>
@@ -1692,150 +3112,48 @@
       </w:r>
       <w:proofErr w:type="spellEnd"/>
       <w:r>
-        <w:t>’);</w:t>
-      </w:r>
+        <w:t>’</w:t>
+      </w:r>
+      <w:r>
+        <w:t>, ‘-</w:t>
+      </w:r>
+      <w:proofErr w:type="spellStart"/>
+      <w:r>
+        <w:t>tcplot</w:t>
+      </w:r>
+      <w:proofErr w:type="spellEnd"/>
+      <w:r>
+        <w:t>’</w:t>
+      </w:r>
+      <w:r>
+        <w:t>)</w:t>
+      </w:r>
+      <w:r>
+        <w:br/>
+      </w:r>
+      <w:proofErr w:type="spellStart"/>
+      <w:r>
+        <w:t>da.run_analysis</w:t>
+      </w:r>
+      <w:proofErr w:type="spellEnd"/>
     </w:p>
     <w:p/>
     <w:p>
-      <w:pPr>
-        <w:ind w:firstLine="360"/>
-      </w:pPr>
-      <w:r>
-        <w:t>This in itself will not run the analysis. What it does is creates an object, da, with all of your settings stored in it and the options for whatever flags you passed in turned on. You can use this object to double check if everything is correct if you would like. For example, you could now type “</w:t>
-      </w:r>
-      <w:proofErr w:type="spellStart"/>
-      <w:proofErr w:type="gramStart"/>
-      <w:r>
-        <w:t>da.save</w:t>
-      </w:r>
-      <w:proofErr w:type="gramEnd"/>
-      <w:r>
-        <w:t>_settings</w:t>
-      </w:r>
-      <w:proofErr w:type="spellEnd"/>
-      <w:r>
-        <w:t xml:space="preserve">” into the command line to review your save settings. If you forgot to pass in a flag, you could say </w:t>
-      </w:r>
-      <w:proofErr w:type="spellStart"/>
-      <w:r>
-        <w:t>da.TC_plot_option</w:t>
-      </w:r>
-      <w:proofErr w:type="spellEnd"/>
-      <w:r>
-        <w:t xml:space="preserve"> = 1 to retroactively tell it you want to make tuning curves as well. If you forgot to update the colors of your timeseries plot, you could say </w:t>
-      </w:r>
-      <w:proofErr w:type="spellStart"/>
-      <w:r>
-        <w:t>da.timeseries_plot_settings.rep_colors</w:t>
-      </w:r>
-      <w:proofErr w:type="spellEnd"/>
-      <w:r>
-        <w:t xml:space="preserve"> = [0 0 0; 0 1 0; 0 0 1] and update them.</w:t>
-      </w:r>
-    </w:p>
-    <w:p/>
-    <w:p>
-      <w:pPr>
-        <w:ind w:firstLine="360"/>
-      </w:pPr>
-      <w:r>
-        <w:t xml:space="preserve">Once you know there are no adjustments to be made, simply type in the command </w:t>
-      </w:r>
-      <w:proofErr w:type="spellStart"/>
-      <w:r>
-        <w:t>da.run_analysis</w:t>
-      </w:r>
-      <w:proofErr w:type="spellEnd"/>
-      <w:r>
-        <w:t>, and this will start the analysis running.</w:t>
-      </w:r>
-      <w:r>
-        <w:t xml:space="preserve"> </w:t>
-      </w:r>
-      <w:r>
-        <w:t xml:space="preserve">Assuming no adjustments after creating your data analysis tool, your </w:t>
-      </w:r>
-      <w:proofErr w:type="spellStart"/>
-      <w:r>
-        <w:t>commandline</w:t>
-      </w:r>
-      <w:proofErr w:type="spellEnd"/>
-      <w:r>
-        <w:t xml:space="preserve"> command will look something like this:</w:t>
-      </w:r>
-      <w:r>
-        <w:br/>
-      </w:r>
-    </w:p>
-    <w:p>
-      <w:pPr>
-        <w:ind w:left="360" w:firstLine="360"/>
-      </w:pPr>
-      <w:r>
-        <w:br/>
-        <w:t xml:space="preserve">da = </w:t>
-      </w:r>
-      <w:proofErr w:type="spellStart"/>
-      <w:r>
-        <w:t>create_data_analysis_tool</w:t>
-      </w:r>
-      <w:proofErr w:type="spellEnd"/>
-      <w:r>
-        <w:t>(</w:t>
-      </w:r>
-      <w:proofErr w:type="spellStart"/>
-      <w:r>
-        <w:t>exp_folder</w:t>
-      </w:r>
-      <w:proofErr w:type="spellEnd"/>
-      <w:r>
-        <w:t xml:space="preserve">, </w:t>
-      </w:r>
-      <w:proofErr w:type="spellStart"/>
-      <w:r>
-        <w:t>trial_options</w:t>
-      </w:r>
-      <w:proofErr w:type="spellEnd"/>
-      <w:r>
-        <w:t xml:space="preserve">, </w:t>
-      </w:r>
-      <w:r>
-        <w:t xml:space="preserve">‘-group’, </w:t>
+      <w:r>
+        <w:t xml:space="preserve">This will produce a number of graphs, automatically saving them at the </w:t>
+      </w:r>
+      <w:proofErr w:type="spellStart"/>
+      <w:r>
+        <w:t>save</w:t>
+      </w:r>
+      <w:proofErr w:type="spellEnd"/>
+      <w:r>
+        <w:t xml:space="preserve"> path you entered. Their filenames will contain </w:t>
       </w:r>
       <w:bookmarkStart w:id="4" w:name="_GoBack"/>
       <w:bookmarkEnd w:id="4"/>
       <w:r>
-        <w:t>‘-hist’, ‘-</w:t>
-      </w:r>
-      <w:proofErr w:type="spellStart"/>
-      <w:r>
-        <w:t>TSplot</w:t>
-      </w:r>
-      <w:proofErr w:type="spellEnd"/>
-      <w:r>
-        <w:t>’);</w:t>
-      </w:r>
-      <w:r>
-        <w:br/>
-      </w:r>
-      <w:proofErr w:type="spellStart"/>
-      <w:r>
-        <w:t>da.run_analysis</w:t>
-      </w:r>
-      <w:proofErr w:type="spellEnd"/>
-    </w:p>
-    <w:p/>
-    <w:p>
-      <w:r>
-        <w:t xml:space="preserve">This will produce a number of graphs, automatically saving them at the </w:t>
-      </w:r>
-      <w:proofErr w:type="spellStart"/>
-      <w:r>
-        <w:t>save</w:t>
-      </w:r>
-      <w:proofErr w:type="spellEnd"/>
-      <w:r>
-        <w:t xml:space="preserve"> path you entered. Their filenames will contain all the genotypes being compared followed by a number.</w:t>
+        <w:t>the genotypes being compared followed by a number.</w:t>
       </w:r>
     </w:p>
     <w:p/>
@@ -2052,6 +3370,184 @@
     </w:lvl>
   </w:abstractNum>
   <w:abstractNum w:abstractNumId="2" w15:restartNumberingAfterBreak="0">
+    <w:nsid w:val="20FB660A"/>
+    <w:multiLevelType w:val="hybridMultilevel"/>
+    <w:tmpl w:val="E48C6264"/>
+    <w:lvl w:ilvl="0" w:tplc="0409000F">
+      <w:start w:val="1"/>
+      <w:numFmt w:val="decimal"/>
+      <w:lvlText w:val="%1."/>
+      <w:lvlJc w:val="left"/>
+      <w:pPr>
+        <w:ind w:left="720" w:hanging="360"/>
+      </w:pPr>
+      <w:rPr>
+        <w:rFonts w:hint="default"/>
+      </w:rPr>
+    </w:lvl>
+    <w:lvl w:ilvl="1" w:tplc="04090019">
+      <w:start w:val="1"/>
+      <w:numFmt w:val="lowerLetter"/>
+      <w:lvlText w:val="%2."/>
+      <w:lvlJc w:val="left"/>
+      <w:pPr>
+        <w:ind w:left="1440" w:hanging="360"/>
+      </w:pPr>
+    </w:lvl>
+    <w:lvl w:ilvl="2" w:tplc="0409001B" w:tentative="1">
+      <w:start w:val="1"/>
+      <w:numFmt w:val="lowerRoman"/>
+      <w:lvlText w:val="%3."/>
+      <w:lvlJc w:val="right"/>
+      <w:pPr>
+        <w:ind w:left="2160" w:hanging="180"/>
+      </w:pPr>
+    </w:lvl>
+    <w:lvl w:ilvl="3" w:tplc="0409000F" w:tentative="1">
+      <w:start w:val="1"/>
+      <w:numFmt w:val="decimal"/>
+      <w:lvlText w:val="%4."/>
+      <w:lvlJc w:val="left"/>
+      <w:pPr>
+        <w:ind w:left="2880" w:hanging="360"/>
+      </w:pPr>
+    </w:lvl>
+    <w:lvl w:ilvl="4" w:tplc="04090019" w:tentative="1">
+      <w:start w:val="1"/>
+      <w:numFmt w:val="lowerLetter"/>
+      <w:lvlText w:val="%5."/>
+      <w:lvlJc w:val="left"/>
+      <w:pPr>
+        <w:ind w:left="3600" w:hanging="360"/>
+      </w:pPr>
+    </w:lvl>
+    <w:lvl w:ilvl="5" w:tplc="0409001B" w:tentative="1">
+      <w:start w:val="1"/>
+      <w:numFmt w:val="lowerRoman"/>
+      <w:lvlText w:val="%6."/>
+      <w:lvlJc w:val="right"/>
+      <w:pPr>
+        <w:ind w:left="4320" w:hanging="180"/>
+      </w:pPr>
+    </w:lvl>
+    <w:lvl w:ilvl="6" w:tplc="0409000F" w:tentative="1">
+      <w:start w:val="1"/>
+      <w:numFmt w:val="decimal"/>
+      <w:lvlText w:val="%7."/>
+      <w:lvlJc w:val="left"/>
+      <w:pPr>
+        <w:ind w:left="5040" w:hanging="360"/>
+      </w:pPr>
+    </w:lvl>
+    <w:lvl w:ilvl="7" w:tplc="04090019" w:tentative="1">
+      <w:start w:val="1"/>
+      <w:numFmt w:val="lowerLetter"/>
+      <w:lvlText w:val="%8."/>
+      <w:lvlJc w:val="left"/>
+      <w:pPr>
+        <w:ind w:left="5760" w:hanging="360"/>
+      </w:pPr>
+    </w:lvl>
+    <w:lvl w:ilvl="8" w:tplc="0409001B" w:tentative="1">
+      <w:start w:val="1"/>
+      <w:numFmt w:val="lowerRoman"/>
+      <w:lvlText w:val="%9."/>
+      <w:lvlJc w:val="right"/>
+      <w:pPr>
+        <w:ind w:left="6480" w:hanging="180"/>
+      </w:pPr>
+    </w:lvl>
+  </w:abstractNum>
+  <w:abstractNum w:abstractNumId="3" w15:restartNumberingAfterBreak="0">
+    <w:nsid w:val="39261D20"/>
+    <w:multiLevelType w:val="hybridMultilevel"/>
+    <w:tmpl w:val="81BEE1C6"/>
+    <w:lvl w:ilvl="0" w:tplc="0409000F">
+      <w:start w:val="1"/>
+      <w:numFmt w:val="decimal"/>
+      <w:lvlText w:val="%1."/>
+      <w:lvlJc w:val="left"/>
+      <w:pPr>
+        <w:ind w:left="720" w:hanging="360"/>
+      </w:pPr>
+      <w:rPr>
+        <w:rFonts w:hint="default"/>
+      </w:rPr>
+    </w:lvl>
+    <w:lvl w:ilvl="1" w:tplc="04090019">
+      <w:start w:val="1"/>
+      <w:numFmt w:val="lowerLetter"/>
+      <w:lvlText w:val="%2."/>
+      <w:lvlJc w:val="left"/>
+      <w:pPr>
+        <w:ind w:left="1440" w:hanging="360"/>
+      </w:pPr>
+    </w:lvl>
+    <w:lvl w:ilvl="2" w:tplc="0409001B">
+      <w:start w:val="1"/>
+      <w:numFmt w:val="lowerRoman"/>
+      <w:lvlText w:val="%3."/>
+      <w:lvlJc w:val="right"/>
+      <w:pPr>
+        <w:ind w:left="2160" w:hanging="180"/>
+      </w:pPr>
+    </w:lvl>
+    <w:lvl w:ilvl="3" w:tplc="0409000F" w:tentative="1">
+      <w:start w:val="1"/>
+      <w:numFmt w:val="decimal"/>
+      <w:lvlText w:val="%4."/>
+      <w:lvlJc w:val="left"/>
+      <w:pPr>
+        <w:ind w:left="2880" w:hanging="360"/>
+      </w:pPr>
+    </w:lvl>
+    <w:lvl w:ilvl="4" w:tplc="04090019" w:tentative="1">
+      <w:start w:val="1"/>
+      <w:numFmt w:val="lowerLetter"/>
+      <w:lvlText w:val="%5."/>
+      <w:lvlJc w:val="left"/>
+      <w:pPr>
+        <w:ind w:left="3600" w:hanging="360"/>
+      </w:pPr>
+    </w:lvl>
+    <w:lvl w:ilvl="5" w:tplc="0409001B" w:tentative="1">
+      <w:start w:val="1"/>
+      <w:numFmt w:val="lowerRoman"/>
+      <w:lvlText w:val="%6."/>
+      <w:lvlJc w:val="right"/>
+      <w:pPr>
+        <w:ind w:left="4320" w:hanging="180"/>
+      </w:pPr>
+    </w:lvl>
+    <w:lvl w:ilvl="6" w:tplc="0409000F" w:tentative="1">
+      <w:start w:val="1"/>
+      <w:numFmt w:val="decimal"/>
+      <w:lvlText w:val="%7."/>
+      <w:lvlJc w:val="left"/>
+      <w:pPr>
+        <w:ind w:left="5040" w:hanging="360"/>
+      </w:pPr>
+    </w:lvl>
+    <w:lvl w:ilvl="7" w:tplc="04090019" w:tentative="1">
+      <w:start w:val="1"/>
+      <w:numFmt w:val="lowerLetter"/>
+      <w:lvlText w:val="%8."/>
+      <w:lvlJc w:val="left"/>
+      <w:pPr>
+        <w:ind w:left="5760" w:hanging="360"/>
+      </w:pPr>
+    </w:lvl>
+    <w:lvl w:ilvl="8" w:tplc="0409001B" w:tentative="1">
+      <w:start w:val="1"/>
+      <w:numFmt w:val="lowerRoman"/>
+      <w:lvlText w:val="%9."/>
+      <w:lvlJc w:val="right"/>
+      <w:pPr>
+        <w:ind w:left="6480" w:hanging="180"/>
+      </w:pPr>
+    </w:lvl>
+  </w:abstractNum>
+  <w:abstractNum w:abstractNumId="4" w15:restartNumberingAfterBreak="0">
     <w:nsid w:val="4B610D27"/>
     <w:multiLevelType w:val="hybridMultilevel"/>
     <w:tmpl w:val="F5787E5A"/>
@@ -2140,7 +3636,7 @@
       </w:pPr>
     </w:lvl>
   </w:abstractNum>
-  <w:abstractNum w:abstractNumId="3" w15:restartNumberingAfterBreak="0">
+  <w:abstractNum w:abstractNumId="5" w15:restartNumberingAfterBreak="0">
     <w:nsid w:val="6CC5061A"/>
     <w:multiLevelType w:val="hybridMultilevel"/>
     <w:tmpl w:val="A54E35B4"/>
@@ -2260,9 +3756,15 @@
     <w:abstractNumId w:val="0"/>
   </w:num>
   <w:num w:numId="3">
+    <w:abstractNumId w:val="5"/>
+  </w:num>
+  <w:num w:numId="4">
+    <w:abstractNumId w:val="4"/>
+  </w:num>
+  <w:num w:numId="5">
     <w:abstractNumId w:val="3"/>
   </w:num>
-  <w:num w:numId="4">
+  <w:num w:numId="6">
     <w:abstractNumId w:val="2"/>
   </w:num>
 </w:numbering>
@@ -2666,7 +4168,6 @@
   <w:style w:type="character" w:default="1" w:styleId="DefaultParagraphFont">
     <w:name w:val="Default Paragraph Font"/>
     <w:uiPriority w:val="1"/>
-    <w:semiHidden/>
     <w:unhideWhenUsed/>
   </w:style>
   <w:style w:type="table" w:default="1" w:styleId="TableNormal">

--- a/G4_Data_Analysis/Data_analysis_documentation.docx
+++ b/G4_Data_Analysis/Data_analysis_documentation.docx
@@ -42,7 +42,13 @@
         </w:r>
       </w:hyperlink>
       <w:r>
-        <w:t xml:space="preserve"> has a suite of data analysis tools.</w:t>
+        <w:t xml:space="preserve"> has a suite of data</w:t>
+      </w:r>
+      <w:r>
+        <w:t xml:space="preserve"> processing and</w:t>
+      </w:r>
+      <w:r>
+        <w:t xml:space="preserve"> analysis tools.</w:t>
       </w:r>
       <w:r>
         <w:t xml:space="preserve"> </w:t>
@@ -81,7 +87,10 @@
       </w:r>
       <w:proofErr w:type="spellStart"/>
       <w:r>
-        <w:t>get_exp_folder.m</w:t>
+        <w:t>create_processing_settings</w:t>
+      </w:r>
+      <w:r>
+        <w:t>.m</w:t>
       </w:r>
       <w:proofErr w:type="spellEnd"/>
       <w:r>
@@ -91,11 +100,26 @@
         <w:t>at G4_Display_Tools/G4_Data_Analysis</w:t>
       </w:r>
       <w:r>
-        <w:t>/Support</w:t>
-      </w:r>
+        <w:t>/</w:t>
+      </w:r>
+      <w:proofErr w:type="spellStart"/>
+      <w:r>
+        <w:t>new_data_processing</w:t>
+      </w:r>
+      <w:proofErr w:type="spellEnd"/>
       <w:r>
         <w:t>.</w:t>
       </w:r>
+      <w:r>
+        <w:br/>
+      </w:r>
+      <w:r>
+        <w:br/>
+        <w:t xml:space="preserve">Once the UI is up and running,  you won’t need to worry about either of these files and will be able to </w:t>
+      </w:r>
+      <w:r>
+        <w:t>set everything up through the UI. Check back for updates on this.</w:t>
+      </w:r>
     </w:p>
     <w:p/>
     <w:p>
@@ -111,6 +135,11 @@
           <w:ilvl w:val="0"/>
           <w:numId w:val="4"/>
         </w:numPr>
+        <w:rPr>
+          <w:rStyle w:val="Hyperlink"/>
+          <w:color w:val="auto"/>
+          <w:u w:val="none"/>
+        </w:rPr>
       </w:pPr>
       <w:hyperlink w:anchor="newFormat" w:history="1">
         <w:r>
@@ -140,12 +169,135 @@
           <w:u w:val="none"/>
         </w:rPr>
       </w:pPr>
+      <w:hyperlink w:anchor="procSettings" w:history="1">
+        <w:r>
+          <w:rPr>
+            <w:rStyle w:val="Hyperlink"/>
+          </w:rPr>
+          <w:t>Processing Settings and what they mean</w:t>
+        </w:r>
+      </w:hyperlink>
+    </w:p>
+    <w:p>
+      <w:pPr>
+        <w:pStyle w:val="ListParagraph"/>
+        <w:numPr>
+          <w:ilvl w:val="0"/>
+          <w:numId w:val="4"/>
+        </w:numPr>
+        <w:rPr>
+          <w:rStyle w:val="Hyperlink"/>
+          <w:color w:val="auto"/>
+          <w:u w:val="none"/>
+        </w:rPr>
+      </w:pPr>
+      <w:hyperlink w:anchor="procCommand" w:history="1">
+        <w:r>
+          <w:rPr>
+            <w:rStyle w:val="Hyperlink"/>
+          </w:rPr>
+          <w:t>Command to run data processing</w:t>
+        </w:r>
+      </w:hyperlink>
+    </w:p>
+    <w:p>
+      <w:pPr>
+        <w:pStyle w:val="ListParagraph"/>
+        <w:numPr>
+          <w:ilvl w:val="0"/>
+          <w:numId w:val="4"/>
+        </w:numPr>
+        <w:rPr>
+          <w:rStyle w:val="Hyperlink"/>
+          <w:color w:val="auto"/>
+          <w:u w:val="none"/>
+        </w:rPr>
+      </w:pPr>
+      <w:hyperlink w:anchor="procFile" w:history="1">
+        <w:r>
+          <w:rPr>
+            <w:rStyle w:val="Hyperlink"/>
+          </w:rPr>
+          <w:t>The processed data file</w:t>
+        </w:r>
+      </w:hyperlink>
+    </w:p>
+    <w:p>
+      <w:pPr>
+        <w:pStyle w:val="ListParagraph"/>
+        <w:numPr>
+          <w:ilvl w:val="0"/>
+          <w:numId w:val="4"/>
+        </w:numPr>
+      </w:pPr>
+      <w:r>
+        <w:rPr>
+          <w:rStyle w:val="Hyperlink"/>
+        </w:rPr>
+        <w:t xml:space="preserve">Data </w:t>
+      </w:r>
+      <w:r>
+        <w:rPr>
+          <w:rStyle w:val="Hyperlink"/>
+        </w:rPr>
+        <w:t>A</w:t>
+      </w:r>
+      <w:r>
+        <w:rPr>
+          <w:rStyle w:val="Hyperlink"/>
+        </w:rPr>
+        <w:t>nalysis</w:t>
+      </w:r>
+    </w:p>
+    <w:p>
+      <w:pPr>
+        <w:pStyle w:val="ListParagraph"/>
+        <w:numPr>
+          <w:ilvl w:val="0"/>
+          <w:numId w:val="4"/>
+        </w:numPr>
+        <w:rPr>
+          <w:rStyle w:val="Hyperlink"/>
+          <w:color w:val="auto"/>
+          <w:u w:val="none"/>
+        </w:rPr>
+      </w:pPr>
       <w:hyperlink w:anchor="appearanceSettings" w:history="1">
         <w:r>
           <w:rPr>
             <w:rStyle w:val="Hyperlink"/>
           </w:rPr>
-          <w:t>Settings and what they mean</w:t>
+          <w:t>Analysis S</w:t>
+        </w:r>
+        <w:r>
+          <w:rPr>
+            <w:rStyle w:val="Hyperlink"/>
+          </w:rPr>
+          <w:t>etti</w:t>
+        </w:r>
+        <w:r>
+          <w:rPr>
+            <w:rStyle w:val="Hyperlink"/>
+          </w:rPr>
+          <w:t>n</w:t>
+        </w:r>
+        <w:r>
+          <w:rPr>
+            <w:rStyle w:val="Hyperlink"/>
+          </w:rPr>
+          <w:t xml:space="preserve">gs and what </w:t>
+        </w:r>
+        <w:r>
+          <w:rPr>
+            <w:rStyle w:val="Hyperlink"/>
+          </w:rPr>
+          <w:t>t</w:t>
+        </w:r>
+        <w:r>
+          <w:rPr>
+            <w:rStyle w:val="Hyperlink"/>
+          </w:rPr>
+          <w:t>hey mean</w:t>
         </w:r>
       </w:hyperlink>
     </w:p>
@@ -213,43 +365,14 @@
           <w:numId w:val="4"/>
         </w:numPr>
       </w:pPr>
-      <w:r>
-        <w:rPr>
-          <w:rStyle w:val="Hyperlink"/>
-        </w:rPr>
-        <w:fldChar w:fldCharType="begin"/>
-      </w:r>
-      <w:r>
-        <w:rPr>
-          <w:rStyle w:val="Hyperlink"/>
-        </w:rPr>
-        <w:instrText xml:space="preserve"> HYPERLINK  \l "appendix" </w:instrText>
-      </w:r>
-      <w:r>
-        <w:rPr>
-          <w:rStyle w:val="Hyperlink"/>
-        </w:rPr>
-      </w:r>
-      <w:r>
-        <w:rPr>
-          <w:rStyle w:val="Hyperlink"/>
-        </w:rPr>
-        <w:fldChar w:fldCharType="separate"/>
-      </w:r>
-      <w:r>
-        <w:rPr>
-          <w:rStyle w:val="Hyperlink"/>
-        </w:rPr>
-        <w:t>Appendix</w:t>
-      </w:r>
-      <w:r>
-        <w:rPr>
-          <w:rStyle w:val="Hyperlink"/>
-        </w:rPr>
-        <w:fldChar w:fldCharType="end"/>
-      </w:r>
-      <w:bookmarkStart w:id="0" w:name="_GoBack"/>
-      <w:bookmarkEnd w:id="0"/>
+      <w:hyperlink w:anchor="appendix" w:history="1">
+        <w:r>
+          <w:rPr>
+            <w:rStyle w:val="Hyperlink"/>
+          </w:rPr>
+          <w:t>Appendix</w:t>
+        </w:r>
+      </w:hyperlink>
     </w:p>
     <w:p/>
     <w:p>
@@ -259,7 +382,7 @@
           <w:bCs/>
         </w:rPr>
       </w:pPr>
-      <w:bookmarkStart w:id="1" w:name="newFormat"/>
+      <w:bookmarkStart w:id="0" w:name="newFormat"/>
       <w:r>
         <w:rPr>
           <w:b/>
@@ -269,6 +392,12 @@
       </w:r>
     </w:p>
     <w:p>
+      <w:pPr>
+        <w:rPr>
+          <w:b/>
+          <w:bCs/>
+        </w:rPr>
+      </w:pPr>
       <w:r>
         <w:rPr>
           <w:b/>
@@ -279,137 +408,1301 @@
     </w:p>
     <w:p>
       <w:r>
+        <w:rPr>
+          <w:b/>
+          <w:bCs/>
+        </w:rPr>
         <w:tab/>
-        <w:t xml:space="preserve">Before you can use the </w:t>
-      </w:r>
+      </w:r>
+      <w:r>
+        <w:t xml:space="preserve">Before analyzing your data using the tools described below, you must process it into </w:t>
+      </w:r>
+      <w:r>
+        <w:t xml:space="preserve">usable datasets. You can do this using our processing tool. It works just like the data analysis in that you must create a settings file which contains all of your processing settings and preferences. The processing functions will then access this settings file to run the processing. Ideally, you can create your processing settings file when designing an experiment. Then, when you run an experiment using the G4 Conductor, it can already access your settings and will process your data for you automatically, and you don’t have to worry about it. </w:t>
+      </w:r>
+    </w:p>
+    <w:p>
+      <w:r>
+        <w:tab/>
+      </w:r>
+    </w:p>
+    <w:p>
+      <w:r>
+        <w:tab/>
+        <w:t xml:space="preserve">Find and open the file </w:t>
+      </w:r>
+      <w:proofErr w:type="spellStart"/>
+      <w:r>
+        <w:t>create_processing_settings.m</w:t>
+      </w:r>
+      <w:proofErr w:type="spellEnd"/>
+      <w:r>
+        <w:t>. It will be located in G4_Display_Tools/G4_Data_Analysis/</w:t>
+      </w:r>
+      <w:proofErr w:type="spellStart"/>
+      <w:r>
+        <w:t>new_data_processing</w:t>
+      </w:r>
+      <w:proofErr w:type="spellEnd"/>
+      <w:r>
+        <w:t xml:space="preserve">. This file contains all of your processing settings. </w:t>
+      </w:r>
+      <w:proofErr w:type="spellStart"/>
       <w:proofErr w:type="gramStart"/>
       <w:r>
+        <w:t>Lets</w:t>
+      </w:r>
+      <w:proofErr w:type="spellEnd"/>
+      <w:proofErr w:type="gramEnd"/>
+      <w:r>
+        <w:t xml:space="preserve"> go through them:</w:t>
+      </w:r>
+    </w:p>
+    <w:p/>
+    <w:p>
+      <w:pPr>
+        <w:pStyle w:val="ListParagraph"/>
+        <w:numPr>
+          <w:ilvl w:val="0"/>
+          <w:numId w:val="8"/>
+        </w:numPr>
+      </w:pPr>
+      <w:bookmarkStart w:id="1" w:name="procSettings"/>
+      <w:bookmarkEnd w:id="1"/>
+      <w:proofErr w:type="spellStart"/>
+      <w:r>
+        <w:rPr>
+          <w:b/>
+          <w:bCs/>
+        </w:rPr>
+        <w:t>Settings_file_path</w:t>
+      </w:r>
+      <w:proofErr w:type="spellEnd"/>
+      <w:r>
+        <w:t>: This is the file path where you want to save your settings file. Include the filename in the path, but not the extension, such as ‘</w:t>
+      </w:r>
+      <w:proofErr w:type="spellStart"/>
+      <w:r>
+        <w:t>folderpath</w:t>
+      </w:r>
+      <w:proofErr w:type="spellEnd"/>
+      <w:r>
+        <w:t>/</w:t>
+      </w:r>
+      <w:proofErr w:type="spellStart"/>
+      <w:r>
+        <w:t>settings_filename</w:t>
+      </w:r>
+      <w:proofErr w:type="spellEnd"/>
+      <w:r>
+        <w:t>.’</w:t>
+      </w:r>
+    </w:p>
+    <w:p>
+      <w:pPr>
+        <w:pStyle w:val="ListParagraph"/>
+        <w:numPr>
+          <w:ilvl w:val="0"/>
+          <w:numId w:val="8"/>
+        </w:numPr>
+      </w:pPr>
+      <w:proofErr w:type="spellStart"/>
+      <w:r>
+        <w:rPr>
+          <w:b/>
+          <w:bCs/>
+        </w:rPr>
+        <w:t>Trial_options</w:t>
+      </w:r>
+      <w:proofErr w:type="spellEnd"/>
+      <w:r>
+        <w:t xml:space="preserve">: This is a 3x1 vector of 1’s or 0’s indicating the presence of a pre-trial, inter-trial, and post-trial in your experiment, in that order. For example, if </w:t>
+      </w:r>
+      <w:proofErr w:type="spellStart"/>
+      <w:r>
+        <w:lastRenderedPageBreak/>
+        <w:t>trial_options</w:t>
+      </w:r>
+      <w:proofErr w:type="spellEnd"/>
+      <w:r>
+        <w:t xml:space="preserve"> = [1 0 1], it indicates your experiment has a pre-trial and a post-trial, but no inter-trial.</w:t>
+      </w:r>
+    </w:p>
+    <w:p>
+      <w:pPr>
+        <w:pStyle w:val="ListParagraph"/>
+        <w:numPr>
+          <w:ilvl w:val="0"/>
+          <w:numId w:val="8"/>
+        </w:numPr>
+      </w:pPr>
+      <w:proofErr w:type="spellStart"/>
+      <w:r>
+        <w:rPr>
+          <w:b/>
+          <w:bCs/>
+        </w:rPr>
+        <w:t>Path_to_protocol</w:t>
+      </w:r>
+      <w:proofErr w:type="spellEnd"/>
+      <w:r>
+        <w:t xml:space="preserve">: This is the </w:t>
+      </w:r>
+      <w:proofErr w:type="spellStart"/>
+      <w:r>
+        <w:t>filepath</w:t>
+      </w:r>
+      <w:proofErr w:type="spellEnd"/>
+      <w:r>
+        <w:t xml:space="preserve"> to the experiment </w:t>
+      </w:r>
+      <w:proofErr w:type="gramStart"/>
+      <w:r>
+        <w:t>protocol’s .g</w:t>
+      </w:r>
+      <w:proofErr w:type="gramEnd"/>
+      <w:r>
+        <w:t>4p file</w:t>
+      </w:r>
+    </w:p>
+    <w:p>
+      <w:pPr>
+        <w:pStyle w:val="ListParagraph"/>
+        <w:numPr>
+          <w:ilvl w:val="0"/>
+          <w:numId w:val="8"/>
+        </w:numPr>
+      </w:pPr>
+      <w:proofErr w:type="spellStart"/>
+      <w:r>
+        <w:rPr>
+          <w:b/>
+          <w:bCs/>
+        </w:rPr>
+        <w:t>Channel_order</w:t>
+      </w:r>
+      <w:proofErr w:type="spellEnd"/>
+      <w:r>
+        <w:rPr>
+          <w:b/>
+          <w:bCs/>
+        </w:rPr>
+        <w:t xml:space="preserve">: </w:t>
+      </w:r>
+      <w:r>
+        <w:t>This is the order in which you want your channels organized. It likely does not need to be changed much.</w:t>
+      </w:r>
+    </w:p>
+    <w:p>
+      <w:pPr>
+        <w:pStyle w:val="ListParagraph"/>
+        <w:numPr>
+          <w:ilvl w:val="0"/>
+          <w:numId w:val="8"/>
+        </w:numPr>
+      </w:pPr>
+      <w:proofErr w:type="spellStart"/>
+      <w:r>
+        <w:rPr>
+          <w:b/>
+          <w:bCs/>
+        </w:rPr>
+        <w:t>Hist_datatypes</w:t>
+      </w:r>
+      <w:proofErr w:type="spellEnd"/>
+      <w:r>
+        <w:rPr>
+          <w:b/>
+          <w:bCs/>
+        </w:rPr>
+        <w:t>:</w:t>
+      </w:r>
+      <w:r>
+        <w:t xml:space="preserve"> Which datatypes you want to create basic histograms for. </w:t>
+      </w:r>
+    </w:p>
+    <w:p>
+      <w:pPr>
+        <w:pStyle w:val="ListParagraph"/>
+        <w:numPr>
+          <w:ilvl w:val="0"/>
+          <w:numId w:val="8"/>
+        </w:numPr>
+      </w:pPr>
+      <w:proofErr w:type="spellStart"/>
+      <w:r>
+        <w:rPr>
+          <w:b/>
+          <w:bCs/>
+        </w:rPr>
+        <w:t>Manual_first_start</w:t>
+      </w:r>
+      <w:proofErr w:type="spellEnd"/>
+      <w:r>
+        <w:rPr>
+          <w:b/>
+          <w:bCs/>
+        </w:rPr>
+        <w:t xml:space="preserve">: </w:t>
+      </w:r>
+      <w:r>
+        <w:t xml:space="preserve">Should generally be set to 0. Set to 1 if </w:t>
+      </w:r>
+      <w:r>
+        <w:t>you started the first trial manually instead of through the ‘start-display’ or combined command.</w:t>
+      </w:r>
+    </w:p>
+    <w:p>
+      <w:pPr>
+        <w:pStyle w:val="ListParagraph"/>
+        <w:numPr>
+          <w:ilvl w:val="0"/>
+          <w:numId w:val="8"/>
+        </w:numPr>
+      </w:pPr>
+      <w:proofErr w:type="spellStart"/>
+      <w:r>
+        <w:rPr>
+          <w:b/>
+          <w:bCs/>
+        </w:rPr>
+        <w:t>Data_rate</w:t>
+      </w:r>
+      <w:proofErr w:type="spellEnd"/>
+      <w:r>
+        <w:rPr>
+          <w:b/>
+          <w:bCs/>
+        </w:rPr>
+        <w:t xml:space="preserve">: </w:t>
+      </w:r>
+      <w:r>
+        <w:t xml:space="preserve">The rate (in Hz) which data will be aligned to. </w:t>
+      </w:r>
+    </w:p>
+    <w:p>
+      <w:pPr>
+        <w:pStyle w:val="ListParagraph"/>
+        <w:numPr>
+          <w:ilvl w:val="0"/>
+          <w:numId w:val="8"/>
+        </w:numPr>
+      </w:pPr>
+      <w:proofErr w:type="spellStart"/>
+      <w:r>
+        <w:rPr>
+          <w:b/>
+          <w:bCs/>
+        </w:rPr>
+        <w:t>Pre_dur</w:t>
+      </w:r>
+      <w:proofErr w:type="spellEnd"/>
+      <w:r>
+        <w:rPr>
+          <w:b/>
+          <w:bCs/>
+        </w:rPr>
+        <w:t xml:space="preserve">: </w:t>
+      </w:r>
+      <w:r>
+        <w:t>Seconds before the start of each trial to include in trial’s data</w:t>
+      </w:r>
+    </w:p>
+    <w:p>
+      <w:pPr>
+        <w:pStyle w:val="ListParagraph"/>
+        <w:numPr>
+          <w:ilvl w:val="0"/>
+          <w:numId w:val="8"/>
+        </w:numPr>
+      </w:pPr>
+      <w:proofErr w:type="spellStart"/>
+      <w:r>
+        <w:rPr>
+          <w:b/>
+          <w:bCs/>
+        </w:rPr>
+        <w:t>Post_dur</w:t>
+      </w:r>
+      <w:proofErr w:type="spellEnd"/>
+      <w:r>
+        <w:rPr>
+          <w:b/>
+          <w:bCs/>
+        </w:rPr>
+        <w:t>:</w:t>
+      </w:r>
+      <w:r>
+        <w:t xml:space="preserve"> Seconds after the end of each trial to include in trial’s data</w:t>
+      </w:r>
+    </w:p>
+    <w:p>
+      <w:pPr>
+        <w:pStyle w:val="ListParagraph"/>
+        <w:numPr>
+          <w:ilvl w:val="0"/>
+          <w:numId w:val="8"/>
+        </w:numPr>
+      </w:pPr>
+      <w:proofErr w:type="spellStart"/>
+      <w:r>
+        <w:rPr>
+          <w:b/>
+          <w:bCs/>
+        </w:rPr>
+        <w:t>Da_start</w:t>
+      </w:r>
+      <w:proofErr w:type="spellEnd"/>
+      <w:r>
+        <w:rPr>
+          <w:b/>
+          <w:bCs/>
+        </w:rPr>
+        <w:t>:</w:t>
+      </w:r>
+      <w:r>
+        <w:t xml:space="preserve"> Seconds after the start of a trial to start analysis</w:t>
+      </w:r>
+    </w:p>
+    <w:p>
+      <w:pPr>
+        <w:pStyle w:val="ListParagraph"/>
+        <w:numPr>
+          <w:ilvl w:val="0"/>
+          <w:numId w:val="8"/>
+        </w:numPr>
+      </w:pPr>
+      <w:proofErr w:type="spellStart"/>
+      <w:r>
+        <w:rPr>
+          <w:b/>
+          <w:bCs/>
+        </w:rPr>
+        <w:t>Da_stop</w:t>
+      </w:r>
+      <w:proofErr w:type="spellEnd"/>
+      <w:r>
+        <w:rPr>
+          <w:b/>
+          <w:bCs/>
+        </w:rPr>
+        <w:t>:</w:t>
+      </w:r>
+      <w:r>
+        <w:t xml:space="preserve"> Seconds before the end of the trial to end analysis</w:t>
+      </w:r>
+    </w:p>
+    <w:p>
+      <w:pPr>
+        <w:pStyle w:val="ListParagraph"/>
+        <w:numPr>
+          <w:ilvl w:val="0"/>
+          <w:numId w:val="8"/>
+        </w:numPr>
+      </w:pPr>
+      <w:proofErr w:type="spellStart"/>
+      <w:r>
+        <w:rPr>
+          <w:b/>
+          <w:bCs/>
+        </w:rPr>
+        <w:t>Time_conv</w:t>
+      </w:r>
+      <w:proofErr w:type="spellEnd"/>
+      <w:r>
+        <w:rPr>
+          <w:b/>
+          <w:bCs/>
+        </w:rPr>
+        <w:t>:</w:t>
+      </w:r>
+      <w:r>
+        <w:t xml:space="preserve"> Leave this alone – TDMS timestamps are in microseconds, this is the conversion factor to convert them to seconds. You would only change this if your data is coming from something other than TDMS files which tracks time in a unit other than microseconds. </w:t>
+      </w:r>
+    </w:p>
+    <w:p>
+      <w:pPr>
+        <w:pStyle w:val="ListParagraph"/>
+        <w:numPr>
+          <w:ilvl w:val="0"/>
+          <w:numId w:val="8"/>
+        </w:numPr>
+      </w:pPr>
+      <w:proofErr w:type="spellStart"/>
+      <w:r>
+        <w:rPr>
+          <w:b/>
+          <w:bCs/>
+        </w:rPr>
+        <w:t>Common_cond_dur</w:t>
+      </w:r>
+      <w:proofErr w:type="spellEnd"/>
+      <w:r>
+        <w:rPr>
+          <w:b/>
+          <w:bCs/>
+        </w:rPr>
+        <w:t>:</w:t>
+      </w:r>
+      <w:r>
+        <w:t xml:space="preserve"> Set to 1 if all conditions in the experiment have the same duration, 0 otherwise. </w:t>
+      </w:r>
+    </w:p>
+    <w:p>
+      <w:pPr>
+        <w:pStyle w:val="ListParagraph"/>
+        <w:numPr>
+          <w:ilvl w:val="0"/>
+          <w:numId w:val="8"/>
+        </w:numPr>
+      </w:pPr>
+      <w:proofErr w:type="spellStart"/>
+      <w:r>
+        <w:rPr>
+          <w:b/>
+          <w:bCs/>
+        </w:rPr>
+        <w:t>Processed_file_name</w:t>
+      </w:r>
+      <w:proofErr w:type="spellEnd"/>
+      <w:r>
+        <w:rPr>
+          <w:b/>
+          <w:bCs/>
+        </w:rPr>
+        <w:t>:</w:t>
+      </w:r>
+      <w:r>
+        <w:t xml:space="preserve"> the filename you want to give your .mat file of processed data at the end – do not include an extension.</w:t>
+      </w:r>
+    </w:p>
+    <w:p>
+      <w:pPr>
+        <w:pStyle w:val="ListParagraph"/>
+        <w:numPr>
+          <w:ilvl w:val="0"/>
+          <w:numId w:val="8"/>
+        </w:numPr>
+      </w:pPr>
+      <w:proofErr w:type="spellStart"/>
+      <w:r>
+        <w:rPr>
+          <w:b/>
+          <w:bCs/>
+        </w:rPr>
+        <w:t>Combined_command</w:t>
+      </w:r>
+      <w:proofErr w:type="spellEnd"/>
+      <w:r>
+        <w:rPr>
+          <w:b/>
+          <w:bCs/>
+        </w:rPr>
+        <w:t>:</w:t>
+      </w:r>
+      <w:r>
+        <w:t xml:space="preserve"> Set to 1 if your experiment was run using the new combined command, 0 if it was run usi</w:t>
+      </w:r>
+      <w:r>
+        <w:t>ng the ‘Start-Display’ command.</w:t>
+      </w:r>
+    </w:p>
+    <w:p>
+      <w:pPr>
+        <w:pStyle w:val="ListParagraph"/>
+        <w:numPr>
+          <w:ilvl w:val="0"/>
+          <w:numId w:val="8"/>
+        </w:numPr>
+      </w:pPr>
+      <w:proofErr w:type="spellStart"/>
+      <w:r>
+        <w:rPr>
+          <w:b/>
+          <w:bCs/>
+        </w:rPr>
+        <w:t>Percent_to_shift</w:t>
+      </w:r>
+      <w:proofErr w:type="spellEnd"/>
+      <w:r>
+        <w:rPr>
+          <w:b/>
+          <w:bCs/>
+        </w:rPr>
+        <w:t>:</w:t>
+      </w:r>
+      <w:r>
+        <w:t xml:space="preserve"> By what percentage a trial can be shifted one direction or another and still be accepted as good</w:t>
+      </w:r>
+    </w:p>
+    <w:p>
+      <w:pPr>
+        <w:pStyle w:val="ListParagraph"/>
+        <w:numPr>
+          <w:ilvl w:val="0"/>
+          <w:numId w:val="8"/>
+        </w:numPr>
+      </w:pPr>
+      <w:proofErr w:type="spellStart"/>
+      <w:r>
+        <w:rPr>
+          <w:b/>
+          <w:bCs/>
+        </w:rPr>
+        <w:t>Wbf_range</w:t>
+      </w:r>
+      <w:proofErr w:type="spellEnd"/>
+      <w:r>
+        <w:rPr>
+          <w:b/>
+          <w:bCs/>
+        </w:rPr>
+        <w:t>:</w:t>
+      </w:r>
+      <w:r>
+        <w:t xml:space="preserve"> The range of wing beat frequencies which is acceptable during a condition and defines the state of “flying”</w:t>
+      </w:r>
+    </w:p>
+    <w:p>
+      <w:pPr>
+        <w:pStyle w:val="ListParagraph"/>
+        <w:numPr>
+          <w:ilvl w:val="0"/>
+          <w:numId w:val="8"/>
+        </w:numPr>
+      </w:pPr>
+      <w:proofErr w:type="spellStart"/>
+      <w:r>
+        <w:rPr>
+          <w:b/>
+          <w:bCs/>
+        </w:rPr>
+        <w:t>Wbf_cutoff</w:t>
+      </w:r>
+      <w:proofErr w:type="spellEnd"/>
+      <w:r>
+        <w:rPr>
+          <w:b/>
+          <w:bCs/>
+        </w:rPr>
+        <w:t>:</w:t>
+      </w:r>
+      <w:r>
+        <w:t xml:space="preserve"> The maximum acceptable portion of a condition where the fly is not flying.</w:t>
+      </w:r>
+    </w:p>
+    <w:p>
+      <w:pPr>
+        <w:pStyle w:val="ListParagraph"/>
+        <w:numPr>
+          <w:ilvl w:val="0"/>
+          <w:numId w:val="8"/>
+        </w:numPr>
+      </w:pPr>
+      <w:proofErr w:type="spellStart"/>
+      <w:r>
+        <w:rPr>
+          <w:b/>
+          <w:bCs/>
+        </w:rPr>
+        <w:t>Wbf_end_percent</w:t>
+      </w:r>
+      <w:proofErr w:type="spellEnd"/>
+      <w:r>
+        <w:rPr>
+          <w:b/>
+          <w:bCs/>
+        </w:rPr>
+        <w:t>:</w:t>
+      </w:r>
+      <w:r>
+        <w:t xml:space="preserve"> If a fly is not flying for more than the portion </w:t>
+      </w:r>
+      <w:proofErr w:type="spellStart"/>
+      <w:r>
+        <w:t>definied</w:t>
+      </w:r>
+      <w:proofErr w:type="spellEnd"/>
+      <w:r>
+        <w:t xml:space="preserve"> by </w:t>
+      </w:r>
+      <w:proofErr w:type="spellStart"/>
+      <w:r>
+        <w:t>wbf_cutoff</w:t>
+      </w:r>
+      <w:proofErr w:type="spellEnd"/>
+      <w:r>
+        <w:t xml:space="preserve">, you can choose to still keep the trial if this percent of the bad </w:t>
+      </w:r>
+      <w:proofErr w:type="spellStart"/>
+      <w:r>
+        <w:t>wbf</w:t>
+      </w:r>
+      <w:proofErr w:type="spellEnd"/>
+      <w:r>
+        <w:t xml:space="preserve"> measurements are clustered in the last ten percent of the condition. Set this to 1 if you want to throw out the condition no matter where in the trial the “not flying” measurements are. </w:t>
+      </w:r>
+    </w:p>
+    <w:p>
+      <w:pPr>
+        <w:pStyle w:val="ListParagraph"/>
+        <w:numPr>
+          <w:ilvl w:val="0"/>
+          <w:numId w:val="8"/>
+        </w:numPr>
+      </w:pPr>
+      <w:proofErr w:type="spellStart"/>
+      <w:r>
+        <w:rPr>
+          <w:b/>
+          <w:bCs/>
+        </w:rPr>
+        <w:t>Max_prctile</w:t>
+      </w:r>
+      <w:proofErr w:type="spellEnd"/>
+      <w:r>
+        <w:rPr>
+          <w:b/>
+          <w:bCs/>
+        </w:rPr>
+        <w:t>:</w:t>
+      </w:r>
+      <w:r>
+        <w:t xml:space="preserve"> The max percentile you want the data to be normalized to. </w:t>
+      </w:r>
+    </w:p>
+    <w:p>
+      <w:pPr>
+        <w:pStyle w:val="ListParagraph"/>
+        <w:numPr>
+          <w:ilvl w:val="0"/>
+          <w:numId w:val="8"/>
+        </w:numPr>
+      </w:pPr>
+      <w:proofErr w:type="spellStart"/>
+      <w:r>
+        <w:rPr>
+          <w:b/>
+          <w:bCs/>
+        </w:rPr>
+        <w:t>Enable_pos_series</w:t>
+      </w:r>
+      <w:proofErr w:type="spellEnd"/>
+      <w:r>
+        <w:rPr>
+          <w:b/>
+          <w:bCs/>
+        </w:rPr>
+        <w:t>:</w:t>
+      </w:r>
+      <w:r>
+        <w:t xml:space="preserve"> Set to 1 if you want position series in your processed data, 0 if you don’t.</w:t>
+      </w:r>
+    </w:p>
+    <w:p>
+      <w:pPr>
+        <w:pStyle w:val="ListParagraph"/>
+        <w:numPr>
+          <w:ilvl w:val="0"/>
+          <w:numId w:val="8"/>
+        </w:numPr>
+      </w:pPr>
+      <w:proofErr w:type="spellStart"/>
+      <w:r>
+        <w:rPr>
+          <w:b/>
+          <w:bCs/>
+        </w:rPr>
+        <w:t>Pos_conditions</w:t>
+      </w:r>
+      <w:proofErr w:type="spellEnd"/>
+      <w:r>
+        <w:rPr>
+          <w:b/>
+          <w:bCs/>
+        </w:rPr>
+        <w:t>:</w:t>
+      </w:r>
+      <w:r>
+        <w:t xml:space="preserve"> If you want position series, set this to an array containing all conditions you want to be included in the position series. If you want all conditions, leave it as an empty array.</w:t>
+      </w:r>
+    </w:p>
+    <w:p>
+      <w:pPr>
+        <w:pStyle w:val="ListParagraph"/>
+        <w:numPr>
+          <w:ilvl w:val="0"/>
+          <w:numId w:val="8"/>
+        </w:numPr>
+      </w:pPr>
+      <w:proofErr w:type="spellStart"/>
+      <w:r>
+        <w:rPr>
+          <w:b/>
+          <w:bCs/>
+        </w:rPr>
+        <w:t>Sm_delay</w:t>
+      </w:r>
+      <w:proofErr w:type="spellEnd"/>
+      <w:r>
+        <w:rPr>
+          <w:b/>
+          <w:bCs/>
+        </w:rPr>
+        <w:t>:</w:t>
+      </w:r>
+      <w:r>
+        <w:t xml:space="preserve"> add a delay in </w:t>
+      </w:r>
+      <w:proofErr w:type="spellStart"/>
+      <w:r>
+        <w:t>ms</w:t>
+      </w:r>
+      <w:proofErr w:type="spellEnd"/>
+      <w:r>
+        <w:t xml:space="preserve"> to account for sensorimotor delay (0 by default)</w:t>
+      </w:r>
+    </w:p>
+    <w:p>
+      <w:pPr>
+        <w:pStyle w:val="ListParagraph"/>
+        <w:numPr>
+          <w:ilvl w:val="0"/>
+          <w:numId w:val="8"/>
+        </w:numPr>
+      </w:pPr>
+      <w:proofErr w:type="spellStart"/>
+      <w:r>
+        <w:rPr>
+          <w:b/>
+          <w:bCs/>
+        </w:rPr>
+        <w:t>Num_positions</w:t>
+      </w:r>
+      <w:proofErr w:type="spellEnd"/>
+      <w:r>
+        <w:rPr>
+          <w:b/>
+          <w:bCs/>
+        </w:rPr>
+        <w:t>:</w:t>
+      </w:r>
+      <w:r>
+        <w:t xml:space="preserve"> the number of frames in each pattern, 192 by default.</w:t>
+      </w:r>
+    </w:p>
+    <w:p>
+      <w:pPr>
+        <w:pStyle w:val="ListParagraph"/>
+        <w:numPr>
+          <w:ilvl w:val="0"/>
+          <w:numId w:val="8"/>
+        </w:numPr>
+      </w:pPr>
+      <w:proofErr w:type="spellStart"/>
+      <w:r>
+        <w:rPr>
+          <w:b/>
+          <w:bCs/>
+        </w:rPr>
+        <w:t>Data_pad</w:t>
+      </w:r>
+      <w:proofErr w:type="spellEnd"/>
+      <w:r>
+        <w:rPr>
+          <w:b/>
+          <w:bCs/>
+        </w:rPr>
+        <w:t>:</w:t>
+      </w:r>
+      <w:r>
+        <w:t xml:space="preserve"> a pad in </w:t>
+      </w:r>
+      <w:proofErr w:type="spellStart"/>
+      <w:r>
+        <w:t>ms</w:t>
+      </w:r>
+      <w:proofErr w:type="spellEnd"/>
+      <w:r>
+        <w:t xml:space="preserve"> on each end of the data</w:t>
+      </w:r>
+    </w:p>
+    <w:p>
+      <w:pPr>
+        <w:pStyle w:val="ListParagraph"/>
+        <w:numPr>
+          <w:ilvl w:val="0"/>
+          <w:numId w:val="8"/>
+        </w:numPr>
+      </w:pPr>
+      <w:proofErr w:type="spellStart"/>
+      <w:r>
+        <w:rPr>
+          <w:b/>
+          <w:bCs/>
+        </w:rPr>
+        <w:lastRenderedPageBreak/>
+        <w:t>Enable_faLmR</w:t>
+      </w:r>
+      <w:proofErr w:type="spellEnd"/>
+      <w:r>
+        <w:rPr>
+          <w:b/>
+          <w:bCs/>
+        </w:rPr>
+        <w:t>:</w:t>
+      </w:r>
+      <w:r>
+        <w:t xml:space="preserve"> if you want the flipped and averaged </w:t>
+      </w:r>
+      <w:proofErr w:type="spellStart"/>
+      <w:r>
+        <w:t>LmR</w:t>
+      </w:r>
+      <w:proofErr w:type="spellEnd"/>
+      <w:r>
+        <w:t xml:space="preserve"> calculated, set this to 1. Otherwise, set it to 0</w:t>
+      </w:r>
+    </w:p>
+    <w:p>
+      <w:pPr>
+        <w:pStyle w:val="ListParagraph"/>
+        <w:numPr>
+          <w:ilvl w:val="0"/>
+          <w:numId w:val="8"/>
+        </w:numPr>
+      </w:pPr>
+      <w:proofErr w:type="spellStart"/>
+      <w:r>
+        <w:rPr>
+          <w:b/>
+          <w:bCs/>
+        </w:rPr>
+        <w:t>Summary_filename</w:t>
+      </w:r>
+      <w:proofErr w:type="spellEnd"/>
+      <w:r>
+        <w:rPr>
+          <w:b/>
+          <w:bCs/>
+        </w:rPr>
+        <w:t>:</w:t>
+      </w:r>
+      <w:r>
+        <w:t xml:space="preserve"> Filename of the text file which will contain a summary of any bad trials that were removed.</w:t>
+      </w:r>
+    </w:p>
+    <w:p>
+      <w:pPr>
+        <w:pStyle w:val="ListParagraph"/>
+        <w:numPr>
+          <w:ilvl w:val="0"/>
+          <w:numId w:val="8"/>
+        </w:numPr>
+      </w:pPr>
+      <w:proofErr w:type="spellStart"/>
+      <w:r>
+        <w:rPr>
+          <w:b/>
+          <w:bCs/>
+        </w:rPr>
+        <w:t>Summary_save_path</w:t>
+      </w:r>
+      <w:proofErr w:type="spellEnd"/>
+      <w:r>
+        <w:rPr>
+          <w:b/>
+          <w:bCs/>
+        </w:rPr>
+        <w:t>:</w:t>
+      </w:r>
+      <w:r>
+        <w:t xml:space="preserve"> Leave empty to save the summary in the same folder as the processed data. Otherwise set it to the path where you would like to save the bad flies summary.</w:t>
+      </w:r>
+    </w:p>
+    <w:p/>
+    <w:p>
+      <w:r>
+        <w:t xml:space="preserve">Once you’ve set all these variables to the values you need (most of them don’t need to change from one experimental protocol to the next) run the file. This will create a .mat file where you specified containing all settings for processing the data for each fly that goes through this protocol. It is also possible to do this more than once and save multiple settings files which might be used depending on other circumstances. All you have to do is tell the conductor when you run an experiment which settings file to use. </w:t>
+      </w:r>
+    </w:p>
+    <w:p/>
+    <w:p>
+      <w:r>
+        <w:t xml:space="preserve">If the experiment was run in the past and you want to process the data from it manually, after you’ve created your settings file, go to the command line in </w:t>
+      </w:r>
+      <w:proofErr w:type="spellStart"/>
+      <w:r>
+        <w:t>matlab</w:t>
+      </w:r>
+      <w:proofErr w:type="spellEnd"/>
+      <w:r>
+        <w:t xml:space="preserve"> and run the command </w:t>
+      </w:r>
+      <w:proofErr w:type="spellStart"/>
+      <w:r>
+        <w:rPr>
+          <w:b/>
+          <w:bCs/>
+        </w:rPr>
+        <w:t>process_data</w:t>
+      </w:r>
+      <w:proofErr w:type="spellEnd"/>
+      <w:r>
+        <w:rPr>
+          <w:b/>
+          <w:bCs/>
+        </w:rPr>
+        <w:t>(‘path to experiment folder’, ‘path to processing settings file’)</w:t>
+      </w:r>
+      <w:r>
+        <w:t xml:space="preserve">. For example: </w:t>
+      </w:r>
+    </w:p>
+    <w:p/>
+    <w:p>
+      <w:bookmarkStart w:id="2" w:name="procCommand"/>
+      <w:bookmarkEnd w:id="2"/>
+      <w:proofErr w:type="spellStart"/>
+      <w:r>
+        <w:rPr>
+          <w:b/>
+          <w:bCs/>
+        </w:rPr>
+        <w:t>Process_</w:t>
+      </w:r>
+      <w:proofErr w:type="gramStart"/>
+      <w:r>
+        <w:rPr>
+          <w:b/>
+          <w:bCs/>
+        </w:rPr>
         <w:t>data</w:t>
       </w:r>
+      <w:proofErr w:type="spellEnd"/>
+      <w:r>
+        <w:rPr>
+          <w:b/>
+          <w:bCs/>
+        </w:rPr>
+        <w:t>(</w:t>
+      </w:r>
       <w:proofErr w:type="gramEnd"/>
       <w:r>
-        <w:t xml:space="preserve"> analysis tools </w:t>
-      </w:r>
-      <w:r>
-        <w:t xml:space="preserve">described </w:t>
-      </w:r>
-      <w:r>
-        <w:t>below, you must process your data using either G4_Process_data_flyingdetector</w:t>
+        <w:rPr>
+          <w:b/>
+          <w:bCs/>
+        </w:rPr>
+        <w:t>‘/Users/</w:t>
+      </w:r>
+      <w:proofErr w:type="spellStart"/>
+      <w:r>
+        <w:rPr>
+          <w:b/>
+          <w:bCs/>
+        </w:rPr>
+        <w:t>taylorl</w:t>
+      </w:r>
+      <w:proofErr w:type="spellEnd"/>
+      <w:r>
+        <w:rPr>
+          <w:b/>
+          <w:bCs/>
+        </w:rPr>
+        <w:t>/CT1_Ablation_protocol/fly1’, ‘/Users/</w:t>
+      </w:r>
+      <w:proofErr w:type="spellStart"/>
+      <w:r>
+        <w:rPr>
+          <w:b/>
+          <w:bCs/>
+        </w:rPr>
+        <w:t>taylorl</w:t>
+      </w:r>
+      <w:proofErr w:type="spellEnd"/>
+      <w:r>
+        <w:rPr>
+          <w:b/>
+          <w:bCs/>
+        </w:rPr>
+        <w:t>/CT1_Ablation_protocol/</w:t>
+      </w:r>
+      <w:proofErr w:type="spellStart"/>
+      <w:r>
+        <w:rPr>
+          <w:b/>
+          <w:bCs/>
+        </w:rPr>
+        <w:t>process_settings.mat</w:t>
+      </w:r>
+      <w:proofErr w:type="spellEnd"/>
+      <w:r>
+        <w:rPr>
+          <w:b/>
+          <w:bCs/>
+        </w:rPr>
+        <w:t>’).</w:t>
       </w:r>
       <w:r>
         <w:t xml:space="preserve"> </w:t>
       </w:r>
-      <w:r>
-        <w:t>or</w:t>
-      </w:r>
-      <w:r>
-        <w:t xml:space="preserve"> </w:t>
-      </w:r>
-      <w:r>
-        <w:t xml:space="preserve">G4_Process_data_flyingdetector_combinedComm (both located in G4_Data_Analysis/data processing). </w:t>
-      </w:r>
-      <w:r>
-        <w:t xml:space="preserve">The first file processes data which was collected using the separate </w:t>
-      </w:r>
-      <w:proofErr w:type="spellStart"/>
-      <w:r>
-        <w:t>Panel_com</w:t>
-      </w:r>
-      <w:proofErr w:type="spellEnd"/>
-      <w:r>
-        <w:t xml:space="preserve"> commands, while the second processes data that was obtained using the new combined command. This step is done automatically after the experiment ends if you are using the G4 Conductor. It will produce a .mat file named G4_Processed_Data.</w:t>
-      </w:r>
     </w:p>
     <w:p/>
     <w:p>
-      <w:pPr>
-        <w:rPr>
-          <w:b/>
-          <w:bCs/>
-        </w:rPr>
-      </w:pPr>
-      <w:r>
-        <w:tab/>
-        <w:t xml:space="preserve">When running an experiment using the G4 conductor, there are two run protocols that you can use – the older, G4_default_run_protocol.m and the newer G4_run_protocol_combinedCommand.m.  If you used the older run protocol, you must use the older processing file as well. Same with the new ones. If you mix and match these, your data processing will fail. </w:t>
-      </w:r>
-      <w:r>
-        <w:rPr>
-          <w:b/>
-          <w:bCs/>
-        </w:rPr>
+      <w:r>
+        <w:t xml:space="preserve">The first path needs to have a G4_TDMS_Logs file in it. The second path must be to your </w:t>
+      </w:r>
+      <w:proofErr w:type="spellStart"/>
+      <w:r>
+        <w:t>settings.mat</w:t>
+      </w:r>
+      <w:proofErr w:type="spellEnd"/>
+      <w:r>
+        <w:t xml:space="preserve"> file. In addition, you must make sure that </w:t>
+      </w:r>
+      <w:proofErr w:type="spellStart"/>
+      <w:r>
+        <w:t>process_data.m</w:t>
+      </w:r>
+      <w:proofErr w:type="spellEnd"/>
+      <w:r>
+        <w:t xml:space="preserve"> (located in the same folder as </w:t>
+      </w:r>
+      <w:proofErr w:type="spellStart"/>
+      <w:r>
+        <w:t>create_processing_settings.m</w:t>
+      </w:r>
+      <w:proofErr w:type="spellEnd"/>
+      <w:r>
+        <w:t xml:space="preserve">) is on your </w:t>
+      </w:r>
+      <w:proofErr w:type="spellStart"/>
+      <w:r>
+        <w:t>matlab</w:t>
+      </w:r>
+      <w:proofErr w:type="spellEnd"/>
+      <w:r>
+        <w:t xml:space="preserve"> path. </w:t>
+      </w:r>
+    </w:p>
+    <w:p/>
+    <w:p>
+      <w:r>
+        <w:t xml:space="preserve">This should produce a .mat file where you specified containing multiple datasets. These might include: </w:t>
+      </w:r>
+    </w:p>
+    <w:p/>
+    <w:p>
+      <w:pPr>
+        <w:pStyle w:val="ListParagraph"/>
+        <w:numPr>
+          <w:ilvl w:val="0"/>
+          <w:numId w:val="9"/>
+        </w:numPr>
+      </w:pPr>
+      <w:bookmarkStart w:id="3" w:name="procFile"/>
+      <w:bookmarkEnd w:id="3"/>
+      <w:r>
+        <w:t xml:space="preserve">timeseries and </w:t>
+      </w:r>
+      <w:proofErr w:type="spellStart"/>
+      <w:r>
+        <w:t>timeseries_normalized</w:t>
+      </w:r>
+      <w:proofErr w:type="spellEnd"/>
+    </w:p>
+    <w:p>
+      <w:pPr>
+        <w:pStyle w:val="ListParagraph"/>
+        <w:numPr>
+          <w:ilvl w:val="0"/>
+          <w:numId w:val="9"/>
+        </w:numPr>
+      </w:pPr>
+      <w:r>
+        <w:t xml:space="preserve">summaries and </w:t>
+      </w:r>
+      <w:proofErr w:type="spellStart"/>
+      <w:r>
+        <w:t>summaries_normalized</w:t>
+      </w:r>
+      <w:proofErr w:type="spellEnd"/>
+    </w:p>
+    <w:p>
+      <w:pPr>
+        <w:pStyle w:val="ListParagraph"/>
+        <w:numPr>
+          <w:ilvl w:val="0"/>
+          <w:numId w:val="9"/>
+        </w:numPr>
+      </w:pPr>
+      <w:r>
+        <w:t>timeseries averaged over all repetitions, both normalized and unnormalized</w:t>
+      </w:r>
+    </w:p>
+    <w:p>
+      <w:pPr>
+        <w:pStyle w:val="ListParagraph"/>
+        <w:numPr>
+          <w:ilvl w:val="0"/>
+          <w:numId w:val="9"/>
+        </w:numPr>
+      </w:pPr>
+      <w:r>
+        <w:t>timestamps</w:t>
+      </w:r>
+    </w:p>
+    <w:p>
+      <w:pPr>
+        <w:pStyle w:val="ListParagraph"/>
+        <w:numPr>
+          <w:ilvl w:val="0"/>
+          <w:numId w:val="9"/>
+        </w:numPr>
+      </w:pPr>
+      <w:proofErr w:type="spellStart"/>
+      <w:r>
+        <w:t>channelNames</w:t>
+      </w:r>
+      <w:proofErr w:type="spellEnd"/>
+    </w:p>
+    <w:p>
+      <w:pPr>
+        <w:pStyle w:val="ListParagraph"/>
+        <w:numPr>
+          <w:ilvl w:val="0"/>
+          <w:numId w:val="9"/>
+        </w:numPr>
+      </w:pPr>
+      <w:proofErr w:type="spellStart"/>
+      <w:r>
+        <w:t>conditionModes</w:t>
+      </w:r>
+      <w:proofErr w:type="spellEnd"/>
+    </w:p>
+    <w:p>
+      <w:pPr>
+        <w:pStyle w:val="ListParagraph"/>
+        <w:numPr>
+          <w:ilvl w:val="0"/>
+          <w:numId w:val="9"/>
+        </w:numPr>
+      </w:pPr>
+      <w:r>
+        <w:t>several arrays containing conditions that were marked as bad for one reason or another</w:t>
+      </w:r>
+    </w:p>
+    <w:p>
+      <w:pPr>
+        <w:pStyle w:val="ListParagraph"/>
+        <w:numPr>
+          <w:ilvl w:val="0"/>
+          <w:numId w:val="9"/>
+        </w:numPr>
+      </w:pPr>
+      <w:r>
+        <w:t>position series, averaged position series, and the conditions included.</w:t>
+      </w:r>
+    </w:p>
+    <w:p>
+      <w:pPr>
+        <w:pStyle w:val="ListParagraph"/>
+        <w:numPr>
+          <w:ilvl w:val="0"/>
+          <w:numId w:val="9"/>
+        </w:numPr>
+      </w:pPr>
+      <w:r>
+        <w:t xml:space="preserve">Any closed loop histogram data as well as </w:t>
+      </w:r>
+      <w:proofErr w:type="spellStart"/>
+      <w:r>
+        <w:t>interhistogram</w:t>
+      </w:r>
+      <w:proofErr w:type="spellEnd"/>
+      <w:r>
+        <w:t xml:space="preserve"> data </w:t>
+      </w:r>
+    </w:p>
+    <w:p>
+      <w:r>
         <w:br/>
-      </w:r>
-      <w:bookmarkEnd w:id="1"/>
-    </w:p>
-    <w:p>
-      <w:r>
-        <w:rPr>
-          <w:b/>
-          <w:bCs/>
-        </w:rPr>
-        <w:tab/>
-      </w:r>
-      <w:r>
-        <w:t>Note that there is an even older version of G4_Process_data_flyingdetector. It saves all data in a single struct called Data rather than saving the data in multiple variables. If you have data that was processed using this old version, you will need to convert it to the new format before analyzing the data in it. For your convenience, there</w:t>
-      </w:r>
-      <w:r>
-        <w:t xml:space="preserve"> is a script called “</w:t>
-      </w:r>
-      <w:proofErr w:type="spellStart"/>
-      <w:r>
-        <w:t>convert_processed_file.m</w:t>
-      </w:r>
-      <w:proofErr w:type="spellEnd"/>
-      <w:r>
-        <w:t xml:space="preserve">” in </w:t>
-      </w:r>
-      <w:proofErr w:type="spellStart"/>
-      <w:r>
-        <w:t>DA_Data_Analysis</w:t>
-      </w:r>
-      <w:proofErr w:type="spellEnd"/>
-      <w:r>
-        <w:t xml:space="preserve">/support which will convert older processed files to this new format.  Be sure to open this file and update the </w:t>
-      </w:r>
-      <w:proofErr w:type="spellStart"/>
-      <w:r>
-        <w:t>processed_file_name</w:t>
-      </w:r>
-      <w:proofErr w:type="spellEnd"/>
-      <w:r>
-        <w:t xml:space="preserve"> variable. If this does not match the filename of the processed file you want to convert (excluding the extension), it will not work.</w:t>
+        <w:t xml:space="preserve">This is the data that will be pulled from when you run the data analysis tools described next. </w:t>
       </w:r>
     </w:p>
     <w:p/>
     <w:p>
-      <w:r>
+      <w:pPr>
+        <w:rPr>
+          <w:b/>
+          <w:bCs/>
+        </w:rPr>
+      </w:pPr>
+    </w:p>
+    <w:p>
+      <w:pPr>
+        <w:rPr>
+          <w:b/>
+          <w:bCs/>
+        </w:rPr>
+      </w:pPr>
+    </w:p>
+    <w:p>
+      <w:pPr>
+        <w:rPr>
+          <w:b/>
+          <w:bCs/>
+        </w:rPr>
+      </w:pPr>
+      <w:bookmarkStart w:id="4" w:name="dataAnalysis"/>
+      <w:bookmarkEnd w:id="4"/>
+      <w:r>
+        <w:rPr>
+          <w:b/>
+          <w:bCs/>
+        </w:rPr>
         <w:lastRenderedPageBreak/>
-        <w:tab/>
-        <w:t xml:space="preserve">Alternatively, you may run the </w:t>
-      </w:r>
-      <w:r>
-        <w:t>current G4_Process_data_flyingdetector</w:t>
-      </w:r>
-      <w:r>
-        <w:t xml:space="preserve"> file on old data to produce a new processed</w:t>
-      </w:r>
-      <w:r>
-        <w:t xml:space="preserve"> </w:t>
-      </w:r>
-      <w:r>
-        <w:t>file.</w:t>
+        <w:t>Data Analysis</w:t>
+      </w:r>
+    </w:p>
+    <w:p>
+      <w:pPr>
+        <w:rPr>
+          <w:b/>
+          <w:bCs/>
+        </w:rPr>
+      </w:pPr>
+    </w:p>
+    <w:p>
+      <w:r>
+        <w:t xml:space="preserve">Once you have a processed data file, you can then run analysis on your data. To do this, just like with the processing, you need to make a settings file that will dictate how the analysis should be done. You can create this settings file when designing the experiment, but you can also do this and analyze any old or existing data as well, as long as their processed file was created using the data processing method above. </w:t>
       </w:r>
     </w:p>
     <w:p/>
-    <w:p>
-      <w:pPr>
-        <w:rPr>
-          <w:b/>
-          <w:bCs/>
-        </w:rPr>
-      </w:pPr>
-      <w:bookmarkStart w:id="2" w:name="appearanceSettings"/>
-      <w:bookmarkEnd w:id="2"/>
+    <w:bookmarkEnd w:id="0"/>
+    <w:p>
+      <w:r>
+        <w:t>Open “</w:t>
+      </w:r>
+      <w:proofErr w:type="spellStart"/>
+      <w:r>
+        <w:t>DA_plot_settings.m</w:t>
+      </w:r>
+      <w:proofErr w:type="spellEnd"/>
+      <w:r>
+        <w:t xml:space="preserve">” to begin creating your data analysis settings. </w:t>
+      </w:r>
+    </w:p>
+    <w:p/>
+    <w:p>
+      <w:pPr>
+        <w:rPr>
+          <w:b/>
+          <w:bCs/>
+        </w:rPr>
+      </w:pPr>
+      <w:bookmarkStart w:id="5" w:name="appearanceSettings"/>
+      <w:bookmarkEnd w:id="5"/>
       <w:r>
         <w:rPr>
           <w:b/>
@@ -528,7 +1821,7 @@
       </w:pPr>
       <w:proofErr w:type="spellStart"/>
       <w:r>
-        <w:t>normalize_settings</w:t>
+        <w:t>histogram_plot_settings</w:t>
       </w:r>
       <w:proofErr w:type="spellEnd"/>
       <w:r>
@@ -544,7 +1837,16 @@
         </w:numPr>
       </w:pPr>
       <w:r>
-        <w:t>These are all settings related to the normalization of the data.</w:t>
+        <w:t xml:space="preserve">These are settings related to </w:t>
+      </w:r>
+      <w:r>
+        <w:t>plotting basic histograms</w:t>
+      </w:r>
+      <w:r>
+        <w:t>. These are not the same as the closed-loop histograms.</w:t>
+      </w:r>
+      <w:r>
+        <w:t xml:space="preserve"> </w:t>
       </w:r>
     </w:p>
     <w:p>
@@ -557,7 +1859,7 @@
       </w:pPr>
       <w:proofErr w:type="spellStart"/>
       <w:r>
-        <w:t>histogram_plot_settings</w:t>
+        <w:t>histogram_annotation_settings</w:t>
       </w:r>
       <w:proofErr w:type="spellEnd"/>
       <w:r>
@@ -573,16 +1875,7 @@
         </w:numPr>
       </w:pPr>
       <w:r>
-        <w:t xml:space="preserve">These are settings related to </w:t>
-      </w:r>
-      <w:r>
-        <w:t>plotting basic histograms</w:t>
-      </w:r>
-      <w:r>
-        <w:t>. These are not the same as the closed-loop histograms.</w:t>
-      </w:r>
-      <w:r>
-        <w:t xml:space="preserve"> </w:t>
+        <w:t xml:space="preserve">These control how the histograms from 2 are annotated – font, line type, and many other things. </w:t>
       </w:r>
     </w:p>
     <w:p>
@@ -595,7 +1888,7 @@
       </w:pPr>
       <w:proofErr w:type="spellStart"/>
       <w:r>
-        <w:t>histogram_annotation_settings</w:t>
+        <w:t>CL_hist_plot_settings</w:t>
       </w:r>
       <w:proofErr w:type="spellEnd"/>
       <w:r>
@@ -611,7 +1904,7 @@
         </w:numPr>
       </w:pPr>
       <w:r>
-        <w:t xml:space="preserve">These control how the histograms from 2 are annotated – font, line type, and many other things. </w:t>
+        <w:t>These are the settings for closed-loop histograms</w:t>
       </w:r>
     </w:p>
     <w:p>
@@ -624,11 +1917,11 @@
       </w:pPr>
       <w:proofErr w:type="spellStart"/>
       <w:r>
-        <w:t>CL_hist_plot_settings</w:t>
-      </w:r>
-      <w:proofErr w:type="spellEnd"/>
-      <w:r>
-        <w:t xml:space="preserve">. </w:t>
+        <w:t>timeseries_plot_settings</w:t>
+      </w:r>
+      <w:proofErr w:type="spellEnd"/>
+      <w:r>
+        <w:t>.</w:t>
       </w:r>
     </w:p>
     <w:p>
@@ -640,7 +1933,7 @@
         </w:numPr>
       </w:pPr>
       <w:r>
-        <w:t>These are the settings for closed-loop histograms</w:t>
+        <w:t>Contains appearance settings for the timeseries plots</w:t>
       </w:r>
     </w:p>
     <w:p>
@@ -653,7 +1946,7 @@
       </w:pPr>
       <w:proofErr w:type="spellStart"/>
       <w:r>
-        <w:t>timeseries_plot_settings</w:t>
+        <w:t>TC_plot_settings</w:t>
       </w:r>
       <w:proofErr w:type="spellEnd"/>
       <w:r>
@@ -669,7 +1962,7 @@
         </w:numPr>
       </w:pPr>
       <w:r>
-        <w:t>Contains appearance settings for the timeseries plots</w:t>
+        <w:t>Appearance settings for tuning curves</w:t>
       </w:r>
     </w:p>
     <w:p>
@@ -682,7 +1975,7 @@
       </w:pPr>
       <w:proofErr w:type="spellStart"/>
       <w:r>
-        <w:t>TC_plot_settings</w:t>
+        <w:t>MP_plot_settings</w:t>
       </w:r>
       <w:proofErr w:type="spellEnd"/>
       <w:r>
@@ -698,7 +1991,7 @@
         </w:numPr>
       </w:pPr>
       <w:r>
-        <w:t>Appearance settings for tuning curves</w:t>
+        <w:t>Settings for motion and position dependent plots</w:t>
       </w:r>
     </w:p>
     <w:p>
@@ -711,7 +2004,7 @@
       </w:pPr>
       <w:proofErr w:type="spellStart"/>
       <w:r>
-        <w:t>save_settings</w:t>
+        <w:t>Pos_plot_settings</w:t>
       </w:r>
       <w:proofErr w:type="spellEnd"/>
       <w:r>
@@ -727,6 +2020,101 @@
         </w:numPr>
       </w:pPr>
       <w:r>
+        <w:t>Settings for position series plots</w:t>
+      </w:r>
+    </w:p>
+    <w:p>
+      <w:pPr>
+        <w:pStyle w:val="ListParagraph"/>
+        <w:numPr>
+          <w:ilvl w:val="0"/>
+          <w:numId w:val="1"/>
+        </w:numPr>
+      </w:pPr>
+      <w:proofErr w:type="spellStart"/>
+      <w:r>
+        <w:t>Comp_settings</w:t>
+      </w:r>
+      <w:proofErr w:type="spellEnd"/>
+      <w:r>
+        <w:t>.</w:t>
+      </w:r>
+    </w:p>
+    <w:p>
+      <w:pPr>
+        <w:pStyle w:val="ListParagraph"/>
+        <w:numPr>
+          <w:ilvl w:val="1"/>
+          <w:numId w:val="1"/>
+        </w:numPr>
+      </w:pPr>
+      <w:r>
+        <w:t>Settings for creating comparison plots</w:t>
+      </w:r>
+    </w:p>
+    <w:p>
+      <w:pPr>
+        <w:pStyle w:val="ListParagraph"/>
+        <w:numPr>
+          <w:ilvl w:val="0"/>
+          <w:numId w:val="1"/>
+        </w:numPr>
+      </w:pPr>
+      <w:proofErr w:type="spellStart"/>
+      <w:r>
+        <w:t>Gen_settings</w:t>
+      </w:r>
+      <w:proofErr w:type="spellEnd"/>
+      <w:r>
+        <w:t>.</w:t>
+      </w:r>
+    </w:p>
+    <w:p>
+      <w:pPr>
+        <w:pStyle w:val="ListParagraph"/>
+        <w:numPr>
+          <w:ilvl w:val="1"/>
+          <w:numId w:val="1"/>
+        </w:numPr>
+      </w:pPr>
+      <w:r>
+        <w:t xml:space="preserve">General settings including fonts, colors, line widths, </w:t>
+      </w:r>
+      <w:proofErr w:type="spellStart"/>
+      <w:r>
+        <w:t>etc</w:t>
+      </w:r>
+      <w:proofErr w:type="spellEnd"/>
+      <w:r>
+        <w:t xml:space="preserve"> that are applied to all analysis types.</w:t>
+      </w:r>
+    </w:p>
+    <w:p>
+      <w:pPr>
+        <w:pStyle w:val="ListParagraph"/>
+        <w:numPr>
+          <w:ilvl w:val="0"/>
+          <w:numId w:val="1"/>
+        </w:numPr>
+      </w:pPr>
+      <w:proofErr w:type="spellStart"/>
+      <w:r>
+        <w:t>save_settings</w:t>
+      </w:r>
+      <w:proofErr w:type="spellEnd"/>
+      <w:r>
+        <w:t>.</w:t>
+      </w:r>
+    </w:p>
+    <w:p>
+      <w:pPr>
+        <w:pStyle w:val="ListParagraph"/>
+        <w:numPr>
+          <w:ilvl w:val="1"/>
+          <w:numId w:val="1"/>
+        </w:numPr>
+      </w:pPr>
+      <w:r>
         <w:t xml:space="preserve">These settings affect how </w:t>
       </w:r>
       <w:r>
@@ -742,6 +2130,7 @@
         <w:ind w:firstLine="720"/>
       </w:pPr>
       <w:r>
+        <w:lastRenderedPageBreak/>
         <w:t xml:space="preserve">The first section includes settings that </w:t>
       </w:r>
       <w:r>
@@ -821,10 +2210,7 @@
         <w:t xml:space="preserve"> </w:t>
       </w:r>
       <w:r>
-        <w:t>by</w:t>
-      </w:r>
-      <w:r>
-        <w:t>:</w:t>
+        <w:t>by:</w:t>
       </w:r>
     </w:p>
     <w:p>
@@ -881,7 +2267,6 @@
       </w:r>
       <w:proofErr w:type="spellStart"/>
       <w:r>
-        <w:lastRenderedPageBreak/>
         <w:t>field_to_sort_</w:t>
       </w:r>
       <w:proofErr w:type="gramStart"/>
@@ -976,13 +2361,301 @@
         </w:numPr>
       </w:pPr>
       <w:r>
-        <w:t>Field</w:t>
+        <w:t>Field values:</w:t>
+      </w:r>
+    </w:p>
+    <w:p>
+      <w:pPr>
+        <w:pStyle w:val="ListParagraph"/>
+        <w:numPr>
+          <w:ilvl w:val="1"/>
+          <w:numId w:val="5"/>
+        </w:numPr>
+      </w:pPr>
+      <w:r>
+        <w:t xml:space="preserve">This is where you provide the values of the above field to match. It is an array just like </w:t>
+      </w:r>
+      <w:proofErr w:type="spellStart"/>
+      <w:r>
+        <w:t>field_to_sort_by</w:t>
+      </w:r>
+      <w:proofErr w:type="spellEnd"/>
+      <w:r>
+        <w:t xml:space="preserve">, but in place of the field name you will put the value you want to match. So the corresponding </w:t>
+      </w:r>
+      <w:proofErr w:type="spellStart"/>
+      <w:r>
+        <w:t>field_values</w:t>
+      </w:r>
+      <w:proofErr w:type="spellEnd"/>
+      <w:r>
+        <w:t xml:space="preserve"> for the examples above would look something like: </w:t>
+      </w:r>
+      <w:r>
+        <w:br/>
+      </w:r>
+      <w:r>
+        <w:br/>
+      </w:r>
+      <w:proofErr w:type="spellStart"/>
+      <w:r>
+        <w:t>field_</w:t>
+      </w:r>
+      <w:proofErr w:type="gramStart"/>
+      <w:r>
+        <w:t>values</w:t>
+      </w:r>
+      <w:proofErr w:type="spellEnd"/>
+      <w:r>
+        <w:t>{</w:t>
+      </w:r>
+      <w:proofErr w:type="gramEnd"/>
+      <w:r>
+        <w:t>1} = [“</w:t>
+      </w:r>
+      <w:r>
+        <w:t>emptySplit_JFRC100_JFRC49</w:t>
+      </w:r>
+      <w:r>
+        <w:t xml:space="preserve">”]; The values you give here must match exactly the values in the </w:t>
+      </w:r>
+      <w:proofErr w:type="spellStart"/>
+      <w:r>
+        <w:t>metadata.mat</w:t>
+      </w:r>
+      <w:proofErr w:type="spellEnd"/>
+      <w:r>
+        <w:t xml:space="preserve"> file. </w:t>
+      </w:r>
+      <w:r>
+        <w:br/>
+      </w:r>
+      <w:r>
+        <w:br/>
+      </w:r>
+      <w:proofErr w:type="spellStart"/>
+      <w:r>
+        <w:t>field_values</w:t>
+      </w:r>
+      <w:proofErr w:type="spellEnd"/>
+      <w:r>
+        <w:t>{1} = [“</w:t>
+      </w:r>
+      <w:r>
+        <w:t>emptySplit_JFRC100_JFRC4</w:t>
+      </w:r>
+      <w:r>
+        <w:t>9”, “3-6 days”]; all flies of both this genotype AND this age will be put in the first group.</w:t>
+      </w:r>
+      <w:r>
+        <w:br/>
+      </w:r>
+      <w:r>
+        <w:br/>
+      </w:r>
+      <w:proofErr w:type="spellStart"/>
+      <w:r>
+        <w:t>field_values</w:t>
+      </w:r>
+      <w:proofErr w:type="spellEnd"/>
+      <w:r>
+        <w:t>{1} = [“</w:t>
+      </w:r>
+      <w:r>
+        <w:t>emptySplit_JFRC100_JFRC4</w:t>
+      </w:r>
+      <w:r>
+        <w:t>9”];</w:t>
+      </w:r>
+      <w:r>
+        <w:br/>
+      </w:r>
+      <w:proofErr w:type="spellStart"/>
+      <w:r>
+        <w:t>field_values</w:t>
+      </w:r>
+      <w:proofErr w:type="spellEnd"/>
+      <w:r>
+        <w:t>{2} = [“</w:t>
+      </w:r>
+      <w:r>
+        <w:t>emptySplit_JFRC100_JFRC4</w:t>
+      </w:r>
+      <w:r>
+        <w:t>9”, “</w:t>
+      </w:r>
+      <w:proofErr w:type="spellStart"/>
+      <w:r>
+        <w:t>taylorl</w:t>
+      </w:r>
+      <w:proofErr w:type="spellEnd"/>
+      <w:r>
+        <w:t xml:space="preserve">”]; Will produce two groups of files to compare – first group has all flies of that genotype. Second group has all flies of that genotype AND run by that user. </w:t>
+      </w:r>
+    </w:p>
+    <w:p>
+      <w:pPr>
+        <w:pStyle w:val="ListParagraph"/>
+        <w:numPr>
+          <w:ilvl w:val="1"/>
+          <w:numId w:val="5"/>
+        </w:numPr>
+      </w:pPr>
+      <w:r>
+        <w:t xml:space="preserve">NOTE that if </w:t>
+      </w:r>
+      <w:proofErr w:type="spellStart"/>
+      <w:r>
+        <w:t>plot_all_genotypes</w:t>
+      </w:r>
+      <w:proofErr w:type="spellEnd"/>
+      <w:r>
+        <w:t xml:space="preserve"> is set to 1, </w:t>
+      </w:r>
+      <w:proofErr w:type="spellStart"/>
+      <w:r>
+        <w:t>field_values</w:t>
+      </w:r>
+      <w:proofErr w:type="spellEnd"/>
+      <w:r>
+        <w:t xml:space="preserve"> can be left empty, because all values will be included. Likewise, if </w:t>
+      </w:r>
+      <w:proofErr w:type="spellStart"/>
+      <w:r>
+        <w:t>single_fly</w:t>
+      </w:r>
+      <w:proofErr w:type="spellEnd"/>
+      <w:r>
+        <w:t xml:space="preserve"> is set to 1, </w:t>
+      </w:r>
+      <w:proofErr w:type="spellStart"/>
+      <w:r>
+        <w:t>field_values</w:t>
+      </w:r>
+      <w:proofErr w:type="spellEnd"/>
+      <w:r>
+        <w:t xml:space="preserve"> should be empty.</w:t>
+      </w:r>
+    </w:p>
+    <w:p>
+      <w:pPr>
+        <w:pStyle w:val="ListParagraph"/>
+        <w:numPr>
+          <w:ilvl w:val="0"/>
+          <w:numId w:val="5"/>
+        </w:numPr>
+      </w:pPr>
+      <w:r>
+        <w:lastRenderedPageBreak/>
+        <w:t>Single group:</w:t>
+      </w:r>
+    </w:p>
+    <w:p>
+      <w:pPr>
+        <w:pStyle w:val="ListParagraph"/>
+        <w:numPr>
+          <w:ilvl w:val="1"/>
+          <w:numId w:val="5"/>
+        </w:numPr>
+      </w:pPr>
+      <w:r>
+        <w:t>Set this to 1 if you only want to plot a single group, 0 if you are plotting a single fly or multiple groups</w:t>
+      </w:r>
+    </w:p>
+    <w:p>
+      <w:pPr>
+        <w:pStyle w:val="ListParagraph"/>
+        <w:numPr>
+          <w:ilvl w:val="0"/>
+          <w:numId w:val="5"/>
+        </w:numPr>
+      </w:pPr>
+      <w:r>
+        <w:t>Single fly:</w:t>
+      </w:r>
+    </w:p>
+    <w:p>
+      <w:pPr>
+        <w:pStyle w:val="ListParagraph"/>
+        <w:numPr>
+          <w:ilvl w:val="1"/>
+          <w:numId w:val="5"/>
+        </w:numPr>
+      </w:pPr>
+      <w:r>
+        <w:t xml:space="preserve">Set this to 1 if you only want to analyze a single fly, 0 if multiple flies. </w:t>
+      </w:r>
+    </w:p>
+    <w:p>
+      <w:pPr>
+        <w:pStyle w:val="ListParagraph"/>
+        <w:numPr>
+          <w:ilvl w:val="0"/>
+          <w:numId w:val="5"/>
+        </w:numPr>
+      </w:pPr>
+      <w:r>
+        <w:t xml:space="preserve">Plot all genotypes: </w:t>
+      </w:r>
+    </w:p>
+    <w:p>
+      <w:pPr>
+        <w:pStyle w:val="ListParagraph"/>
+        <w:numPr>
+          <w:ilvl w:val="1"/>
+          <w:numId w:val="5"/>
+        </w:numPr>
+      </w:pPr>
+      <w:r>
+        <w:t>This should be either 0 or 1</w:t>
+      </w:r>
+      <w:r>
+        <w:t xml:space="preserve">. </w:t>
+      </w:r>
+      <w:r>
+        <w:t xml:space="preserve">If it is set to 1, then </w:t>
+      </w:r>
+      <w:r>
+        <w:t xml:space="preserve">each fly of a particular value of “field to sort by” will be placed in a group together. All values will be grouped. </w:t>
+      </w:r>
+      <w:r>
+        <w:t xml:space="preserve">In addition, each group will be plotted individually against the control. If you have results for five genotypes and you set group1 as the control, you’ll end up with four sets of graphs – group1 v group2, group1 v group3, etc. </w:t>
       </w:r>
       <w:r>
         <w:t xml:space="preserve"> </w:t>
       </w:r>
       <w:r>
-        <w:t>values:</w:t>
+        <w:t xml:space="preserve">Set this to 0 if you want to </w:t>
+      </w:r>
+      <w:r>
+        <w:t>only include flies with a subset of values for your field to sort by, or if you</w:t>
+      </w:r>
+      <w:r>
+        <w:t xml:space="preserve"> </w:t>
+      </w:r>
+      <w:r>
+        <w:t xml:space="preserve">want to </w:t>
+      </w:r>
+      <w:r>
+        <w:t>put them on all one plot together</w:t>
+      </w:r>
+      <w:r>
+        <w:t xml:space="preserve"> rather than comparing to the control one by one</w:t>
+      </w:r>
+      <w:r>
+        <w:t xml:space="preserve">. </w:t>
+      </w:r>
+    </w:p>
+    <w:p>
+      <w:pPr>
+        <w:pStyle w:val="ListParagraph"/>
+        <w:numPr>
+          <w:ilvl w:val="0"/>
+          <w:numId w:val="5"/>
+        </w:numPr>
+      </w:pPr>
+      <w:r>
+        <w:t xml:space="preserve">Control genotype: </w:t>
       </w:r>
     </w:p>
     <w:p>
@@ -994,15 +2667,119 @@
         </w:numPr>
       </w:pPr>
       <w:r>
-        <w:t xml:space="preserve">This is where you provide the values of the above field to match. It is an array just like </w:t>
-      </w:r>
-      <w:proofErr w:type="spellStart"/>
-      <w:r>
-        <w:t>field_to_sort_by</w:t>
-      </w:r>
-      <w:proofErr w:type="spellEnd"/>
-      <w:r>
-        <w:t xml:space="preserve">, but in place of the field name you will put the value you want to match. So the corresponding </w:t>
+        <w:t>This should be a character vector with the value of your control.</w:t>
+      </w:r>
+      <w:r>
+        <w:t xml:space="preserve"> It should match exactly the value in the </w:t>
+      </w:r>
+      <w:proofErr w:type="spellStart"/>
+      <w:r>
+        <w:t>metadata.mat</w:t>
+      </w:r>
+      <w:proofErr w:type="spellEnd"/>
+      <w:r>
+        <w:t xml:space="preserve"> file. </w:t>
+      </w:r>
+      <w:proofErr w:type="spellStart"/>
+      <w:r>
+        <w:t>Ie</w:t>
+      </w:r>
+      <w:proofErr w:type="spellEnd"/>
+      <w:r>
+        <w:t xml:space="preserve"> if you’re grouping by genotype and your control is the empty split, your control genotype might be ‘</w:t>
+      </w:r>
+      <w:r>
+        <w:t>emptySplit_JFRC100_JFRC49</w:t>
+      </w:r>
+      <w:r>
+        <w:t>’</w:t>
+      </w:r>
+    </w:p>
+    <w:p>
+      <w:pPr>
+        <w:pStyle w:val="ListParagraph"/>
+        <w:numPr>
+          <w:ilvl w:val="1"/>
+          <w:numId w:val="5"/>
+        </w:numPr>
+      </w:pPr>
+      <w:r>
+        <w:t xml:space="preserve">Note: This should be enclosed in SINGLE quotes. </w:t>
+      </w:r>
+    </w:p>
+    <w:p>
+      <w:pPr>
+        <w:pStyle w:val="ListParagraph"/>
+        <w:numPr>
+          <w:ilvl w:val="0"/>
+          <w:numId w:val="5"/>
+        </w:numPr>
+      </w:pPr>
+      <w:r>
+        <w:t>Path to protocol:</w:t>
+      </w:r>
+    </w:p>
+    <w:p>
+      <w:pPr>
+        <w:pStyle w:val="ListParagraph"/>
+        <w:numPr>
+          <w:ilvl w:val="1"/>
+          <w:numId w:val="5"/>
+        </w:numPr>
+      </w:pPr>
+      <w:r>
+        <w:t xml:space="preserve">This should be the path to the protocol folder which holds all the fly results. Note that fly folders should only be two levels down from this folder. IE </w:t>
+      </w:r>
+      <w:proofErr w:type="spellStart"/>
+      <w:r>
+        <w:t>protocol_folder</w:t>
+      </w:r>
+      <w:proofErr w:type="spellEnd"/>
+      <w:r>
+        <w:t xml:space="preserve"> -&gt; subfolders -&gt; fly folders.  </w:t>
+      </w:r>
+      <w:r>
+        <w:t xml:space="preserve">If your system is not organized this way, you can set path to protocol equal to whatever folder is two levels above your fly folders. IE if your system is </w:t>
+      </w:r>
+      <w:proofErr w:type="spellStart"/>
+      <w:r>
+        <w:t>protocol_folder</w:t>
+      </w:r>
+      <w:proofErr w:type="spellEnd"/>
+      <w:r>
+        <w:t xml:space="preserve"> -&gt; subfolders 1 -&gt; subfolders 2 -&gt; fly folders, set path to protocol equal to the path to subfolders 1. If you do this, when you run the data analysis you will be prompted to browse to the actual protocol folder so the program can get information from </w:t>
+      </w:r>
+      <w:proofErr w:type="gramStart"/>
+      <w:r>
+        <w:t>your .g</w:t>
+      </w:r>
+      <w:proofErr w:type="gramEnd"/>
+      <w:r>
+        <w:t xml:space="preserve">4p file. </w:t>
+      </w:r>
+    </w:p>
+    <w:p>
+      <w:pPr>
+        <w:pStyle w:val="ListParagraph"/>
+        <w:numPr>
+          <w:ilvl w:val="0"/>
+          <w:numId w:val="5"/>
+        </w:numPr>
+      </w:pPr>
+      <w:r>
+        <w:t>Genotypes</w:t>
+      </w:r>
+    </w:p>
+    <w:p>
+      <w:pPr>
+        <w:pStyle w:val="ListParagraph"/>
+        <w:numPr>
+          <w:ilvl w:val="1"/>
+          <w:numId w:val="5"/>
+        </w:numPr>
+      </w:pPr>
+      <w:r>
+        <w:t xml:space="preserve">This is an array of names by which the groups should be labeled. These are intended to be simpler, human readable labels representing the metadata values. If you have set a control group, its label should come first, and the labels should be in the same order as </w:t>
       </w:r>
       <w:proofErr w:type="spellStart"/>
       <w:r>
@@ -1010,117 +2787,230 @@
       </w:r>
       <w:proofErr w:type="spellEnd"/>
       <w:r>
-        <w:t xml:space="preserve"> for the examples above would look something like: </w:t>
+        <w:t xml:space="preserve">. If </w:t>
+      </w:r>
+      <w:proofErr w:type="spellStart"/>
+      <w:r>
+        <w:t>field_values</w:t>
+      </w:r>
+      <w:proofErr w:type="spellEnd"/>
+      <w:r>
+        <w:t xml:space="preserve"> is empty, it will be generated in the order of the group folders alphabetically. IE if your group folders are named Experiment001 – Experiment005 (each containing fly folders), you should list your genotype labels in that order with the exception of the control coming first. </w:t>
+      </w:r>
+    </w:p>
+    <w:p>
+      <w:pPr>
+        <w:pStyle w:val="ListParagraph"/>
+        <w:numPr>
+          <w:ilvl w:val="1"/>
+          <w:numId w:val="5"/>
+        </w:numPr>
+      </w:pPr>
+      <w:r>
+        <w:t xml:space="preserve">Note: These strings should be encased in DOUBLE quotes. </w:t>
+      </w:r>
+    </w:p>
+    <w:p>
+      <w:pPr>
+        <w:pStyle w:val="ListParagraph"/>
+        <w:numPr>
+          <w:ilvl w:val="0"/>
+          <w:numId w:val="5"/>
+        </w:numPr>
+      </w:pPr>
+      <w:r>
+        <w:t>Save</w:t>
+      </w:r>
+      <w:r>
+        <w:t xml:space="preserve"> </w:t>
+      </w:r>
+      <w:r>
+        <w:t xml:space="preserve">path: </w:t>
+      </w:r>
+    </w:p>
+    <w:p>
+      <w:pPr>
+        <w:pStyle w:val="ListParagraph"/>
+        <w:numPr>
+          <w:ilvl w:val="1"/>
+          <w:numId w:val="5"/>
+        </w:numPr>
+      </w:pPr>
+      <w:r>
+        <w:t>A string indicating the path where you’d like your results saved.</w:t>
+      </w:r>
+    </w:p>
+    <w:p>
+      <w:pPr>
+        <w:pStyle w:val="ListParagraph"/>
+        <w:numPr>
+          <w:ilvl w:val="0"/>
+          <w:numId w:val="5"/>
+        </w:numPr>
+      </w:pPr>
+      <w:r>
+        <w:t>Report path:</w:t>
+      </w:r>
+    </w:p>
+    <w:p>
+      <w:pPr>
+        <w:pStyle w:val="ListParagraph"/>
+        <w:numPr>
+          <w:ilvl w:val="1"/>
+          <w:numId w:val="5"/>
+        </w:numPr>
+      </w:pPr>
+      <w:r>
+        <w:t>The path where you want to save the final pdf report, which will contain all your results</w:t>
+      </w:r>
+    </w:p>
+    <w:p>
+      <w:pPr>
+        <w:pStyle w:val="ListParagraph"/>
+        <w:numPr>
+          <w:ilvl w:val="0"/>
+          <w:numId w:val="5"/>
+        </w:numPr>
+      </w:pPr>
+      <w:r>
+        <w:lastRenderedPageBreak/>
+        <w:t xml:space="preserve">Report plot type order: </w:t>
+      </w:r>
+    </w:p>
+    <w:p>
+      <w:pPr>
+        <w:pStyle w:val="ListParagraph"/>
+        <w:numPr>
+          <w:ilvl w:val="1"/>
+          <w:numId w:val="5"/>
+        </w:numPr>
+      </w:pPr>
+      <w:r>
+        <w:t>The order in which you would like plots to be arranged in your pdf report. Possible items in this cell array are ‘hist’, ‘timeseries’, ‘</w:t>
+      </w:r>
+      <w:proofErr w:type="spellStart"/>
+      <w:r>
+        <w:t>CL_hist</w:t>
+      </w:r>
+      <w:proofErr w:type="spellEnd"/>
+      <w:proofErr w:type="gramStart"/>
+      <w:r>
+        <w:t>’,  ‘</w:t>
+      </w:r>
+      <w:proofErr w:type="gramEnd"/>
+      <w:r>
+        <w:t>TC’, ‘M_’, ‘P_’, ‘</w:t>
+      </w:r>
+      <w:proofErr w:type="spellStart"/>
+      <w:r>
+        <w:t>MeanPositionSeries</w:t>
+      </w:r>
+      <w:proofErr w:type="spellEnd"/>
+      <w:r>
+        <w:t xml:space="preserve">’, ‘Comparison’.  These will be explained more later, but they represent the different plot types you can choose to create. </w:t>
+      </w:r>
+    </w:p>
+    <w:p>
+      <w:pPr>
+        <w:pStyle w:val="ListParagraph"/>
+        <w:numPr>
+          <w:ilvl w:val="0"/>
+          <w:numId w:val="5"/>
+        </w:numPr>
+      </w:pPr>
+      <w:r>
+        <w:t>Norm order:</w:t>
+      </w:r>
+    </w:p>
+    <w:p>
+      <w:pPr>
+        <w:pStyle w:val="ListParagraph"/>
+        <w:numPr>
+          <w:ilvl w:val="1"/>
+          <w:numId w:val="5"/>
+        </w:numPr>
+      </w:pPr>
+      <w:r>
+        <w:t xml:space="preserve">A cell array with two items, ‘unnormalized’, and ‘normalized’, in whatever order you want. If ‘unnormalized’ is first, then when all plots of the first type in plot type order are inserted into the pdf report, unnormalized plots will come before normalized plots. </w:t>
+      </w:r>
+    </w:p>
+    <w:p>
+      <w:pPr>
+        <w:pStyle w:val="ListParagraph"/>
+        <w:numPr>
+          <w:ilvl w:val="1"/>
+          <w:numId w:val="5"/>
+        </w:numPr>
+      </w:pPr>
+      <w:r>
+        <w:t xml:space="preserve">For example: If plot type order = {‘hist’, timeseries’, ‘TC’} and norm order = {‘unnormalized’, ‘normalized’}, then the pdf report will present in this order: </w:t>
       </w:r>
       <w:r>
         <w:br/>
+        <w:t>unnormalized histograms</w:t>
       </w:r>
       <w:r>
         <w:br/>
-      </w:r>
-      <w:proofErr w:type="spellStart"/>
-      <w:r>
-        <w:t>field_</w:t>
+        <w:t>normalized histograms</w:t>
+      </w:r>
+      <w:r>
+        <w:br/>
+        <w:t>unnormalized timeseries</w:t>
+      </w:r>
+      <w:r>
+        <w:br/>
+        <w:t>normalized timeseries</w:t>
+      </w:r>
+      <w:r>
+        <w:br/>
+        <w:t>unnormalized tuning curves</w:t>
+      </w:r>
+      <w:r>
+        <w:br/>
+        <w:t>normalized tuning curves</w:t>
+      </w:r>
+    </w:p>
+    <w:p>
+      <w:pPr>
+        <w:pStyle w:val="ListParagraph"/>
+        <w:numPr>
+          <w:ilvl w:val="1"/>
+          <w:numId w:val="5"/>
+        </w:numPr>
+      </w:pPr>
+      <w:r>
+        <w:t xml:space="preserve">Note that you do not need to remove items from these lists if they are not part of your analysis. If there are no normalized plots, or no tuning curves, the report will just skip over those things. </w:t>
       </w:r>
       <w:proofErr w:type="gramStart"/>
       <w:r>
-        <w:t>values</w:t>
-      </w:r>
-      <w:proofErr w:type="spellEnd"/>
-      <w:r>
-        <w:t>{</w:t>
+        <w:t>So</w:t>
       </w:r>
       <w:proofErr w:type="gramEnd"/>
       <w:r>
-        <w:t>1} = [“</w:t>
-      </w:r>
-      <w:r>
-        <w:t>emptySplit_JFRC100_JFRC49</w:t>
-      </w:r>
-      <w:r>
-        <w:t>”</w:t>
-      </w:r>
-      <w:r>
-        <w:t xml:space="preserve">]; The values you give here must match exactly the values in the </w:t>
-      </w:r>
-      <w:proofErr w:type="spellStart"/>
-      <w:r>
-        <w:t>metadata.mat</w:t>
-      </w:r>
-      <w:proofErr w:type="spellEnd"/>
-      <w:r>
-        <w:t xml:space="preserve"> file. </w:t>
-      </w:r>
-      <w:r>
-        <w:br/>
-      </w:r>
-      <w:r>
-        <w:br/>
-      </w:r>
-      <w:proofErr w:type="spellStart"/>
-      <w:r>
-        <w:t>field_values</w:t>
-      </w:r>
-      <w:proofErr w:type="spellEnd"/>
-      <w:r>
-        <w:t>{1} = [“</w:t>
-      </w:r>
-      <w:r>
-        <w:t>emptySplit_JFRC100_JFRC4</w:t>
-      </w:r>
-      <w:r>
-        <w:t>9”, “3-6 days”];</w:t>
-      </w:r>
-      <w:r>
-        <w:t xml:space="preserve"> all flies of both this genotype AND this age will be put in the first group.</w:t>
-      </w:r>
-      <w:r>
-        <w:br/>
-      </w:r>
-      <w:r>
-        <w:br/>
-      </w:r>
-      <w:proofErr w:type="spellStart"/>
-      <w:r>
-        <w:t>field_values</w:t>
-      </w:r>
-      <w:proofErr w:type="spellEnd"/>
-      <w:r>
-        <w:t>{1} = [“</w:t>
-      </w:r>
-      <w:r>
-        <w:t>emptySplit_JFRC100_JFRC4</w:t>
-      </w:r>
-      <w:r>
-        <w:t>9”];</w:t>
-      </w:r>
-      <w:r>
-        <w:br/>
-      </w:r>
-      <w:proofErr w:type="spellStart"/>
-      <w:r>
-        <w:t>field_values</w:t>
-      </w:r>
-      <w:proofErr w:type="spellEnd"/>
-      <w:r>
-        <w:t>{2} = [“</w:t>
-      </w:r>
-      <w:r>
-        <w:t>emptySplit_JFRC100_JFRC4</w:t>
-      </w:r>
-      <w:r>
-        <w:t>9”, “</w:t>
-      </w:r>
-      <w:proofErr w:type="spellStart"/>
-      <w:r>
-        <w:t>taylorl</w:t>
-      </w:r>
-      <w:proofErr w:type="spellEnd"/>
-      <w:r>
-        <w:t>”];</w:t>
-      </w:r>
-      <w:r>
-        <w:t xml:space="preserve"> Will produce two groups of files to compare – first group has all flies of that genotype. Second group has all flies of that genotype AND run by that user. </w:t>
+        <w:t xml:space="preserve"> it is r</w:t>
+      </w:r>
+      <w:r>
+        <w:t>ecommended that plot type order include every plot type possible, and norm order include both normalized and unnormalized.</w:t>
+      </w:r>
+    </w:p>
+    <w:p>
+      <w:pPr>
+        <w:pStyle w:val="ListParagraph"/>
+        <w:numPr>
+          <w:ilvl w:val="0"/>
+          <w:numId w:val="5"/>
+        </w:numPr>
+      </w:pPr>
+      <w:r>
+        <w:t xml:space="preserve">Plot norm and </w:t>
+      </w:r>
+      <w:proofErr w:type="spellStart"/>
+      <w:r>
+        <w:t>unnorm</w:t>
+      </w:r>
+      <w:proofErr w:type="spellEnd"/>
+      <w:r>
+        <w:t>:</w:t>
       </w:r>
     </w:p>
     <w:p>
@@ -1132,57 +3022,19 @@
         </w:numPr>
       </w:pPr>
       <w:r>
-        <w:t xml:space="preserve">NOTE that if </w:t>
-      </w:r>
-      <w:proofErr w:type="spellStart"/>
-      <w:r>
-        <w:t>plot_all_genotypes</w:t>
-      </w:r>
-      <w:proofErr w:type="spellEnd"/>
-      <w:r>
-        <w:t xml:space="preserve"> is set to 1, </w:t>
-      </w:r>
-      <w:proofErr w:type="spellStart"/>
-      <w:r>
-        <w:t>field_values</w:t>
-      </w:r>
-      <w:proofErr w:type="spellEnd"/>
-      <w:r>
-        <w:t xml:space="preserve"> can be left empty, because all values will be included. Likewise, if </w:t>
-      </w:r>
-      <w:proofErr w:type="spellStart"/>
-      <w:r>
-        <w:t>single_fly</w:t>
-      </w:r>
-      <w:proofErr w:type="spellEnd"/>
-      <w:r>
-        <w:t xml:space="preserve"> is set to 1, </w:t>
-      </w:r>
-      <w:proofErr w:type="spellStart"/>
-      <w:r>
-        <w:t>field_values</w:t>
-      </w:r>
-      <w:proofErr w:type="spellEnd"/>
-      <w:r>
-        <w:t xml:space="preserve"> should be empty.</w:t>
-      </w:r>
-    </w:p>
-    <w:p>
-      <w:pPr>
-        <w:pStyle w:val="ListParagraph"/>
-        <w:numPr>
-          <w:ilvl w:val="0"/>
-          <w:numId w:val="5"/>
-        </w:numPr>
-      </w:pPr>
-      <w:r>
-        <w:t>Single</w:t>
-      </w:r>
-      <w:r>
-        <w:t xml:space="preserve"> </w:t>
-      </w:r>
-      <w:r>
-        <w:t>group:</w:t>
+        <w:t xml:space="preserve">Equals 0 or 1. If 1, whatever analysis you’re doing will be done twice, once with unnormalized data and once again with normalized data. You still must pass in a normalization flag to tell the software which normalization you would like done, or you will only get the unnormalized analysis. If it is set to zero, you will only get normalized results if you pass in a normalization flag. If you do not pass in a flag, you will only get unnormalized results. </w:t>
+      </w:r>
+    </w:p>
+    <w:p>
+      <w:pPr>
+        <w:pStyle w:val="ListParagraph"/>
+        <w:numPr>
+          <w:ilvl w:val="0"/>
+          <w:numId w:val="5"/>
+        </w:numPr>
+      </w:pPr>
+      <w:r>
+        <w:t xml:space="preserve">Processed data file: </w:t>
       </w:r>
     </w:p>
     <w:p>
@@ -1194,28 +3046,23 @@
         </w:numPr>
       </w:pPr>
       <w:r>
-        <w:t>Set this to 1 if you only want to plot a single group, 0 if you are plotting a single fly or multiple group</w:t>
-      </w:r>
-      <w:r>
-        <w:t>s</w:t>
-      </w:r>
-    </w:p>
-    <w:p>
-      <w:pPr>
-        <w:pStyle w:val="ListParagraph"/>
-        <w:numPr>
-          <w:ilvl w:val="0"/>
-          <w:numId w:val="5"/>
-        </w:numPr>
-      </w:pPr>
-      <w:r>
-        <w:t>Single</w:t>
-      </w:r>
-      <w:r>
-        <w:t xml:space="preserve"> </w:t>
-      </w:r>
-      <w:r>
-        <w:t>fly:</w:t>
+        <w:t xml:space="preserve">This is a character vector equal to the name of your processed file (minus </w:t>
+      </w:r>
+      <w:proofErr w:type="gramStart"/>
+      <w:r>
+        <w:t>the .mat</w:t>
+      </w:r>
+      <w:proofErr w:type="gramEnd"/>
+      <w:r>
+        <w:t xml:space="preserve">). Note that all your flies should have identically named processed </w:t>
+      </w:r>
+      <w:proofErr w:type="gramStart"/>
+      <w:r>
+        <w:t>files</w:t>
+      </w:r>
+      <w:proofErr w:type="gramEnd"/>
+      <w:r>
+        <w:t xml:space="preserve"> or they will be skipped.</w:t>
       </w:r>
     </w:p>
     <w:p>
@@ -1227,19 +3074,24 @@
         </w:numPr>
       </w:pPr>
       <w:r>
-        <w:t xml:space="preserve">Set this to 1 if you only want to analyze a single fly, 0 if multiple flies. </w:t>
-      </w:r>
-    </w:p>
-    <w:p>
-      <w:pPr>
-        <w:pStyle w:val="ListParagraph"/>
-        <w:numPr>
-          <w:ilvl w:val="0"/>
-          <w:numId w:val="5"/>
-        </w:numPr>
-      </w:pPr>
-      <w:r>
-        <w:t xml:space="preserve">Plot all genotypes: </w:t>
+        <w:t>Note this should be enclosed in SINGLE quotes.</w:t>
+      </w:r>
+    </w:p>
+    <w:p>
+      <w:pPr>
+        <w:pStyle w:val="ListParagraph"/>
+        <w:numPr>
+          <w:ilvl w:val="0"/>
+          <w:numId w:val="5"/>
+        </w:numPr>
+      </w:pPr>
+      <w:proofErr w:type="spellStart"/>
+      <w:r>
+        <w:t>Group_being_analyzed_name</w:t>
+      </w:r>
+      <w:proofErr w:type="spellEnd"/>
+      <w:r>
+        <w:t>:</w:t>
       </w:r>
     </w:p>
     <w:p>
@@ -1251,55 +3103,19 @@
         </w:numPr>
       </w:pPr>
       <w:r>
-        <w:t>This should be either 0 or 1</w:t>
-      </w:r>
-      <w:r>
-        <w:t xml:space="preserve">. </w:t>
-      </w:r>
-      <w:r>
-        <w:t xml:space="preserve">If it is set to 1, then </w:t>
-      </w:r>
-      <w:r>
-        <w:t xml:space="preserve">each fly of a particular value of “field to sort by” will be placed in a group together. All values will be grouped. </w:t>
-      </w:r>
-      <w:r>
-        <w:t xml:space="preserve">In addition, each group will be plotted individually against the control. If you have results for five genotypes and you set group1 as the control, you’ll end up with four sets of graphs – group1 v group2, group1 v group3, etc. </w:t>
-      </w:r>
-      <w:r>
-        <w:t xml:space="preserve"> </w:t>
-      </w:r>
-      <w:r>
-        <w:t xml:space="preserve">Set this to 0 if you want to </w:t>
-      </w:r>
-      <w:r>
-        <w:t>only include flies with a subset of values for your field to sort by, or if you</w:t>
-      </w:r>
-      <w:r>
-        <w:t xml:space="preserve"> </w:t>
-      </w:r>
-      <w:r>
-        <w:t xml:space="preserve">want to </w:t>
-      </w:r>
-      <w:r>
-        <w:t>put them on all one plot together</w:t>
-      </w:r>
-      <w:r>
-        <w:t xml:space="preserve"> rather than comparing to the control one by one</w:t>
-      </w:r>
-      <w:r>
-        <w:t xml:space="preserve">. </w:t>
-      </w:r>
-    </w:p>
-    <w:p>
-      <w:pPr>
-        <w:pStyle w:val="ListParagraph"/>
-        <w:numPr>
-          <w:ilvl w:val="0"/>
-          <w:numId w:val="5"/>
-        </w:numPr>
-      </w:pPr>
-      <w:r>
-        <w:t xml:space="preserve">Control genotype: </w:t>
+        <w:t xml:space="preserve">A string indicating the name of the group being analyzed. This does not need to match any other files or variables so make it something recognizable to you. It will be used to name the group log file. </w:t>
+      </w:r>
+    </w:p>
+    <w:p>
+      <w:pPr>
+        <w:pStyle w:val="ListParagraph"/>
+        <w:numPr>
+          <w:ilvl w:val="0"/>
+          <w:numId w:val="5"/>
+        </w:numPr>
+      </w:pPr>
+      <w:r>
+        <w:t xml:space="preserve">Annotation text: </w:t>
       </w:r>
     </w:p>
     <w:p>
@@ -1311,345 +3127,37 @@
         </w:numPr>
       </w:pPr>
       <w:r>
+        <w:t>This is the annotation text that will appear on your histograms. Any string you want enclosed in double quotes.</w:t>
+      </w:r>
+    </w:p>
+    <w:p/>
+    <w:p>
+      <w:pPr>
+        <w:pStyle w:val="ListParagraph"/>
+        <w:numPr>
+          <w:ilvl w:val="0"/>
+          <w:numId w:val="5"/>
+        </w:numPr>
+      </w:pPr>
+      <w:proofErr w:type="spellStart"/>
+      <w:r>
+        <w:t>OL_TS_conds</w:t>
+      </w:r>
+      <w:proofErr w:type="spellEnd"/>
+      <w:r>
+        <w:t>:</w:t>
+      </w:r>
+    </w:p>
+    <w:p>
+      <w:pPr>
+        <w:pStyle w:val="ListParagraph"/>
+        <w:numPr>
+          <w:ilvl w:val="1"/>
+          <w:numId w:val="5"/>
+        </w:numPr>
+      </w:pPr>
+      <w:r>
         <w:lastRenderedPageBreak/>
-        <w:t>This should be a character vector with the value of your control.</w:t>
-      </w:r>
-      <w:r>
-        <w:t xml:space="preserve"> It should match exactly the value in the </w:t>
-      </w:r>
-      <w:proofErr w:type="spellStart"/>
-      <w:r>
-        <w:t>metadata.mat</w:t>
-      </w:r>
-      <w:proofErr w:type="spellEnd"/>
-      <w:r>
-        <w:t xml:space="preserve"> file. </w:t>
-      </w:r>
-      <w:proofErr w:type="spellStart"/>
-      <w:r>
-        <w:t>Ie</w:t>
-      </w:r>
-      <w:proofErr w:type="spellEnd"/>
-      <w:r>
-        <w:t xml:space="preserve"> if you’re grouping by genotype and your control is the empty split, your control genotype might be ‘</w:t>
-      </w:r>
-      <w:r>
-        <w:t>emptySplit_JFRC100_JFRC49</w:t>
-      </w:r>
-      <w:r>
-        <w:t>’</w:t>
-      </w:r>
-    </w:p>
-    <w:p>
-      <w:pPr>
-        <w:pStyle w:val="ListParagraph"/>
-        <w:numPr>
-          <w:ilvl w:val="1"/>
-          <w:numId w:val="5"/>
-        </w:numPr>
-      </w:pPr>
-      <w:r>
-        <w:t xml:space="preserve">Note: This should be enclosed in SINGLE quotes. </w:t>
-      </w:r>
-    </w:p>
-    <w:p>
-      <w:pPr>
-        <w:pStyle w:val="ListParagraph"/>
-        <w:numPr>
-          <w:ilvl w:val="0"/>
-          <w:numId w:val="5"/>
-        </w:numPr>
-      </w:pPr>
-      <w:r>
-        <w:t>Path to protocol:</w:t>
-      </w:r>
-    </w:p>
-    <w:p>
-      <w:pPr>
-        <w:pStyle w:val="ListParagraph"/>
-        <w:numPr>
-          <w:ilvl w:val="1"/>
-          <w:numId w:val="5"/>
-        </w:numPr>
-      </w:pPr>
-      <w:r>
-        <w:t xml:space="preserve">This should be the path to the protocol folder which holds all the fly results. Note that fly folders should only be two levels down from this folder. IE </w:t>
-      </w:r>
-      <w:proofErr w:type="spellStart"/>
-      <w:r>
-        <w:t>protocol_folder</w:t>
-      </w:r>
-      <w:proofErr w:type="spellEnd"/>
-      <w:r>
-        <w:t xml:space="preserve"> -&gt; subfolders -&gt; fly folders.  </w:t>
-      </w:r>
-      <w:r>
-        <w:t xml:space="preserve">If your system is not organized this way, you can set path to protocol equal to whatever folder is two levels above your fly folders. IE if your system is </w:t>
-      </w:r>
-      <w:proofErr w:type="spellStart"/>
-      <w:r>
-        <w:t>protocol_folder</w:t>
-      </w:r>
-      <w:proofErr w:type="spellEnd"/>
-      <w:r>
-        <w:t xml:space="preserve"> -&gt; subfolders 1 -&gt; subfolders 2 -&gt; fly folders, set path to protocol equal to the path to subfolders 1. If you do this, when you run the data analysis you will be prompted to browse to the actual protocol folder so the program can get information from </w:t>
-      </w:r>
-      <w:proofErr w:type="gramStart"/>
-      <w:r>
-        <w:t>your .g</w:t>
-      </w:r>
-      <w:proofErr w:type="gramEnd"/>
-      <w:r>
-        <w:t xml:space="preserve">4p file. </w:t>
-      </w:r>
-    </w:p>
-    <w:p>
-      <w:pPr>
-        <w:pStyle w:val="ListParagraph"/>
-        <w:numPr>
-          <w:ilvl w:val="0"/>
-          <w:numId w:val="5"/>
-        </w:numPr>
-      </w:pPr>
-      <w:r>
-        <w:t>Genotypes</w:t>
-      </w:r>
-    </w:p>
-    <w:p>
-      <w:pPr>
-        <w:pStyle w:val="ListParagraph"/>
-        <w:numPr>
-          <w:ilvl w:val="1"/>
-          <w:numId w:val="5"/>
-        </w:numPr>
-      </w:pPr>
-      <w:r>
-        <w:t xml:space="preserve">This is an array of names by which the groups should be labeled. These are intended to be simpler, human readable labels representing the metadata values. If you have set a control group, its label should come first, and the labels should be in the same order as </w:t>
-      </w:r>
-      <w:proofErr w:type="spellStart"/>
-      <w:r>
-        <w:t>field_values</w:t>
-      </w:r>
-      <w:proofErr w:type="spellEnd"/>
-      <w:r>
-        <w:t xml:space="preserve">. If </w:t>
-      </w:r>
-      <w:proofErr w:type="spellStart"/>
-      <w:r>
-        <w:t>field_values</w:t>
-      </w:r>
-      <w:proofErr w:type="spellEnd"/>
-      <w:r>
-        <w:t xml:space="preserve"> is empty, it will be generated in the order of the group folders alphabetically. IE if your group folders are named Experiment001 – Experiment005 (each containing fly folders), you should list your genotype labels in that order with the exception of the control coming first. </w:t>
-      </w:r>
-    </w:p>
-    <w:p>
-      <w:pPr>
-        <w:pStyle w:val="ListParagraph"/>
-        <w:numPr>
-          <w:ilvl w:val="1"/>
-          <w:numId w:val="5"/>
-        </w:numPr>
-      </w:pPr>
-      <w:r>
-        <w:t xml:space="preserve">Note: These strings should be encased in DOUBLE quotes. </w:t>
-      </w:r>
-    </w:p>
-    <w:p>
-      <w:pPr>
-        <w:pStyle w:val="ListParagraph"/>
-        <w:numPr>
-          <w:ilvl w:val="0"/>
-          <w:numId w:val="5"/>
-        </w:numPr>
-      </w:pPr>
-      <w:r>
-        <w:t>Save</w:t>
-      </w:r>
-      <w:r>
-        <w:t xml:space="preserve"> </w:t>
-      </w:r>
-      <w:r>
-        <w:t xml:space="preserve">path: </w:t>
-      </w:r>
-    </w:p>
-    <w:p>
-      <w:pPr>
-        <w:pStyle w:val="ListParagraph"/>
-        <w:numPr>
-          <w:ilvl w:val="1"/>
-          <w:numId w:val="5"/>
-        </w:numPr>
-      </w:pPr>
-      <w:r>
-        <w:t>A string indicating the path where you’d like your results saved.</w:t>
-      </w:r>
-    </w:p>
-    <w:p>
-      <w:pPr>
-        <w:pStyle w:val="ListParagraph"/>
-        <w:numPr>
-          <w:ilvl w:val="0"/>
-          <w:numId w:val="5"/>
-        </w:numPr>
-      </w:pPr>
-      <w:r>
-        <w:t xml:space="preserve">Plot norm and </w:t>
-      </w:r>
-      <w:proofErr w:type="spellStart"/>
-      <w:r>
-        <w:t>unnorm</w:t>
-      </w:r>
-      <w:proofErr w:type="spellEnd"/>
-      <w:r>
-        <w:t>:</w:t>
-      </w:r>
-    </w:p>
-    <w:p>
-      <w:pPr>
-        <w:pStyle w:val="ListParagraph"/>
-        <w:numPr>
-          <w:ilvl w:val="1"/>
-          <w:numId w:val="5"/>
-        </w:numPr>
-      </w:pPr>
-      <w:r>
-        <w:t xml:space="preserve">Equals 0 or 1. If 1, whatever analysis you’re doing will be done twice, once with unnormalized data and once again with normalized data. You still must pass in a normalization flag to tell the software which normalization you would like done, or you will only get the unnormalized analysis. If it is set to zero, you will only get normalized results if you pass in a normalization flag. If you do not pass in a flag, you will only get unnormalized results. </w:t>
-      </w:r>
-    </w:p>
-    <w:p>
-      <w:pPr>
-        <w:pStyle w:val="ListParagraph"/>
-        <w:numPr>
-          <w:ilvl w:val="0"/>
-          <w:numId w:val="5"/>
-        </w:numPr>
-      </w:pPr>
-      <w:r>
-        <w:t xml:space="preserve">Processed data file: </w:t>
-      </w:r>
-    </w:p>
-    <w:p>
-      <w:pPr>
-        <w:pStyle w:val="ListParagraph"/>
-        <w:numPr>
-          <w:ilvl w:val="1"/>
-          <w:numId w:val="5"/>
-        </w:numPr>
-      </w:pPr>
-      <w:r>
-        <w:t xml:space="preserve">This is a character vector equal to the name of your processed file (minus </w:t>
-      </w:r>
-      <w:proofErr w:type="gramStart"/>
-      <w:r>
-        <w:t>the .mat</w:t>
-      </w:r>
-      <w:proofErr w:type="gramEnd"/>
-      <w:r>
-        <w:t xml:space="preserve">). Note that all your flies should have identically named processed </w:t>
-      </w:r>
-      <w:proofErr w:type="gramStart"/>
-      <w:r>
-        <w:t>files</w:t>
-      </w:r>
-      <w:proofErr w:type="gramEnd"/>
-      <w:r>
-        <w:t xml:space="preserve"> or they will be skipped.</w:t>
-      </w:r>
-    </w:p>
-    <w:p>
-      <w:pPr>
-        <w:pStyle w:val="ListParagraph"/>
-        <w:numPr>
-          <w:ilvl w:val="1"/>
-          <w:numId w:val="5"/>
-        </w:numPr>
-      </w:pPr>
-      <w:r>
-        <w:t>Note this should be enclosed in SINGLE quotes.</w:t>
-      </w:r>
-    </w:p>
-    <w:p>
-      <w:pPr>
-        <w:pStyle w:val="ListParagraph"/>
-        <w:numPr>
-          <w:ilvl w:val="0"/>
-          <w:numId w:val="5"/>
-        </w:numPr>
-      </w:pPr>
-      <w:proofErr w:type="spellStart"/>
-      <w:r>
-        <w:t>Group_being_analyzed_name</w:t>
-      </w:r>
-      <w:proofErr w:type="spellEnd"/>
-      <w:r>
-        <w:t>:</w:t>
-      </w:r>
-    </w:p>
-    <w:p>
-      <w:pPr>
-        <w:pStyle w:val="ListParagraph"/>
-        <w:numPr>
-          <w:ilvl w:val="1"/>
-          <w:numId w:val="5"/>
-        </w:numPr>
-      </w:pPr>
-      <w:r>
-        <w:t xml:space="preserve">A string indicating the name of the group being analyzed. This does not need to match any other files or variables so make it something recognizable to you. It will be used to name the group log file. </w:t>
-      </w:r>
-    </w:p>
-    <w:p>
-      <w:pPr>
-        <w:pStyle w:val="ListParagraph"/>
-        <w:numPr>
-          <w:ilvl w:val="0"/>
-          <w:numId w:val="5"/>
-        </w:numPr>
-      </w:pPr>
-      <w:r>
-        <w:t xml:space="preserve">Annotation text: </w:t>
-      </w:r>
-    </w:p>
-    <w:p>
-      <w:pPr>
-        <w:pStyle w:val="ListParagraph"/>
-        <w:numPr>
-          <w:ilvl w:val="1"/>
-          <w:numId w:val="5"/>
-        </w:numPr>
-      </w:pPr>
-      <w:r>
-        <w:lastRenderedPageBreak/>
-        <w:t>This is the annotation text that will appear on your histograms. Any string you want enclosed in double quotes.</w:t>
-      </w:r>
-    </w:p>
-    <w:p/>
-    <w:p>
-      <w:pPr>
-        <w:pStyle w:val="ListParagraph"/>
-        <w:numPr>
-          <w:ilvl w:val="0"/>
-          <w:numId w:val="5"/>
-        </w:numPr>
-      </w:pPr>
-      <w:proofErr w:type="spellStart"/>
-      <w:r>
-        <w:t>OL_TS_conds</w:t>
-      </w:r>
-      <w:proofErr w:type="spellEnd"/>
-      <w:r>
-        <w:t>:</w:t>
-      </w:r>
-    </w:p>
-    <w:p>
-      <w:pPr>
-        <w:pStyle w:val="ListParagraph"/>
-        <w:numPr>
-          <w:ilvl w:val="1"/>
-          <w:numId w:val="5"/>
-        </w:numPr>
-      </w:pPr>
-      <w:r>
         <w:t>This variable allows you to layout your timeseries plot figures exactly how you want them. If you are happy with the default layout, which will put 30 subplots on a figure in 6 rows x by 5 columns, then leave this variable empty (</w:t>
       </w:r>
       <w:proofErr w:type="spellStart"/>
@@ -1870,44 +3378,44 @@
         </w:numPr>
       </w:pPr>
       <w:r>
+        <w:t xml:space="preserve">If you left </w:t>
+      </w:r>
+      <w:proofErr w:type="spellStart"/>
+      <w:r>
+        <w:t>OL_TS_conds</w:t>
+      </w:r>
+      <w:proofErr w:type="spellEnd"/>
+      <w:r>
+        <w:t xml:space="preserve"> empty, leave this array empty as well. The program will deduce the condition durations from the processed data and create a default durations array. </w:t>
+      </w:r>
+    </w:p>
+    <w:p>
+      <w:pPr>
+        <w:pStyle w:val="ListParagraph"/>
+        <w:numPr>
+          <w:ilvl w:val="0"/>
+          <w:numId w:val="5"/>
+        </w:numPr>
+      </w:pPr>
+      <w:proofErr w:type="spellStart"/>
+      <w:r>
+        <w:t>OL_TSconds_axis_labels</w:t>
+      </w:r>
+      <w:proofErr w:type="spellEnd"/>
+      <w:r>
+        <w:t>:</w:t>
+      </w:r>
+    </w:p>
+    <w:p>
+      <w:pPr>
+        <w:pStyle w:val="ListParagraph"/>
+        <w:numPr>
+          <w:ilvl w:val="1"/>
+          <w:numId w:val="5"/>
+        </w:numPr>
+      </w:pPr>
+      <w:r>
         <w:lastRenderedPageBreak/>
-        <w:t xml:space="preserve">If you left </w:t>
-      </w:r>
-      <w:proofErr w:type="spellStart"/>
-      <w:r>
-        <w:t>OL_TS_conds</w:t>
-      </w:r>
-      <w:proofErr w:type="spellEnd"/>
-      <w:r>
-        <w:t xml:space="preserve"> empty, leave this array empty as well. The program will deduce the condition durations from the processed data and create a default durations array. </w:t>
-      </w:r>
-    </w:p>
-    <w:p>
-      <w:pPr>
-        <w:pStyle w:val="ListParagraph"/>
-        <w:numPr>
-          <w:ilvl w:val="0"/>
-          <w:numId w:val="5"/>
-        </w:numPr>
-      </w:pPr>
-      <w:proofErr w:type="spellStart"/>
-      <w:r>
-        <w:t>OL_TSconds_axis_labels</w:t>
-      </w:r>
-      <w:proofErr w:type="spellEnd"/>
-      <w:r>
-        <w:t>:</w:t>
-      </w:r>
-    </w:p>
-    <w:p>
-      <w:pPr>
-        <w:pStyle w:val="ListParagraph"/>
-        <w:numPr>
-          <w:ilvl w:val="1"/>
-          <w:numId w:val="5"/>
-        </w:numPr>
-      </w:pPr>
-      <w:r>
         <w:t xml:space="preserve">This variable contains the axis labels for timeseries plots in an array [x-label, y-label]. Each timeseries figure should get a set of labels, so to go with the above example it would look something like: </w:t>
       </w:r>
       <w:r>
@@ -2225,7 +3733,6 @@
         <w:br/>
       </w:r>
       <w:r>
-        <w:lastRenderedPageBreak/>
         <w:br/>
         <w:t>Trial 9 and 10.            Trial 11 and 12          Trial 13 and 14                Trial 15 and 16</w:t>
       </w:r>
@@ -2256,6 +3763,7 @@
         </w:numPr>
       </w:pPr>
       <w:r>
+        <w:lastRenderedPageBreak/>
         <w:t xml:space="preserve">If you would like your timeseries subplots to all have their own titles, this should be an array, matching </w:t>
       </w:r>
       <w:proofErr w:type="spellStart"/>
@@ -2690,8 +4198,87 @@
       </w:pPr>
       <w:proofErr w:type="spellStart"/>
       <w:r>
+        <w:t>Xaxis_label</w:t>
+      </w:r>
+      <w:proofErr w:type="spellEnd"/>
+      <w:r>
+        <w:t>:</w:t>
+      </w:r>
+    </w:p>
+    <w:p>
+      <w:pPr>
+        <w:pStyle w:val="ListParagraph"/>
+        <w:numPr>
+          <w:ilvl w:val="1"/>
+          <w:numId w:val="5"/>
+        </w:numPr>
+      </w:pPr>
+      <w:proofErr w:type="spellStart"/>
+      <w:r>
         <w:lastRenderedPageBreak/>
-        <w:t>Xaxis_label</w:t>
+        <w:t>TC_plot_</w:t>
+      </w:r>
+      <w:proofErr w:type="gramStart"/>
+      <w:r>
+        <w:t>settings.xaxis</w:t>
+      </w:r>
+      <w:proofErr w:type="gramEnd"/>
+      <w:r>
+        <w:t>_label</w:t>
+      </w:r>
+      <w:proofErr w:type="spellEnd"/>
+      <w:r>
+        <w:t xml:space="preserve"> is a string indicating the label of the x axis of the tuning curves. This should indicate what is changing between each condition on the curve. </w:t>
+      </w:r>
+    </w:p>
+    <w:p>
+      <w:pPr>
+        <w:pStyle w:val="ListParagraph"/>
+        <w:numPr>
+          <w:ilvl w:val="0"/>
+          <w:numId w:val="5"/>
+        </w:numPr>
+      </w:pPr>
+      <w:r>
+        <w:t>Figure names:</w:t>
+      </w:r>
+    </w:p>
+    <w:p>
+      <w:pPr>
+        <w:pStyle w:val="ListParagraph"/>
+        <w:numPr>
+          <w:ilvl w:val="1"/>
+          <w:numId w:val="5"/>
+        </w:numPr>
+      </w:pPr>
+      <w:proofErr w:type="spellStart"/>
+      <w:r>
+        <w:t>TC_plot_</w:t>
+      </w:r>
+      <w:proofErr w:type="gramStart"/>
+      <w:r>
+        <w:t>settings.figure</w:t>
+      </w:r>
+      <w:proofErr w:type="gramEnd"/>
+      <w:r>
+        <w:t>_names</w:t>
+      </w:r>
+      <w:proofErr w:type="spellEnd"/>
+      <w:r>
+        <w:t xml:space="preserve"> works exactly like the timeseries figure names. </w:t>
+      </w:r>
+    </w:p>
+    <w:p>
+      <w:pPr>
+        <w:pStyle w:val="ListParagraph"/>
+        <w:numPr>
+          <w:ilvl w:val="0"/>
+          <w:numId w:val="5"/>
+        </w:numPr>
+      </w:pPr>
+      <w:proofErr w:type="spellStart"/>
+      <w:r>
+        <w:t>Xaxis_values</w:t>
       </w:r>
       <w:proofErr w:type="spellEnd"/>
       <w:r>
@@ -2716,24 +4303,50 @@
       </w:r>
       <w:proofErr w:type="gramEnd"/>
       <w:r>
-        <w:t>_label</w:t>
-      </w:r>
-      <w:proofErr w:type="spellEnd"/>
-      <w:r>
-        <w:t xml:space="preserve"> is a string indicating the label of the x axis of the tuning curves. This should indicate what is changing between each condition on the curve. </w:t>
-      </w:r>
-    </w:p>
-    <w:p>
-      <w:pPr>
-        <w:pStyle w:val="ListParagraph"/>
-        <w:numPr>
-          <w:ilvl w:val="0"/>
-          <w:numId w:val="5"/>
-        </w:numPr>
-      </w:pPr>
-      <w:r>
-        <w:t>Figure names:</w:t>
-      </w:r>
+        <w:t>_values</w:t>
+      </w:r>
+      <w:proofErr w:type="spellEnd"/>
+      <w:r>
+        <w:t xml:space="preserve"> is an array of numbers indicating what values should be associated with each condition in the tuning curve on the </w:t>
+      </w:r>
+      <w:proofErr w:type="spellStart"/>
+      <w:r>
+        <w:t>xaxis</w:t>
+      </w:r>
+      <w:proofErr w:type="spellEnd"/>
+      <w:r>
+        <w:t xml:space="preserve">. For example, if the conditions on your tuning curve are changing in frequency, then the x label would be frequency and the x values might be [10, 100, 500, 1000] indicating that the frequency of the first condition was 10 </w:t>
+      </w:r>
+      <w:proofErr w:type="spellStart"/>
+      <w:r>
+        <w:t>hz</w:t>
+      </w:r>
+      <w:proofErr w:type="spellEnd"/>
+      <w:r>
+        <w:t xml:space="preserve">, the second was 100 </w:t>
+      </w:r>
+      <w:proofErr w:type="spellStart"/>
+      <w:r>
+        <w:t>hz</w:t>
+      </w:r>
+      <w:proofErr w:type="spellEnd"/>
+      <w:r>
+        <w:t xml:space="preserve">, etc. </w:t>
+      </w:r>
+    </w:p>
+    <w:p>
+      <w:pPr>
+        <w:pStyle w:val="ListParagraph"/>
+        <w:numPr>
+          <w:ilvl w:val="0"/>
+          <w:numId w:val="5"/>
+        </w:numPr>
+      </w:pPr>
+      <w:proofErr w:type="spellStart"/>
+      <w:r>
+        <w:t>TC_datatypes</w:t>
+      </w:r>
+      <w:proofErr w:type="spellEnd"/>
     </w:p>
     <w:p>
       <w:pPr>
@@ -2743,39 +4356,31 @@
           <w:numId w:val="5"/>
         </w:numPr>
       </w:pPr>
-      <w:proofErr w:type="spellStart"/>
-      <w:r>
-        <w:t>TC_plot_</w:t>
+      <w:r>
+        <w:t xml:space="preserve">Like the other </w:t>
       </w:r>
       <w:proofErr w:type="gramStart"/>
       <w:r>
-        <w:t>settings.figure</w:t>
+        <w:t>datatypes</w:t>
       </w:r>
       <w:proofErr w:type="gramEnd"/>
       <w:r>
-        <w:t>_names</w:t>
-      </w:r>
-      <w:proofErr w:type="spellEnd"/>
-      <w:r>
-        <w:t xml:space="preserve"> works exactly like the timeseries figure names. </w:t>
-      </w:r>
-    </w:p>
-    <w:p>
-      <w:pPr>
-        <w:pStyle w:val="ListParagraph"/>
-        <w:numPr>
-          <w:ilvl w:val="0"/>
-          <w:numId w:val="5"/>
-        </w:numPr>
-      </w:pPr>
-      <w:proofErr w:type="spellStart"/>
-      <w:r>
-        <w:t>Xaxis_values</w:t>
-      </w:r>
-      <w:proofErr w:type="spellEnd"/>
-      <w:r>
-        <w:t>:</w:t>
-      </w:r>
+        <w:t xml:space="preserve"> variables, this is a cell array of all the datatypes you wish to display as tuning curves. </w:t>
+      </w:r>
+    </w:p>
+    <w:p>
+      <w:pPr>
+        <w:pStyle w:val="ListParagraph"/>
+        <w:numPr>
+          <w:ilvl w:val="0"/>
+          <w:numId w:val="5"/>
+        </w:numPr>
+      </w:pPr>
+      <w:proofErr w:type="spellStart"/>
+      <w:r>
+        <w:t>Plot_both_directions</w:t>
+      </w:r>
+      <w:proofErr w:type="spellEnd"/>
     </w:p>
     <w:p>
       <w:pPr>
@@ -2785,21 +4390,133 @@
           <w:numId w:val="5"/>
         </w:numPr>
       </w:pPr>
-      <w:proofErr w:type="spellStart"/>
-      <w:r>
-        <w:t>TC_plot_</w:t>
-      </w:r>
-      <w:proofErr w:type="gramStart"/>
-      <w:r>
-        <w:t>settings.xaxis</w:t>
-      </w:r>
-      <w:proofErr w:type="gramEnd"/>
-      <w:r>
-        <w:t>_values</w:t>
-      </w:r>
-      <w:proofErr w:type="spellEnd"/>
-      <w:r>
-        <w:t xml:space="preserve"> is an array of numbers indicating what values should be associated with each condition in the tuning curve on the </w:t>
+      <w:r>
+        <w:t xml:space="preserve">Part of the </w:t>
+      </w:r>
+      <w:proofErr w:type="spellStart"/>
+      <w:r>
+        <w:t>TC_plotting_settings</w:t>
+      </w:r>
+      <w:proofErr w:type="spellEnd"/>
+      <w:r>
+        <w:t xml:space="preserve"> struct, this variable behaves exactly the same way as the timeseries version but refers to the tuning curve plots. </w:t>
+      </w:r>
+    </w:p>
+    <w:p>
+      <w:pPr>
+        <w:pStyle w:val="ListParagraph"/>
+        <w:numPr>
+          <w:ilvl w:val="0"/>
+          <w:numId w:val="5"/>
+        </w:numPr>
+      </w:pPr>
+      <w:proofErr w:type="spellStart"/>
+      <w:r>
+        <w:t>plotMandP</w:t>
+      </w:r>
+      <w:proofErr w:type="spellEnd"/>
+    </w:p>
+    <w:p>
+      <w:pPr>
+        <w:pStyle w:val="ListParagraph"/>
+        <w:numPr>
+          <w:ilvl w:val="1"/>
+          <w:numId w:val="5"/>
+        </w:numPr>
+      </w:pPr>
+      <w:r>
+        <w:t>When you pass the flag -</w:t>
+      </w:r>
+      <w:proofErr w:type="spellStart"/>
+      <w:r>
+        <w:t>posplot</w:t>
+      </w:r>
+      <w:proofErr w:type="spellEnd"/>
+      <w:r>
+        <w:t xml:space="preserve"> into the data analysis, you will not just get position series but also M and P plots.</w:t>
+      </w:r>
+    </w:p>
+    <w:p>
+      <w:pPr>
+        <w:pStyle w:val="ListParagraph"/>
+        <w:numPr>
+          <w:ilvl w:val="0"/>
+          <w:numId w:val="5"/>
+        </w:numPr>
+      </w:pPr>
+      <w:proofErr w:type="spellStart"/>
+      <w:r>
+        <w:t>Mp_conds</w:t>
+      </w:r>
+      <w:proofErr w:type="spellEnd"/>
+    </w:p>
+    <w:p>
+      <w:pPr>
+        <w:pStyle w:val="ListParagraph"/>
+        <w:numPr>
+          <w:ilvl w:val="1"/>
+          <w:numId w:val="5"/>
+        </w:numPr>
+      </w:pPr>
+      <w:r>
+        <w:t xml:space="preserve">Works exactly the same as </w:t>
+      </w:r>
+      <w:proofErr w:type="spellStart"/>
+      <w:r>
+        <w:t>OL_TS_conds</w:t>
+      </w:r>
+      <w:proofErr w:type="spellEnd"/>
+    </w:p>
+    <w:p>
+      <w:pPr>
+        <w:pStyle w:val="ListParagraph"/>
+        <w:numPr>
+          <w:ilvl w:val="0"/>
+          <w:numId w:val="5"/>
+        </w:numPr>
+      </w:pPr>
+      <w:proofErr w:type="spellStart"/>
+      <w:r>
+        <w:t>Xaxis</w:t>
+      </w:r>
+      <w:proofErr w:type="spellEnd"/>
+    </w:p>
+    <w:p>
+      <w:pPr>
+        <w:pStyle w:val="ListParagraph"/>
+        <w:numPr>
+          <w:ilvl w:val="1"/>
+          <w:numId w:val="5"/>
+        </w:numPr>
+      </w:pPr>
+      <w:r>
+        <w:t>A variable in the MP plot settings. It is by default an array of 1-number of frames</w:t>
+      </w:r>
+    </w:p>
+    <w:p>
+      <w:pPr>
+        <w:pStyle w:val="ListParagraph"/>
+        <w:numPr>
+          <w:ilvl w:val="0"/>
+          <w:numId w:val="5"/>
+        </w:numPr>
+      </w:pPr>
+      <w:proofErr w:type="spellStart"/>
+      <w:r>
+        <w:t>New_xaxis</w:t>
+      </w:r>
+      <w:proofErr w:type="spellEnd"/>
+    </w:p>
+    <w:p>
+      <w:pPr>
+        <w:pStyle w:val="ListParagraph"/>
+        <w:numPr>
+          <w:ilvl w:val="1"/>
+          <w:numId w:val="5"/>
+        </w:numPr>
+      </w:pPr>
+      <w:r>
+        <w:t xml:space="preserve">Use this when you want to adjust the </w:t>
       </w:r>
       <w:proofErr w:type="spellStart"/>
       <w:r>
@@ -2807,38 +4524,25 @@
       </w:r>
       <w:proofErr w:type="spellEnd"/>
       <w:r>
-        <w:t xml:space="preserve">. For example, if the conditions on your tuning curve are changing in frequency, then the x label would be frequency and the x values might be [10, 100, 500, 1000] indicating that the frequency of the first condition was 10 </w:t>
-      </w:r>
-      <w:proofErr w:type="spellStart"/>
-      <w:r>
-        <w:t>hz</w:t>
-      </w:r>
-      <w:proofErr w:type="spellEnd"/>
-      <w:r>
-        <w:t xml:space="preserve">, the second was 100 </w:t>
-      </w:r>
-      <w:proofErr w:type="spellStart"/>
-      <w:r>
-        <w:t>hz</w:t>
-      </w:r>
-      <w:proofErr w:type="spellEnd"/>
-      <w:r>
-        <w:t xml:space="preserve">, etc. </w:t>
-      </w:r>
-    </w:p>
-    <w:p>
-      <w:pPr>
-        <w:pStyle w:val="ListParagraph"/>
-        <w:numPr>
-          <w:ilvl w:val="0"/>
-          <w:numId w:val="5"/>
-        </w:numPr>
-      </w:pPr>
-      <w:proofErr w:type="spellStart"/>
-      <w:r>
-        <w:t>TC_datatypes</w:t>
-      </w:r>
-      <w:proofErr w:type="spellEnd"/>
+        <w:t xml:space="preserve"> above for M and P. Say, if you want to convert the axis of frame numbers to degrees, you would put the conversion equation here. By default, this variable contains the equation to convert frames to degrees. </w:t>
+      </w:r>
+    </w:p>
+    <w:p>
+      <w:pPr>
+        <w:pStyle w:val="ListParagraph"/>
+        <w:numPr>
+          <w:ilvl w:val="0"/>
+          <w:numId w:val="5"/>
+        </w:numPr>
+      </w:pPr>
+      <w:proofErr w:type="spellStart"/>
+      <w:r>
+        <w:t>Subplot_figure_title</w:t>
+      </w:r>
+      <w:proofErr w:type="spellEnd"/>
+      <w:r>
+        <w:t xml:space="preserve"> </w:t>
+      </w:r>
     </w:p>
     <w:p>
       <w:pPr>
@@ -2849,28 +4553,20 @@
         </w:numPr>
       </w:pPr>
       <w:r>
-        <w:t xml:space="preserve">Like the other </w:t>
-      </w:r>
-      <w:proofErr w:type="gramStart"/>
-      <w:r>
-        <w:t>datatypes</w:t>
-      </w:r>
-      <w:proofErr w:type="gramEnd"/>
-      <w:r>
-        <w:t xml:space="preserve"> variables, this is a cell array of all the datatypes you wish to display as tuning curves. </w:t>
-      </w:r>
-    </w:p>
-    <w:p>
-      <w:pPr>
-        <w:pStyle w:val="ListParagraph"/>
-        <w:numPr>
-          <w:ilvl w:val="0"/>
-          <w:numId w:val="5"/>
-        </w:numPr>
-      </w:pPr>
-      <w:proofErr w:type="spellStart"/>
-      <w:r>
-        <w:t>Plot_both_directions</w:t>
+        <w:t>This is a title given to each figure that will be displayed as a title on the figure rather than in the filename or upper toolbar.</w:t>
+      </w:r>
+    </w:p>
+    <w:p>
+      <w:pPr>
+        <w:pStyle w:val="ListParagraph"/>
+        <w:numPr>
+          <w:ilvl w:val="0"/>
+          <w:numId w:val="5"/>
+        </w:numPr>
+      </w:pPr>
+      <w:proofErr w:type="spellStart"/>
+      <w:r>
+        <w:t>Plot_order</w:t>
       </w:r>
       <w:proofErr w:type="spellEnd"/>
     </w:p>
@@ -2883,23 +4579,52 @@
         </w:numPr>
       </w:pPr>
       <w:r>
-        <w:t xml:space="preserve">Part of the </w:t>
-      </w:r>
-      <w:proofErr w:type="spellStart"/>
-      <w:r>
-        <w:t>TC_plotting_settings</w:t>
-      </w:r>
-      <w:proofErr w:type="spellEnd"/>
-      <w:r>
-        <w:t xml:space="preserve"> struct, this variable behaves exactly the same way as the timeseries </w:t>
-      </w:r>
-      <w:proofErr w:type="gramStart"/>
-      <w:r>
-        <w:t>version, but</w:t>
-      </w:r>
-      <w:proofErr w:type="gramEnd"/>
-      <w:r>
-        <w:t xml:space="preserve"> refers to the tuning curve plots. </w:t>
+        <w:t xml:space="preserve">A setting for creating comparison plots, this tells the program in what order you would like your plots being compared. Options are </w:t>
+      </w:r>
+      <w:r>
+        <w:t>a datatype, like ‘</w:t>
+      </w:r>
+      <w:proofErr w:type="spellStart"/>
+      <w:r>
+        <w:t>LmR</w:t>
+      </w:r>
+      <w:proofErr w:type="spellEnd"/>
+      <w:r>
+        <w:t>’ or ‘</w:t>
+      </w:r>
+      <w:proofErr w:type="spellStart"/>
+      <w:r>
+        <w:t>LpR</w:t>
+      </w:r>
+      <w:proofErr w:type="spellEnd"/>
+      <w:r>
+        <w:t xml:space="preserve">’ for a timeseries plot, ‘pos’ for position series plot, ‘M’, and ‘P’ for motion and position dependent plots. </w:t>
+      </w:r>
+    </w:p>
+    <w:p>
+      <w:pPr>
+        <w:pStyle w:val="ListParagraph"/>
+        <w:numPr>
+          <w:ilvl w:val="0"/>
+          <w:numId w:val="5"/>
+        </w:numPr>
+      </w:pPr>
+      <w:proofErr w:type="spellStart"/>
+      <w:r>
+        <w:t>Row_per_fig</w:t>
+      </w:r>
+      <w:proofErr w:type="spellEnd"/>
+    </w:p>
+    <w:p>
+      <w:pPr>
+        <w:pStyle w:val="ListParagraph"/>
+        <w:numPr>
+          <w:ilvl w:val="1"/>
+          <w:numId w:val="5"/>
+        </w:numPr>
+      </w:pPr>
+      <w:r>
+        <w:t>A setting for comparison plots. Each row in these figures is a single condition, so this tells the software how many rows you want per figure (recommended no more than 5)</w:t>
       </w:r>
     </w:p>
     <w:p/>
@@ -2908,6 +4633,7 @@
         <w:ind w:firstLine="360"/>
       </w:pPr>
       <w:r>
+        <w:lastRenderedPageBreak/>
         <w:t>This covers the settings that should be regularly updated. Below this section in “</w:t>
       </w:r>
       <w:proofErr w:type="spellStart"/>
@@ -2920,18 +4646,18 @@
       </w:r>
     </w:p>
     <w:p>
-      <w:bookmarkStart w:id="3" w:name="dataSettings"/>
-      <w:bookmarkEnd w:id="3"/>
-    </w:p>
-    <w:p>
-      <w:pPr>
-        <w:rPr>
-          <w:b/>
-          <w:bCs/>
-        </w:rPr>
-      </w:pPr>
-      <w:bookmarkStart w:id="4" w:name="createSettings"/>
-      <w:bookmarkEnd w:id="4"/>
+      <w:bookmarkStart w:id="6" w:name="dataSettings"/>
+      <w:bookmarkEnd w:id="6"/>
+    </w:p>
+    <w:p>
+      <w:pPr>
+        <w:rPr>
+          <w:b/>
+          <w:bCs/>
+        </w:rPr>
+      </w:pPr>
+      <w:bookmarkStart w:id="7" w:name="createSettings"/>
+      <w:bookmarkEnd w:id="7"/>
       <w:r>
         <w:rPr>
           <w:b/>
@@ -3011,8 +4737,8 @@
           <w:bCs/>
         </w:rPr>
       </w:pPr>
-      <w:bookmarkStart w:id="5" w:name="running"/>
-      <w:bookmarkEnd w:id="5"/>
+      <w:bookmarkStart w:id="8" w:name="running"/>
+      <w:bookmarkEnd w:id="8"/>
       <w:r>
         <w:rPr>
           <w:b/>
@@ -3035,11 +4761,7 @@
       </w:r>
       <w:proofErr w:type="spellEnd"/>
       <w:r>
-        <w:t xml:space="preserve">.” This is not a regular script or function, so opening the file and </w:t>
-      </w:r>
-      <w:r>
-        <w:lastRenderedPageBreak/>
-        <w:t xml:space="preserve">hitting run in the MATLAB environment will not work. It is a class and when you run it, it creates an object. You should run it from the </w:t>
+        <w:t xml:space="preserve">.” This is not a regular script or function, so opening the file and hitting run in the MATLAB environment will not work. It is a class and when you run it, it creates an object. You should run it from the </w:t>
       </w:r>
       <w:proofErr w:type="spellStart"/>
       <w:r>
@@ -3147,18 +4869,27 @@
         </w:numPr>
       </w:pPr>
       <w:r>
+        <w:t>‘-hist’ – plot basic histograms</w:t>
+      </w:r>
+    </w:p>
+    <w:p>
+      <w:pPr>
+        <w:pStyle w:val="ListParagraph"/>
+        <w:numPr>
+          <w:ilvl w:val="0"/>
+          <w:numId w:val="3"/>
+        </w:numPr>
+      </w:pPr>
+      <w:r>
         <w:t>‘-</w:t>
       </w:r>
       <w:proofErr w:type="spellStart"/>
       <w:r>
-        <w:t>norm</w:t>
-      </w:r>
-      <w:r>
-        <w:t>fly</w:t>
-      </w:r>
-      <w:proofErr w:type="spellEnd"/>
-      <w:r>
-        <w:t>’ – normalize the data over each fly</w:t>
+        <w:t>TSplot</w:t>
+      </w:r>
+      <w:proofErr w:type="spellEnd"/>
+      <w:r>
+        <w:t>’ – plot open loop timeseries data</w:t>
       </w:r>
     </w:p>
     <w:p>
@@ -3174,14 +4905,11 @@
       </w:r>
       <w:proofErr w:type="spellStart"/>
       <w:r>
-        <w:t>norm</w:t>
-      </w:r>
-      <w:r>
-        <w:t>group</w:t>
-      </w:r>
-      <w:proofErr w:type="spellEnd"/>
-      <w:r>
-        <w:t>’ – normalize the data over groups</w:t>
+        <w:t>CLhist</w:t>
+      </w:r>
+      <w:proofErr w:type="spellEnd"/>
+      <w:r>
+        <w:t>’ – plot closed loop histograms</w:t>
       </w:r>
     </w:p>
     <w:p>
@@ -3193,7 +4921,15 @@
         </w:numPr>
       </w:pPr>
       <w:r>
-        <w:t>‘-hist’ – plot basic histograms</w:t>
+        <w:t>‘-</w:t>
+      </w:r>
+      <w:proofErr w:type="spellStart"/>
+      <w:r>
+        <w:t>TCplot</w:t>
+      </w:r>
+      <w:proofErr w:type="spellEnd"/>
+      <w:r>
+        <w:t>’ – plot tuning curves</w:t>
       </w:r>
     </w:p>
     <w:p>
@@ -3209,11 +4945,11 @@
       </w:r>
       <w:proofErr w:type="spellStart"/>
       <w:r>
-        <w:t>TSplot</w:t>
-      </w:r>
-      <w:proofErr w:type="spellEnd"/>
-      <w:r>
-        <w:t>’ – plot open loop timeseries data</w:t>
+        <w:t>posplot</w:t>
+      </w:r>
+      <w:proofErr w:type="spellEnd"/>
+      <w:r>
+        <w:t>’ – plots position series, and possibly M and P if indicated in the settings.</w:t>
       </w:r>
     </w:p>
     <w:p>
@@ -3229,31 +4965,11 @@
       </w:r>
       <w:proofErr w:type="spellStart"/>
       <w:r>
-        <w:t>CLhist</w:t>
-      </w:r>
-      <w:proofErr w:type="spellEnd"/>
-      <w:r>
-        <w:t>’ – plot closed loop histograms</w:t>
-      </w:r>
-    </w:p>
-    <w:p>
-      <w:pPr>
-        <w:pStyle w:val="ListParagraph"/>
-        <w:numPr>
-          <w:ilvl w:val="0"/>
-          <w:numId w:val="3"/>
-        </w:numPr>
-      </w:pPr>
-      <w:r>
-        <w:t>‘-</w:t>
-      </w:r>
-      <w:proofErr w:type="spellStart"/>
-      <w:r>
-        <w:t>TCplot</w:t>
-      </w:r>
-      <w:proofErr w:type="spellEnd"/>
-      <w:r>
-        <w:t>’ – plot tuning curves</w:t>
+        <w:t>compplot</w:t>
+      </w:r>
+      <w:proofErr w:type="spellEnd"/>
+      <w:r>
+        <w:t xml:space="preserve">’ – plots a comparison plot </w:t>
       </w:r>
     </w:p>
     <w:p/>
@@ -3375,15 +5091,13 @@
         <w:t xml:space="preserve"> </w:t>
       </w:r>
       <w:r>
-        <w:t xml:space="preserve">Assuming no adjustments after creating your data analysis tool, your </w:t>
-      </w:r>
-      <w:proofErr w:type="spellStart"/>
-      <w:r>
-        <w:t>commandline</w:t>
-      </w:r>
-      <w:proofErr w:type="spellEnd"/>
-      <w:r>
-        <w:t xml:space="preserve"> command will look something like this:</w:t>
+        <w:t>Assuming no adjustments after creating your data analysis tool, your command</w:t>
+      </w:r>
+      <w:r>
+        <w:t>-</w:t>
+      </w:r>
+      <w:r>
+        <w:t>line will look something like this:</w:t>
       </w:r>
       <w:r>
         <w:br/>
@@ -3395,7 +5109,6 @@
       </w:pPr>
       <w:proofErr w:type="spellStart"/>
       <w:r>
-        <w:lastRenderedPageBreak/>
         <w:t>Create_settings_file</w:t>
       </w:r>
       <w:proofErr w:type="spellEnd"/>
@@ -3460,13 +5173,24 @@
       </w:r>
       <w:proofErr w:type="spellStart"/>
       <w:r>
-        <w:t>normgroup</w:t>
+        <w:t>posplot</w:t>
       </w:r>
       <w:proofErr w:type="spellEnd"/>
       <w:r>
         <w:t>’</w:t>
       </w:r>
       <w:r>
+        <w:t>, ‘-</w:t>
+      </w:r>
+      <w:proofErr w:type="spellStart"/>
+      <w:r>
+        <w:t>compplot</w:t>
+      </w:r>
+      <w:proofErr w:type="spellEnd"/>
+      <w:r>
+        <w:t>’</w:t>
+      </w:r>
+      <w:r>
         <w:t>)</w:t>
       </w:r>
       <w:r>
@@ -3506,14 +5230,20 @@
     </w:p>
     <w:p/>
     <w:p>
-      <w:pPr>
-        <w:rPr>
-          <w:b/>
-          <w:bCs/>
-        </w:rPr>
-      </w:pPr>
-      <w:bookmarkStart w:id="6" w:name="addModule"/>
-      <w:bookmarkEnd w:id="6"/>
+      <w:r>
+        <w:t xml:space="preserve">In addition, once all the plots have been created and saved individually, they will be combined into a single pdf report in the order indicated in the settings. This way, you can open the report and see all your results, without having to open a bunch of different .pdf files. </w:t>
+      </w:r>
+    </w:p>
+    <w:p/>
+    <w:p>
+      <w:pPr>
+        <w:rPr>
+          <w:b/>
+          <w:bCs/>
+        </w:rPr>
+      </w:pPr>
+      <w:bookmarkStart w:id="9" w:name="addModule"/>
+      <w:bookmarkEnd w:id="9"/>
       <w:r>
         <w:rPr>
           <w:b/>
@@ -3536,8 +5266,8 @@
           <w:bCs/>
         </w:rPr>
       </w:pPr>
-      <w:bookmarkStart w:id="7" w:name="appendix"/>
-      <w:bookmarkEnd w:id="7"/>
+      <w:bookmarkStart w:id="10" w:name="appendix"/>
+      <w:bookmarkEnd w:id="10"/>
       <w:r>
         <w:rPr>
           <w:b/>
@@ -3548,6 +5278,7 @@
     </w:p>
     <w:p>
       <w:r>
+        <w:lastRenderedPageBreak/>
         <w:t>Coming soon</w:t>
       </w:r>
     </w:p>
@@ -4098,6 +5829,232 @@
     </w:lvl>
   </w:abstractNum>
   <w:abstractNum w:abstractNumId="6" w15:restartNumberingAfterBreak="0">
+    <w:nsid w:val="676A18AC"/>
+    <w:multiLevelType w:val="hybridMultilevel"/>
+    <w:tmpl w:val="7F380598"/>
+    <w:lvl w:ilvl="0" w:tplc="04090001">
+      <w:start w:val="1"/>
+      <w:numFmt w:val="bullet"/>
+      <w:lvlText w:val=""/>
+      <w:lvlJc w:val="left"/>
+      <w:pPr>
+        <w:ind w:left="720" w:hanging="360"/>
+      </w:pPr>
+      <w:rPr>
+        <w:rFonts w:ascii="Symbol" w:hAnsi="Symbol" w:hint="default"/>
+      </w:rPr>
+    </w:lvl>
+    <w:lvl w:ilvl="1" w:tplc="04090003" w:tentative="1">
+      <w:start w:val="1"/>
+      <w:numFmt w:val="bullet"/>
+      <w:lvlText w:val="o"/>
+      <w:lvlJc w:val="left"/>
+      <w:pPr>
+        <w:ind w:left="1440" w:hanging="360"/>
+      </w:pPr>
+      <w:rPr>
+        <w:rFonts w:ascii="Courier New" w:hAnsi="Courier New" w:cs="Courier New" w:hint="default"/>
+      </w:rPr>
+    </w:lvl>
+    <w:lvl w:ilvl="2" w:tplc="04090005" w:tentative="1">
+      <w:start w:val="1"/>
+      <w:numFmt w:val="bullet"/>
+      <w:lvlText w:val=""/>
+      <w:lvlJc w:val="left"/>
+      <w:pPr>
+        <w:ind w:left="2160" w:hanging="360"/>
+      </w:pPr>
+      <w:rPr>
+        <w:rFonts w:ascii="Wingdings" w:hAnsi="Wingdings" w:hint="default"/>
+      </w:rPr>
+    </w:lvl>
+    <w:lvl w:ilvl="3" w:tplc="04090001" w:tentative="1">
+      <w:start w:val="1"/>
+      <w:numFmt w:val="bullet"/>
+      <w:lvlText w:val=""/>
+      <w:lvlJc w:val="left"/>
+      <w:pPr>
+        <w:ind w:left="2880" w:hanging="360"/>
+      </w:pPr>
+      <w:rPr>
+        <w:rFonts w:ascii="Symbol" w:hAnsi="Symbol" w:hint="default"/>
+      </w:rPr>
+    </w:lvl>
+    <w:lvl w:ilvl="4" w:tplc="04090003" w:tentative="1">
+      <w:start w:val="1"/>
+      <w:numFmt w:val="bullet"/>
+      <w:lvlText w:val="o"/>
+      <w:lvlJc w:val="left"/>
+      <w:pPr>
+        <w:ind w:left="3600" w:hanging="360"/>
+      </w:pPr>
+      <w:rPr>
+        <w:rFonts w:ascii="Courier New" w:hAnsi="Courier New" w:cs="Courier New" w:hint="default"/>
+      </w:rPr>
+    </w:lvl>
+    <w:lvl w:ilvl="5" w:tplc="04090005" w:tentative="1">
+      <w:start w:val="1"/>
+      <w:numFmt w:val="bullet"/>
+      <w:lvlText w:val=""/>
+      <w:lvlJc w:val="left"/>
+      <w:pPr>
+        <w:ind w:left="4320" w:hanging="360"/>
+      </w:pPr>
+      <w:rPr>
+        <w:rFonts w:ascii="Wingdings" w:hAnsi="Wingdings" w:hint="default"/>
+      </w:rPr>
+    </w:lvl>
+    <w:lvl w:ilvl="6" w:tplc="04090001" w:tentative="1">
+      <w:start w:val="1"/>
+      <w:numFmt w:val="bullet"/>
+      <w:lvlText w:val=""/>
+      <w:lvlJc w:val="left"/>
+      <w:pPr>
+        <w:ind w:left="5040" w:hanging="360"/>
+      </w:pPr>
+      <w:rPr>
+        <w:rFonts w:ascii="Symbol" w:hAnsi="Symbol" w:hint="default"/>
+      </w:rPr>
+    </w:lvl>
+    <w:lvl w:ilvl="7" w:tplc="04090003" w:tentative="1">
+      <w:start w:val="1"/>
+      <w:numFmt w:val="bullet"/>
+      <w:lvlText w:val="o"/>
+      <w:lvlJc w:val="left"/>
+      <w:pPr>
+        <w:ind w:left="5760" w:hanging="360"/>
+      </w:pPr>
+      <w:rPr>
+        <w:rFonts w:ascii="Courier New" w:hAnsi="Courier New" w:cs="Courier New" w:hint="default"/>
+      </w:rPr>
+    </w:lvl>
+    <w:lvl w:ilvl="8" w:tplc="04090005" w:tentative="1">
+      <w:start w:val="1"/>
+      <w:numFmt w:val="bullet"/>
+      <w:lvlText w:val=""/>
+      <w:lvlJc w:val="left"/>
+      <w:pPr>
+        <w:ind w:left="6480" w:hanging="360"/>
+      </w:pPr>
+      <w:rPr>
+        <w:rFonts w:ascii="Wingdings" w:hAnsi="Wingdings" w:hint="default"/>
+      </w:rPr>
+    </w:lvl>
+  </w:abstractNum>
+  <w:abstractNum w:abstractNumId="7" w15:restartNumberingAfterBreak="0">
+    <w:nsid w:val="6C833D0A"/>
+    <w:multiLevelType w:val="hybridMultilevel"/>
+    <w:tmpl w:val="72DE538A"/>
+    <w:lvl w:ilvl="0" w:tplc="04090001">
+      <w:start w:val="1"/>
+      <w:numFmt w:val="bullet"/>
+      <w:lvlText w:val=""/>
+      <w:lvlJc w:val="left"/>
+      <w:pPr>
+        <w:ind w:left="1080" w:hanging="360"/>
+      </w:pPr>
+      <w:rPr>
+        <w:rFonts w:ascii="Symbol" w:hAnsi="Symbol" w:hint="default"/>
+      </w:rPr>
+    </w:lvl>
+    <w:lvl w:ilvl="1" w:tplc="04090003" w:tentative="1">
+      <w:start w:val="1"/>
+      <w:numFmt w:val="bullet"/>
+      <w:lvlText w:val="o"/>
+      <w:lvlJc w:val="left"/>
+      <w:pPr>
+        <w:ind w:left="1800" w:hanging="360"/>
+      </w:pPr>
+      <w:rPr>
+        <w:rFonts w:ascii="Courier New" w:hAnsi="Courier New" w:cs="Courier New" w:hint="default"/>
+      </w:rPr>
+    </w:lvl>
+    <w:lvl w:ilvl="2" w:tplc="04090005" w:tentative="1">
+      <w:start w:val="1"/>
+      <w:numFmt w:val="bullet"/>
+      <w:lvlText w:val=""/>
+      <w:lvlJc w:val="left"/>
+      <w:pPr>
+        <w:ind w:left="2520" w:hanging="360"/>
+      </w:pPr>
+      <w:rPr>
+        <w:rFonts w:ascii="Wingdings" w:hAnsi="Wingdings" w:hint="default"/>
+      </w:rPr>
+    </w:lvl>
+    <w:lvl w:ilvl="3" w:tplc="04090001" w:tentative="1">
+      <w:start w:val="1"/>
+      <w:numFmt w:val="bullet"/>
+      <w:lvlText w:val=""/>
+      <w:lvlJc w:val="left"/>
+      <w:pPr>
+        <w:ind w:left="3240" w:hanging="360"/>
+      </w:pPr>
+      <w:rPr>
+        <w:rFonts w:ascii="Symbol" w:hAnsi="Symbol" w:hint="default"/>
+      </w:rPr>
+    </w:lvl>
+    <w:lvl w:ilvl="4" w:tplc="04090003" w:tentative="1">
+      <w:start w:val="1"/>
+      <w:numFmt w:val="bullet"/>
+      <w:lvlText w:val="o"/>
+      <w:lvlJc w:val="left"/>
+      <w:pPr>
+        <w:ind w:left="3960" w:hanging="360"/>
+      </w:pPr>
+      <w:rPr>
+        <w:rFonts w:ascii="Courier New" w:hAnsi="Courier New" w:cs="Courier New" w:hint="default"/>
+      </w:rPr>
+    </w:lvl>
+    <w:lvl w:ilvl="5" w:tplc="04090005" w:tentative="1">
+      <w:start w:val="1"/>
+      <w:numFmt w:val="bullet"/>
+      <w:lvlText w:val=""/>
+      <w:lvlJc w:val="left"/>
+      <w:pPr>
+        <w:ind w:left="4680" w:hanging="360"/>
+      </w:pPr>
+      <w:rPr>
+        <w:rFonts w:ascii="Wingdings" w:hAnsi="Wingdings" w:hint="default"/>
+      </w:rPr>
+    </w:lvl>
+    <w:lvl w:ilvl="6" w:tplc="04090001" w:tentative="1">
+      <w:start w:val="1"/>
+      <w:numFmt w:val="bullet"/>
+      <w:lvlText w:val=""/>
+      <w:lvlJc w:val="left"/>
+      <w:pPr>
+        <w:ind w:left="5400" w:hanging="360"/>
+      </w:pPr>
+      <w:rPr>
+        <w:rFonts w:ascii="Symbol" w:hAnsi="Symbol" w:hint="default"/>
+      </w:rPr>
+    </w:lvl>
+    <w:lvl w:ilvl="7" w:tplc="04090003" w:tentative="1">
+      <w:start w:val="1"/>
+      <w:numFmt w:val="bullet"/>
+      <w:lvlText w:val="o"/>
+      <w:lvlJc w:val="left"/>
+      <w:pPr>
+        <w:ind w:left="6120" w:hanging="360"/>
+      </w:pPr>
+      <w:rPr>
+        <w:rFonts w:ascii="Courier New" w:hAnsi="Courier New" w:cs="Courier New" w:hint="default"/>
+      </w:rPr>
+    </w:lvl>
+    <w:lvl w:ilvl="8" w:tplc="04090005" w:tentative="1">
+      <w:start w:val="1"/>
+      <w:numFmt w:val="bullet"/>
+      <w:lvlText w:val=""/>
+      <w:lvlJc w:val="left"/>
+      <w:pPr>
+        <w:ind w:left="6840" w:hanging="360"/>
+      </w:pPr>
+      <w:rPr>
+        <w:rFonts w:ascii="Wingdings" w:hAnsi="Wingdings" w:hint="default"/>
+      </w:rPr>
+    </w:lvl>
+  </w:abstractNum>
+  <w:abstractNum w:abstractNumId="8" w15:restartNumberingAfterBreak="0">
     <w:nsid w:val="6CC5061A"/>
     <w:multiLevelType w:val="hybridMultilevel"/>
     <w:tmpl w:val="A54E35B4"/>
@@ -4217,7 +6174,7 @@
     <w:abstractNumId w:val="0"/>
   </w:num>
   <w:num w:numId="3">
-    <w:abstractNumId w:val="6"/>
+    <w:abstractNumId w:val="8"/>
   </w:num>
   <w:num w:numId="4">
     <w:abstractNumId w:val="5"/>
@@ -4230,6 +6187,12 @@
   </w:num>
   <w:num w:numId="7">
     <w:abstractNumId w:val="1"/>
+  </w:num>
+  <w:num w:numId="8">
+    <w:abstractNumId w:val="7"/>
+  </w:num>
+  <w:num w:numId="9">
+    <w:abstractNumId w:val="6"/>
   </w:num>
 </w:numbering>
 </file>
@@ -4632,6 +6595,7 @@
   <w:style w:type="character" w:default="1" w:styleId="DefaultParagraphFont">
     <w:name w:val="Default Paragraph Font"/>
     <w:uiPriority w:val="1"/>
+    <w:semiHidden/>
     <w:unhideWhenUsed/>
   </w:style>
   <w:style w:type="table" w:default="1" w:styleId="TableNormal">
